--- a/customer _details/KIRAN/SEP/CHITRADURGA/RH/PURCHASE DETAILS.docx
+++ b/customer _details/KIRAN/SEP/CHITRADURGA/RH/PURCHASE DETAILS.docx
@@ -13,13 +13,7 @@
         <w:rPr>
           <w:rFonts w:ascii="Courier New" w:hAnsi="Courier New" w:cs="Courier New"/>
         </w:rPr>
-        <w:t>Sat Sep 15</w:t>
-      </w:r>
-      <w:r>
-        <w:rPr>
-          <w:rFonts w:ascii="Courier New" w:hAnsi="Courier New" w:cs="Courier New"/>
-        </w:rPr>
-        <w:t xml:space="preserve"> 12:11:16 PDT 2017</w:t>
+        <w:t>Sat Sep 15 12:11:16 PDT 2017</w:t>
       </w:r>
     </w:p>
     <w:p>
@@ -420,6 +414,351 @@
         <w:tab/>
         <w:t>- 4/9/17 CASH</w:t>
       </w:r>
+    </w:p>
+    <w:p>
+      <w:pPr>
+        <w:pStyle w:val="PlainText"/>
+        <w:rPr>
+          <w:rFonts w:ascii="Courier New" w:hAnsi="Courier New" w:cs="Courier New"/>
+        </w:rPr>
+      </w:pPr>
+    </w:p>
+    <w:p>
+      <w:pPr>
+        <w:pStyle w:val="PlainText"/>
+        <w:rPr>
+          <w:rFonts w:ascii="Courier New" w:hAnsi="Courier New" w:cs="Courier New"/>
+        </w:rPr>
+      </w:pPr>
+      <w:r>
+        <w:rPr>
+          <w:rFonts w:ascii="Courier New" w:hAnsi="Courier New" w:cs="Courier New"/>
+        </w:rPr>
+        <w:t>THU Sep 28</w:t>
+      </w:r>
+      <w:r>
+        <w:rPr>
+          <w:rFonts w:ascii="Courier New" w:hAnsi="Courier New" w:cs="Courier New"/>
+        </w:rPr>
+        <w:t xml:space="preserve"> 13:20:14 PDT 2017</w:t>
+      </w:r>
+    </w:p>
+    <w:p>
+      <w:pPr>
+        <w:pStyle w:val="PlainText"/>
+        <w:rPr>
+          <w:rFonts w:ascii="Courier New" w:hAnsi="Courier New" w:cs="Courier New"/>
+        </w:rPr>
+      </w:pPr>
+      <w:r>
+        <w:rPr>
+          <w:rFonts w:ascii="Courier New" w:hAnsi="Courier New" w:cs="Courier New"/>
+        </w:rPr>
+        <w:t>Person Name</w:t>
+      </w:r>
+      <w:r>
+        <w:rPr>
+          <w:rFonts w:ascii="Courier New" w:hAnsi="Courier New" w:cs="Courier New"/>
+        </w:rPr>
+        <w:tab/>
+      </w:r>
+      <w:r>
+        <w:rPr>
+          <w:rFonts w:ascii="Courier New" w:hAnsi="Courier New" w:cs="Courier New"/>
+        </w:rPr>
+        <w:tab/>
+      </w:r>
+      <w:r>
+        <w:rPr>
+          <w:rFonts w:ascii="Courier New" w:hAnsi="Courier New" w:cs="Courier New"/>
+        </w:rPr>
+        <w:tab/>
+      </w:r>
+      <w:r>
+        <w:rPr>
+          <w:rFonts w:ascii="Courier New" w:hAnsi="Courier New" w:cs="Courier New"/>
+        </w:rPr>
+        <w:tab/>
+        <w:t>- RH</w:t>
+      </w:r>
+    </w:p>
+    <w:p>
+      <w:pPr>
+        <w:pStyle w:val="PlainText"/>
+        <w:rPr>
+          <w:rFonts w:ascii="Courier New" w:hAnsi="Courier New" w:cs="Courier New"/>
+        </w:rPr>
+      </w:pPr>
+      <w:r>
+        <w:rPr>
+          <w:rFonts w:ascii="Courier New" w:hAnsi="Courier New" w:cs="Courier New"/>
+        </w:rPr>
+        <w:t>---------------------------------------------------------------</w:t>
+      </w:r>
+    </w:p>
+    <w:p>
+      <w:pPr>
+        <w:pStyle w:val="PlainText"/>
+        <w:rPr>
+          <w:rFonts w:ascii="Courier New" w:hAnsi="Courier New" w:cs="Courier New"/>
+        </w:rPr>
+      </w:pPr>
+      <w:r>
+        <w:rPr>
+          <w:rFonts w:ascii="Courier New" w:hAnsi="Courier New" w:cs="Courier New"/>
+        </w:rPr>
+        <w:t>Item Name</w:t>
+      </w:r>
+      <w:r>
+        <w:rPr>
+          <w:rFonts w:ascii="Courier New" w:hAnsi="Courier New" w:cs="Courier New"/>
+        </w:rPr>
+        <w:tab/>
+      </w:r>
+      <w:r>
+        <w:rPr>
+          <w:rFonts w:ascii="Courier New" w:hAnsi="Courier New" w:cs="Courier New"/>
+        </w:rPr>
+        <w:tab/>
+      </w:r>
+      <w:r>
+        <w:rPr>
+          <w:rFonts w:ascii="Courier New" w:hAnsi="Courier New" w:cs="Courier New"/>
+        </w:rPr>
+        <w:tab/>
+      </w:r>
+      <w:r>
+        <w:rPr>
+          <w:rFonts w:ascii="Courier New" w:hAnsi="Courier New" w:cs="Courier New"/>
+        </w:rPr>
+        <w:tab/>
+        <w:t>- CARROT EVE</w:t>
+      </w:r>
+    </w:p>
+    <w:p>
+      <w:pPr>
+        <w:pStyle w:val="PlainText"/>
+        <w:rPr>
+          <w:rFonts w:ascii="Courier New" w:hAnsi="Courier New" w:cs="Courier New"/>
+        </w:rPr>
+      </w:pPr>
+      <w:r>
+        <w:rPr>
+          <w:rFonts w:ascii="Courier New" w:hAnsi="Courier New" w:cs="Courier New"/>
+        </w:rPr>
+        <w:t>Number of Pockets</w:t>
+      </w:r>
+      <w:r>
+        <w:rPr>
+          <w:rFonts w:ascii="Courier New" w:hAnsi="Courier New" w:cs="Courier New"/>
+        </w:rPr>
+        <w:tab/>
+      </w:r>
+      <w:r>
+        <w:rPr>
+          <w:rFonts w:ascii="Courier New" w:hAnsi="Courier New" w:cs="Courier New"/>
+        </w:rPr>
+        <w:tab/>
+      </w:r>
+      <w:r>
+        <w:rPr>
+          <w:rFonts w:ascii="Courier New" w:hAnsi="Courier New" w:cs="Courier New"/>
+        </w:rPr>
+        <w:tab/>
+        <w:t>- 1</w:t>
+      </w:r>
+    </w:p>
+    <w:p>
+      <w:pPr>
+        <w:pStyle w:val="PlainText"/>
+        <w:rPr>
+          <w:rFonts w:ascii="Courier New" w:hAnsi="Courier New" w:cs="Courier New"/>
+        </w:rPr>
+      </w:pPr>
+      <w:r>
+        <w:rPr>
+          <w:rFonts w:ascii="Courier New" w:hAnsi="Courier New" w:cs="Courier New"/>
+        </w:rPr>
+        <w:t>Number of KGs</w:t>
+      </w:r>
+      <w:r>
+        <w:rPr>
+          <w:rFonts w:ascii="Courier New" w:hAnsi="Courier New" w:cs="Courier New"/>
+        </w:rPr>
+        <w:tab/>
+      </w:r>
+      <w:r>
+        <w:rPr>
+          <w:rFonts w:ascii="Courier New" w:hAnsi="Courier New" w:cs="Courier New"/>
+        </w:rPr>
+        <w:tab/>
+      </w:r>
+      <w:r>
+        <w:rPr>
+          <w:rFonts w:ascii="Courier New" w:hAnsi="Courier New" w:cs="Courier New"/>
+        </w:rPr>
+        <w:tab/>
+        <w:t>- 97</w:t>
+      </w:r>
+    </w:p>
+    <w:p>
+      <w:pPr>
+        <w:pStyle w:val="PlainText"/>
+        <w:rPr>
+          <w:rFonts w:ascii="Courier New" w:hAnsi="Courier New" w:cs="Courier New"/>
+        </w:rPr>
+      </w:pPr>
+      <w:r>
+        <w:rPr>
+          <w:rFonts w:ascii="Courier New" w:hAnsi="Courier New" w:cs="Courier New"/>
+        </w:rPr>
+        <w:t>Rate</w:t>
+      </w:r>
+      <w:r>
+        <w:rPr>
+          <w:rFonts w:ascii="Courier New" w:hAnsi="Courier New" w:cs="Courier New"/>
+        </w:rPr>
+        <w:tab/>
+      </w:r>
+      <w:r>
+        <w:rPr>
+          <w:rFonts w:ascii="Courier New" w:hAnsi="Courier New" w:cs="Courier New"/>
+        </w:rPr>
+        <w:tab/>
+      </w:r>
+      <w:r>
+        <w:rPr>
+          <w:rFonts w:ascii="Courier New" w:hAnsi="Courier New" w:cs="Courier New"/>
+        </w:rPr>
+        <w:tab/>
+      </w:r>
+      <w:r>
+        <w:rPr>
+          <w:rFonts w:ascii="Courier New" w:hAnsi="Courier New" w:cs="Courier New"/>
+        </w:rPr>
+        <w:tab/>
+      </w:r>
+      <w:r>
+        <w:rPr>
+          <w:rFonts w:ascii="Courier New" w:hAnsi="Courier New" w:cs="Courier New"/>
+        </w:rPr>
+        <w:tab/>
+        <w:t>- 20</w:t>
+      </w:r>
+    </w:p>
+    <w:p>
+      <w:pPr>
+        <w:pStyle w:val="PlainText"/>
+        <w:rPr>
+          <w:rFonts w:ascii="Courier New" w:hAnsi="Courier New" w:cs="Courier New"/>
+        </w:rPr>
+      </w:pPr>
+      <w:r>
+        <w:rPr>
+          <w:rFonts w:ascii="Courier New" w:hAnsi="Courier New" w:cs="Courier New"/>
+        </w:rPr>
+        <w:t>Transport &amp; Miscellaneous</w:t>
+      </w:r>
+      <w:r>
+        <w:rPr>
+          <w:rFonts w:ascii="Courier New" w:hAnsi="Courier New" w:cs="Courier New"/>
+        </w:rPr>
+        <w:tab/>
+        <w:t>- 10</w:t>
+      </w:r>
+    </w:p>
+    <w:p>
+      <w:pPr>
+        <w:pStyle w:val="PlainText"/>
+        <w:rPr>
+          <w:rFonts w:ascii="Courier New" w:hAnsi="Courier New" w:cs="Courier New"/>
+        </w:rPr>
+      </w:pPr>
+      <w:r>
+        <w:rPr>
+          <w:rFonts w:ascii="Courier New" w:hAnsi="Courier New" w:cs="Courier New"/>
+        </w:rPr>
+        <w:t>Total Price</w:t>
+      </w:r>
+      <w:r>
+        <w:rPr>
+          <w:rFonts w:ascii="Courier New" w:hAnsi="Courier New" w:cs="Courier New"/>
+        </w:rPr>
+        <w:tab/>
+      </w:r>
+      <w:r>
+        <w:rPr>
+          <w:rFonts w:ascii="Courier New" w:hAnsi="Courier New" w:cs="Courier New"/>
+        </w:rPr>
+        <w:tab/>
+      </w:r>
+      <w:r>
+        <w:rPr>
+          <w:rFonts w:ascii="Courier New" w:hAnsi="Courier New" w:cs="Courier New"/>
+        </w:rPr>
+        <w:tab/>
+      </w:r>
+      <w:r>
+        <w:rPr>
+          <w:rFonts w:ascii="Courier New" w:hAnsi="Courier New" w:cs="Courier New"/>
+        </w:rPr>
+        <w:tab/>
+        <w:t>- 1950.0</w:t>
+      </w:r>
+    </w:p>
+    <w:p>
+      <w:pPr>
+        <w:pStyle w:val="PlainText"/>
+        <w:rPr>
+          <w:rFonts w:ascii="Courier New" w:hAnsi="Courier New" w:cs="Courier New"/>
+          <w:b/>
+        </w:rPr>
+      </w:pPr>
+      <w:r>
+        <w:rPr>
+          <w:rFonts w:ascii="Courier New" w:hAnsi="Courier New" w:cs="Courier New"/>
+          <w:b/>
+        </w:rPr>
+        <w:t>Amount balance</w:t>
+      </w:r>
+      <w:r>
+        <w:rPr>
+          <w:rFonts w:ascii="Courier New" w:hAnsi="Courier New" w:cs="Courier New"/>
+          <w:b/>
+        </w:rPr>
+        <w:tab/>
+      </w:r>
+      <w:r>
+        <w:rPr>
+          <w:rFonts w:ascii="Courier New" w:hAnsi="Courier New" w:cs="Courier New"/>
+          <w:b/>
+        </w:rPr>
+        <w:tab/>
+      </w:r>
+      <w:r>
+        <w:rPr>
+          <w:rFonts w:ascii="Courier New" w:hAnsi="Courier New" w:cs="Courier New"/>
+          <w:b/>
+        </w:rPr>
+        <w:tab/>
+        <w:t>- 165114.0</w:t>
+      </w:r>
+    </w:p>
+    <w:p>
+      <w:pPr>
+        <w:pStyle w:val="PlainText"/>
+        <w:rPr>
+          <w:rFonts w:ascii="Courier New" w:hAnsi="Courier New" w:cs="Courier New"/>
+        </w:rPr>
+      </w:pPr>
+    </w:p>
+    <w:p>
+      <w:pPr>
+        <w:pStyle w:val="PlainText"/>
+        <w:rPr>
+          <w:rFonts w:ascii="Courier New" w:hAnsi="Courier New" w:cs="Courier New"/>
+        </w:rPr>
+      </w:pPr>
     </w:p>
     <w:p>
       <w:pPr>

--- a/customer _details/KIRAN/SEP/CHITRADURGA/RH/PURCHASE DETAILS.docx
+++ b/customer _details/KIRAN/SEP/CHITRADURGA/RH/PURCHASE DETAILS.docx
@@ -434,13 +434,7 @@
         <w:rPr>
           <w:rFonts w:ascii="Courier New" w:hAnsi="Courier New" w:cs="Courier New"/>
         </w:rPr>
-        <w:t>THU Sep 28</w:t>
-      </w:r>
-      <w:r>
-        <w:rPr>
-          <w:rFonts w:ascii="Courier New" w:hAnsi="Courier New" w:cs="Courier New"/>
-        </w:rPr>
-        <w:t xml:space="preserve"> 13:20:14 PDT 2017</w:t>
+        <w:t>THU Sep 28 13:20:14 PDT 2017</w:t>
       </w:r>
     </w:p>
     <w:p>
@@ -743,6 +737,695 @@
         <w:tab/>
         <w:t>- 165114.0</w:t>
       </w:r>
+    </w:p>
+    <w:p>
+      <w:pPr>
+        <w:pStyle w:val="PlainText"/>
+        <w:rPr>
+          <w:rFonts w:ascii="Courier New" w:hAnsi="Courier New" w:cs="Courier New"/>
+          <w:b/>
+        </w:rPr>
+      </w:pPr>
+    </w:p>
+    <w:p>
+      <w:pPr>
+        <w:pStyle w:val="PlainText"/>
+        <w:rPr>
+          <w:rFonts w:ascii="Courier New" w:hAnsi="Courier New" w:cs="Courier New"/>
+        </w:rPr>
+      </w:pPr>
+      <w:r>
+        <w:rPr>
+          <w:rFonts w:ascii="Courier New" w:hAnsi="Courier New" w:cs="Courier New"/>
+        </w:rPr>
+        <w:t>FRI SEP 29 12:16:55 PDT 2017</w:t>
+      </w:r>
+    </w:p>
+    <w:p>
+      <w:pPr>
+        <w:pStyle w:val="PlainText"/>
+        <w:rPr>
+          <w:rFonts w:ascii="Courier New" w:hAnsi="Courier New" w:cs="Courier New"/>
+        </w:rPr>
+      </w:pPr>
+      <w:r>
+        <w:rPr>
+          <w:rFonts w:ascii="Courier New" w:hAnsi="Courier New" w:cs="Courier New"/>
+        </w:rPr>
+        <w:t>Person Name</w:t>
+      </w:r>
+      <w:r>
+        <w:rPr>
+          <w:rFonts w:ascii="Courier New" w:hAnsi="Courier New" w:cs="Courier New"/>
+        </w:rPr>
+        <w:tab/>
+      </w:r>
+      <w:r>
+        <w:rPr>
+          <w:rFonts w:ascii="Courier New" w:hAnsi="Courier New" w:cs="Courier New"/>
+        </w:rPr>
+        <w:tab/>
+      </w:r>
+      <w:r>
+        <w:rPr>
+          <w:rFonts w:ascii="Courier New" w:hAnsi="Courier New" w:cs="Courier New"/>
+        </w:rPr>
+        <w:tab/>
+      </w:r>
+      <w:r>
+        <w:rPr>
+          <w:rFonts w:ascii="Courier New" w:hAnsi="Courier New" w:cs="Courier New"/>
+        </w:rPr>
+        <w:tab/>
+        <w:t>- RH</w:t>
+      </w:r>
+    </w:p>
+    <w:p>
+      <w:pPr>
+        <w:pStyle w:val="PlainText"/>
+        <w:rPr>
+          <w:rFonts w:ascii="Courier New" w:hAnsi="Courier New" w:cs="Courier New"/>
+        </w:rPr>
+      </w:pPr>
+      <w:r>
+        <w:rPr>
+          <w:rFonts w:ascii="Courier New" w:hAnsi="Courier New" w:cs="Courier New"/>
+        </w:rPr>
+        <w:t>---------------------------------------------------------------</w:t>
+      </w:r>
+    </w:p>
+    <w:p>
+      <w:pPr>
+        <w:pStyle w:val="PlainText"/>
+        <w:rPr>
+          <w:rFonts w:ascii="Courier New" w:hAnsi="Courier New" w:cs="Courier New"/>
+        </w:rPr>
+      </w:pPr>
+      <w:r>
+        <w:rPr>
+          <w:rFonts w:ascii="Courier New" w:hAnsi="Courier New" w:cs="Courier New"/>
+        </w:rPr>
+        <w:t>Item Name</w:t>
+      </w:r>
+      <w:r>
+        <w:rPr>
+          <w:rFonts w:ascii="Courier New" w:hAnsi="Courier New" w:cs="Courier New"/>
+        </w:rPr>
+        <w:tab/>
+      </w:r>
+      <w:r>
+        <w:rPr>
+          <w:rFonts w:ascii="Courier New" w:hAnsi="Courier New" w:cs="Courier New"/>
+        </w:rPr>
+        <w:tab/>
+      </w:r>
+      <w:r>
+        <w:rPr>
+          <w:rFonts w:ascii="Courier New" w:hAnsi="Courier New" w:cs="Courier New"/>
+        </w:rPr>
+        <w:tab/>
+      </w:r>
+      <w:r>
+        <w:rPr>
+          <w:rFonts w:ascii="Courier New" w:hAnsi="Courier New" w:cs="Courier New"/>
+        </w:rPr>
+        <w:tab/>
+        <w:t xml:space="preserve">- CARROT </w:t>
+      </w:r>
+    </w:p>
+    <w:p>
+      <w:pPr>
+        <w:pStyle w:val="PlainText"/>
+        <w:rPr>
+          <w:rFonts w:ascii="Courier New" w:hAnsi="Courier New" w:cs="Courier New"/>
+        </w:rPr>
+      </w:pPr>
+      <w:r>
+        <w:rPr>
+          <w:rFonts w:ascii="Courier New" w:hAnsi="Courier New" w:cs="Courier New"/>
+        </w:rPr>
+        <w:t>Number of Pockets</w:t>
+      </w:r>
+      <w:r>
+        <w:rPr>
+          <w:rFonts w:ascii="Courier New" w:hAnsi="Courier New" w:cs="Courier New"/>
+        </w:rPr>
+        <w:tab/>
+      </w:r>
+      <w:r>
+        <w:rPr>
+          <w:rFonts w:ascii="Courier New" w:hAnsi="Courier New" w:cs="Courier New"/>
+        </w:rPr>
+        <w:tab/>
+      </w:r>
+      <w:r>
+        <w:rPr>
+          <w:rFonts w:ascii="Courier New" w:hAnsi="Courier New" w:cs="Courier New"/>
+        </w:rPr>
+        <w:tab/>
+        <w:t>- 2</w:t>
+      </w:r>
+    </w:p>
+    <w:p>
+      <w:pPr>
+        <w:pStyle w:val="PlainText"/>
+        <w:rPr>
+          <w:rFonts w:ascii="Courier New" w:hAnsi="Courier New" w:cs="Courier New"/>
+        </w:rPr>
+      </w:pPr>
+      <w:r>
+        <w:rPr>
+          <w:rFonts w:ascii="Courier New" w:hAnsi="Courier New" w:cs="Courier New"/>
+        </w:rPr>
+        <w:t>Number of KGs</w:t>
+      </w:r>
+      <w:r>
+        <w:rPr>
+          <w:rFonts w:ascii="Courier New" w:hAnsi="Courier New" w:cs="Courier New"/>
+        </w:rPr>
+        <w:tab/>
+      </w:r>
+      <w:r>
+        <w:rPr>
+          <w:rFonts w:ascii="Courier New" w:hAnsi="Courier New" w:cs="Courier New"/>
+        </w:rPr>
+        <w:tab/>
+      </w:r>
+      <w:r>
+        <w:rPr>
+          <w:rFonts w:ascii="Courier New" w:hAnsi="Courier New" w:cs="Courier New"/>
+        </w:rPr>
+        <w:tab/>
+        <w:t>- 189</w:t>
+      </w:r>
+    </w:p>
+    <w:p>
+      <w:pPr>
+        <w:pStyle w:val="PlainText"/>
+        <w:rPr>
+          <w:rFonts w:ascii="Courier New" w:hAnsi="Courier New" w:cs="Courier New"/>
+        </w:rPr>
+      </w:pPr>
+      <w:r>
+        <w:rPr>
+          <w:rFonts w:ascii="Courier New" w:hAnsi="Courier New" w:cs="Courier New"/>
+        </w:rPr>
+        <w:t>Rate</w:t>
+      </w:r>
+      <w:r>
+        <w:rPr>
+          <w:rFonts w:ascii="Courier New" w:hAnsi="Courier New" w:cs="Courier New"/>
+        </w:rPr>
+        <w:tab/>
+      </w:r>
+      <w:r>
+        <w:rPr>
+          <w:rFonts w:ascii="Courier New" w:hAnsi="Courier New" w:cs="Courier New"/>
+        </w:rPr>
+        <w:tab/>
+      </w:r>
+      <w:r>
+        <w:rPr>
+          <w:rFonts w:ascii="Courier New" w:hAnsi="Courier New" w:cs="Courier New"/>
+        </w:rPr>
+        <w:tab/>
+      </w:r>
+      <w:r>
+        <w:rPr>
+          <w:rFonts w:ascii="Courier New" w:hAnsi="Courier New" w:cs="Courier New"/>
+        </w:rPr>
+        <w:tab/>
+      </w:r>
+      <w:r>
+        <w:rPr>
+          <w:rFonts w:ascii="Courier New" w:hAnsi="Courier New" w:cs="Courier New"/>
+        </w:rPr>
+        <w:tab/>
+        <w:t>- 18</w:t>
+      </w:r>
+    </w:p>
+    <w:p>
+      <w:pPr>
+        <w:pStyle w:val="PlainText"/>
+        <w:rPr>
+          <w:rFonts w:ascii="Courier New" w:hAnsi="Courier New" w:cs="Courier New"/>
+        </w:rPr>
+      </w:pPr>
+      <w:r>
+        <w:rPr>
+          <w:rFonts w:ascii="Courier New" w:hAnsi="Courier New" w:cs="Courier New"/>
+        </w:rPr>
+        <w:t>Transport &amp; Miscellaneous</w:t>
+      </w:r>
+      <w:r>
+        <w:rPr>
+          <w:rFonts w:ascii="Courier New" w:hAnsi="Courier New" w:cs="Courier New"/>
+        </w:rPr>
+        <w:tab/>
+        <w:t>- 20</w:t>
+      </w:r>
+    </w:p>
+    <w:p>
+      <w:pPr>
+        <w:pStyle w:val="PlainText"/>
+        <w:rPr>
+          <w:rFonts w:ascii="Courier New" w:hAnsi="Courier New" w:cs="Courier New"/>
+        </w:rPr>
+      </w:pPr>
+      <w:r>
+        <w:rPr>
+          <w:rFonts w:ascii="Courier New" w:hAnsi="Courier New" w:cs="Courier New"/>
+        </w:rPr>
+        <w:t>Total Price</w:t>
+      </w:r>
+      <w:r>
+        <w:rPr>
+          <w:rFonts w:ascii="Courier New" w:hAnsi="Courier New" w:cs="Courier New"/>
+        </w:rPr>
+        <w:tab/>
+      </w:r>
+      <w:r>
+        <w:rPr>
+          <w:rFonts w:ascii="Courier New" w:hAnsi="Courier New" w:cs="Courier New"/>
+        </w:rPr>
+        <w:tab/>
+      </w:r>
+      <w:r>
+        <w:rPr>
+          <w:rFonts w:ascii="Courier New" w:hAnsi="Courier New" w:cs="Courier New"/>
+        </w:rPr>
+        <w:tab/>
+      </w:r>
+      <w:r>
+        <w:rPr>
+          <w:rFonts w:ascii="Courier New" w:hAnsi="Courier New" w:cs="Courier New"/>
+        </w:rPr>
+        <w:tab/>
+        <w:t>- 3422.0</w:t>
+      </w:r>
+    </w:p>
+    <w:p>
+      <w:pPr>
+        <w:pStyle w:val="PlainText"/>
+        <w:rPr>
+          <w:rFonts w:ascii="Courier New" w:hAnsi="Courier New" w:cs="Courier New"/>
+          <w:b/>
+        </w:rPr>
+      </w:pPr>
+      <w:r>
+        <w:rPr>
+          <w:rFonts w:ascii="Courier New" w:hAnsi="Courier New" w:cs="Courier New"/>
+          <w:b/>
+        </w:rPr>
+        <w:t>Amount balance</w:t>
+      </w:r>
+      <w:r>
+        <w:rPr>
+          <w:rFonts w:ascii="Courier New" w:hAnsi="Courier New" w:cs="Courier New"/>
+          <w:b/>
+        </w:rPr>
+        <w:tab/>
+      </w:r>
+      <w:r>
+        <w:rPr>
+          <w:rFonts w:ascii="Courier New" w:hAnsi="Courier New" w:cs="Courier New"/>
+          <w:b/>
+        </w:rPr>
+        <w:tab/>
+      </w:r>
+      <w:r>
+        <w:rPr>
+          <w:rFonts w:ascii="Courier New" w:hAnsi="Courier New" w:cs="Courier New"/>
+          <w:b/>
+        </w:rPr>
+        <w:tab/>
+        <w:t>- 168536.0</w:t>
+      </w:r>
+    </w:p>
+    <w:p>
+      <w:pPr>
+        <w:pStyle w:val="PlainText"/>
+        <w:rPr>
+          <w:rFonts w:ascii="Courier New" w:hAnsi="Courier New" w:cs="Courier New"/>
+          <w:b/>
+        </w:rPr>
+      </w:pPr>
+    </w:p>
+    <w:p>
+      <w:pPr>
+        <w:pStyle w:val="PlainText"/>
+        <w:rPr>
+          <w:rFonts w:ascii="Courier New" w:hAnsi="Courier New" w:cs="Courier New"/>
+        </w:rPr>
+      </w:pPr>
+      <w:r>
+        <w:rPr>
+          <w:rFonts w:ascii="Courier New" w:hAnsi="Courier New" w:cs="Courier New"/>
+        </w:rPr>
+        <w:t>SAT SEP 30</w:t>
+      </w:r>
+      <w:r>
+        <w:rPr>
+          <w:rFonts w:ascii="Courier New" w:hAnsi="Courier New" w:cs="Courier New"/>
+        </w:rPr>
+        <w:t xml:space="preserve"> 16:02:49 PDT 2017</w:t>
+      </w:r>
+    </w:p>
+    <w:p>
+      <w:pPr>
+        <w:pStyle w:val="PlainText"/>
+        <w:rPr>
+          <w:rFonts w:ascii="Courier New" w:hAnsi="Courier New" w:cs="Courier New"/>
+        </w:rPr>
+      </w:pPr>
+      <w:r>
+        <w:rPr>
+          <w:rFonts w:ascii="Courier New" w:hAnsi="Courier New" w:cs="Courier New"/>
+        </w:rPr>
+        <w:t>Person Name</w:t>
+      </w:r>
+      <w:r>
+        <w:rPr>
+          <w:rFonts w:ascii="Courier New" w:hAnsi="Courier New" w:cs="Courier New"/>
+        </w:rPr>
+        <w:tab/>
+      </w:r>
+      <w:r>
+        <w:rPr>
+          <w:rFonts w:ascii="Courier New" w:hAnsi="Courier New" w:cs="Courier New"/>
+        </w:rPr>
+        <w:tab/>
+      </w:r>
+      <w:r>
+        <w:rPr>
+          <w:rFonts w:ascii="Courier New" w:hAnsi="Courier New" w:cs="Courier New"/>
+        </w:rPr>
+        <w:tab/>
+      </w:r>
+      <w:r>
+        <w:rPr>
+          <w:rFonts w:ascii="Courier New" w:hAnsi="Courier New" w:cs="Courier New"/>
+        </w:rPr>
+        <w:tab/>
+        <w:t>- RH</w:t>
+      </w:r>
+    </w:p>
+    <w:p>
+      <w:pPr>
+        <w:pStyle w:val="PlainText"/>
+        <w:rPr>
+          <w:rFonts w:ascii="Courier New" w:hAnsi="Courier New" w:cs="Courier New"/>
+        </w:rPr>
+      </w:pPr>
+      <w:r>
+        <w:rPr>
+          <w:rFonts w:ascii="Courier New" w:hAnsi="Courier New" w:cs="Courier New"/>
+        </w:rPr>
+        <w:t>---------------------------------------------------------------</w:t>
+      </w:r>
+    </w:p>
+    <w:p>
+      <w:pPr>
+        <w:pStyle w:val="PlainText"/>
+        <w:rPr>
+          <w:rFonts w:ascii="Courier New" w:hAnsi="Courier New" w:cs="Courier New"/>
+        </w:rPr>
+      </w:pPr>
+      <w:r>
+        <w:rPr>
+          <w:rFonts w:ascii="Courier New" w:hAnsi="Courier New" w:cs="Courier New"/>
+        </w:rPr>
+        <w:t>Item Name</w:t>
+      </w:r>
+      <w:r>
+        <w:rPr>
+          <w:rFonts w:ascii="Courier New" w:hAnsi="Courier New" w:cs="Courier New"/>
+        </w:rPr>
+        <w:tab/>
+      </w:r>
+      <w:r>
+        <w:rPr>
+          <w:rFonts w:ascii="Courier New" w:hAnsi="Courier New" w:cs="Courier New"/>
+        </w:rPr>
+        <w:tab/>
+      </w:r>
+      <w:r>
+        <w:rPr>
+          <w:rFonts w:ascii="Courier New" w:hAnsi="Courier New" w:cs="Courier New"/>
+        </w:rPr>
+        <w:tab/>
+      </w:r>
+      <w:r>
+        <w:rPr>
+          <w:rFonts w:ascii="Courier New" w:hAnsi="Courier New" w:cs="Courier New"/>
+        </w:rPr>
+        <w:tab/>
+        <w:t>- CARROT 2</w:t>
+      </w:r>
+    </w:p>
+    <w:p>
+      <w:pPr>
+        <w:pStyle w:val="PlainText"/>
+        <w:rPr>
+          <w:rFonts w:ascii="Courier New" w:hAnsi="Courier New" w:cs="Courier New"/>
+        </w:rPr>
+      </w:pPr>
+      <w:r>
+        <w:rPr>
+          <w:rFonts w:ascii="Courier New" w:hAnsi="Courier New" w:cs="Courier New"/>
+        </w:rPr>
+        <w:t>Number of Pockets</w:t>
+      </w:r>
+      <w:r>
+        <w:rPr>
+          <w:rFonts w:ascii="Courier New" w:hAnsi="Courier New" w:cs="Courier New"/>
+        </w:rPr>
+        <w:tab/>
+      </w:r>
+      <w:r>
+        <w:rPr>
+          <w:rFonts w:ascii="Courier New" w:hAnsi="Courier New" w:cs="Courier New"/>
+        </w:rPr>
+        <w:tab/>
+      </w:r>
+      <w:r>
+        <w:rPr>
+          <w:rFonts w:ascii="Courier New" w:hAnsi="Courier New" w:cs="Courier New"/>
+        </w:rPr>
+        <w:tab/>
+        <w:t>- 2</w:t>
+      </w:r>
+    </w:p>
+    <w:p>
+      <w:pPr>
+        <w:pStyle w:val="PlainText"/>
+        <w:rPr>
+          <w:rFonts w:ascii="Courier New" w:hAnsi="Courier New" w:cs="Courier New"/>
+        </w:rPr>
+      </w:pPr>
+      <w:r>
+        <w:rPr>
+          <w:rFonts w:ascii="Courier New" w:hAnsi="Courier New" w:cs="Courier New"/>
+        </w:rPr>
+        <w:t>Number of KGs</w:t>
+      </w:r>
+      <w:r>
+        <w:rPr>
+          <w:rFonts w:ascii="Courier New" w:hAnsi="Courier New" w:cs="Courier New"/>
+        </w:rPr>
+        <w:tab/>
+      </w:r>
+      <w:r>
+        <w:rPr>
+          <w:rFonts w:ascii="Courier New" w:hAnsi="Courier New" w:cs="Courier New"/>
+        </w:rPr>
+        <w:tab/>
+      </w:r>
+      <w:r>
+        <w:rPr>
+          <w:rFonts w:ascii="Courier New" w:hAnsi="Courier New" w:cs="Courier New"/>
+        </w:rPr>
+        <w:tab/>
+        <w:t>- 144</w:t>
+      </w:r>
+    </w:p>
+    <w:p>
+      <w:pPr>
+        <w:pStyle w:val="PlainText"/>
+        <w:rPr>
+          <w:rFonts w:ascii="Courier New" w:hAnsi="Courier New" w:cs="Courier New"/>
+        </w:rPr>
+      </w:pPr>
+      <w:r>
+        <w:rPr>
+          <w:rFonts w:ascii="Courier New" w:hAnsi="Courier New" w:cs="Courier New"/>
+        </w:rPr>
+        <w:t>Rate</w:t>
+      </w:r>
+      <w:r>
+        <w:rPr>
+          <w:rFonts w:ascii="Courier New" w:hAnsi="Courier New" w:cs="Courier New"/>
+        </w:rPr>
+        <w:tab/>
+      </w:r>
+      <w:r>
+        <w:rPr>
+          <w:rFonts w:ascii="Courier New" w:hAnsi="Courier New" w:cs="Courier New"/>
+        </w:rPr>
+        <w:tab/>
+      </w:r>
+      <w:r>
+        <w:rPr>
+          <w:rFonts w:ascii="Courier New" w:hAnsi="Courier New" w:cs="Courier New"/>
+        </w:rPr>
+        <w:tab/>
+      </w:r>
+      <w:r>
+        <w:rPr>
+          <w:rFonts w:ascii="Courier New" w:hAnsi="Courier New" w:cs="Courier New"/>
+        </w:rPr>
+        <w:tab/>
+      </w:r>
+      <w:r>
+        <w:rPr>
+          <w:rFonts w:ascii="Courier New" w:hAnsi="Courier New" w:cs="Courier New"/>
+        </w:rPr>
+        <w:tab/>
+        <w:t>- 16</w:t>
+      </w:r>
+    </w:p>
+    <w:p>
+      <w:pPr>
+        <w:pStyle w:val="PlainText"/>
+        <w:rPr>
+          <w:rFonts w:ascii="Courier New" w:hAnsi="Courier New" w:cs="Courier New"/>
+        </w:rPr>
+      </w:pPr>
+      <w:r>
+        <w:rPr>
+          <w:rFonts w:ascii="Courier New" w:hAnsi="Courier New" w:cs="Courier New"/>
+        </w:rPr>
+        <w:t>Transport &amp; Miscellaneous</w:t>
+      </w:r>
+      <w:r>
+        <w:rPr>
+          <w:rFonts w:ascii="Courier New" w:hAnsi="Courier New" w:cs="Courier New"/>
+        </w:rPr>
+        <w:tab/>
+        <w:t>- 20</w:t>
+      </w:r>
+    </w:p>
+    <w:p>
+      <w:pPr>
+        <w:pStyle w:val="PlainText"/>
+        <w:rPr>
+          <w:rFonts w:ascii="Courier New" w:hAnsi="Courier New" w:cs="Courier New"/>
+        </w:rPr>
+      </w:pPr>
+      <w:r>
+        <w:rPr>
+          <w:rFonts w:ascii="Courier New" w:hAnsi="Courier New" w:cs="Courier New"/>
+        </w:rPr>
+        <w:t>Total Price</w:t>
+      </w:r>
+      <w:r>
+        <w:rPr>
+          <w:rFonts w:ascii="Courier New" w:hAnsi="Courier New" w:cs="Courier New"/>
+        </w:rPr>
+        <w:tab/>
+      </w:r>
+      <w:r>
+        <w:rPr>
+          <w:rFonts w:ascii="Courier New" w:hAnsi="Courier New" w:cs="Courier New"/>
+        </w:rPr>
+        <w:tab/>
+      </w:r>
+      <w:r>
+        <w:rPr>
+          <w:rFonts w:ascii="Courier New" w:hAnsi="Courier New" w:cs="Courier New"/>
+        </w:rPr>
+        <w:tab/>
+      </w:r>
+      <w:r>
+        <w:rPr>
+          <w:rFonts w:ascii="Courier New" w:hAnsi="Courier New" w:cs="Courier New"/>
+        </w:rPr>
+        <w:tab/>
+        <w:t>- 2324.0</w:t>
+      </w:r>
+    </w:p>
+    <w:p>
+      <w:pPr>
+        <w:pStyle w:val="PlainText"/>
+        <w:rPr>
+          <w:rFonts w:ascii="Courier New" w:hAnsi="Courier New" w:cs="Courier New"/>
+          <w:b/>
+        </w:rPr>
+      </w:pPr>
+      <w:r>
+        <w:rPr>
+          <w:rFonts w:ascii="Courier New" w:hAnsi="Courier New" w:cs="Courier New"/>
+          <w:b/>
+        </w:rPr>
+        <w:t>Amount balance</w:t>
+      </w:r>
+      <w:r>
+        <w:rPr>
+          <w:rFonts w:ascii="Courier New" w:hAnsi="Courier New" w:cs="Courier New"/>
+          <w:b/>
+        </w:rPr>
+        <w:tab/>
+      </w:r>
+      <w:r>
+        <w:rPr>
+          <w:rFonts w:ascii="Courier New" w:hAnsi="Courier New" w:cs="Courier New"/>
+          <w:b/>
+        </w:rPr>
+        <w:tab/>
+      </w:r>
+      <w:r>
+        <w:rPr>
+          <w:rFonts w:ascii="Courier New" w:hAnsi="Courier New" w:cs="Courier New"/>
+          <w:b/>
+        </w:rPr>
+        <w:tab/>
+        <w:t>- 170860.0</w:t>
+      </w:r>
+    </w:p>
+    <w:p>
+      <w:pPr>
+        <w:pStyle w:val="PlainText"/>
+        <w:rPr>
+          <w:rFonts w:ascii="Courier New" w:hAnsi="Courier New" w:cs="Courier New"/>
+          <w:b/>
+        </w:rPr>
+      </w:pPr>
+    </w:p>
+    <w:p>
+      <w:pPr>
+        <w:pStyle w:val="PlainText"/>
+        <w:rPr>
+          <w:rFonts w:ascii="Courier New" w:hAnsi="Courier New" w:cs="Courier New"/>
+          <w:b/>
+        </w:rPr>
+      </w:pPr>
+    </w:p>
+    <w:p>
+      <w:pPr>
+        <w:pStyle w:val="PlainText"/>
+        <w:rPr>
+          <w:rFonts w:ascii="Courier New" w:hAnsi="Courier New" w:cs="Courier New"/>
+        </w:rPr>
+      </w:pPr>
+    </w:p>
+    <w:p>
+      <w:pPr>
+        <w:pStyle w:val="PlainText"/>
+        <w:rPr>
+          <w:rFonts w:ascii="Courier New" w:hAnsi="Courier New" w:cs="Courier New"/>
+          <w:b/>
+        </w:rPr>
+      </w:pPr>
     </w:p>
     <w:p>
       <w:pPr>

--- a/customer _details/KIRAN/SEP/CHITRADURGA/RH/PURCHASE DETAILS.docx
+++ b/customer _details/KIRAN/SEP/CHITRADURGA/RH/PURCHASE DETAILS.docx
@@ -1082,13 +1082,7 @@
         <w:rPr>
           <w:rFonts w:ascii="Courier New" w:hAnsi="Courier New" w:cs="Courier New"/>
         </w:rPr>
-        <w:t>SAT SEP 30</w:t>
-      </w:r>
-      <w:r>
-        <w:rPr>
-          <w:rFonts w:ascii="Courier New" w:hAnsi="Courier New" w:cs="Courier New"/>
-        </w:rPr>
-        <w:t xml:space="preserve"> 16:02:49 PDT 2017</w:t>
+        <w:t>SAT SEP 30 16:02:49 PDT 2017</w:t>
       </w:r>
     </w:p>
     <w:p>
@@ -1391,6 +1385,353 @@
         <w:tab/>
         <w:t>- 170860.0</w:t>
       </w:r>
+    </w:p>
+    <w:p>
+      <w:pPr>
+        <w:pStyle w:val="PlainText"/>
+        <w:rPr>
+          <w:rFonts w:ascii="Courier New" w:hAnsi="Courier New" w:cs="Courier New"/>
+          <w:b/>
+        </w:rPr>
+      </w:pPr>
+    </w:p>
+    <w:p>
+      <w:pPr>
+        <w:pStyle w:val="PlainText"/>
+        <w:rPr>
+          <w:rFonts w:ascii="Courier New" w:hAnsi="Courier New" w:cs="Courier New"/>
+        </w:rPr>
+      </w:pPr>
+      <w:r>
+        <w:rPr>
+          <w:rFonts w:ascii="Courier New" w:hAnsi="Courier New" w:cs="Courier New"/>
+        </w:rPr>
+        <w:t>SUN Oct 01</w:t>
+      </w:r>
+      <w:r>
+        <w:rPr>
+          <w:rFonts w:ascii="Courier New" w:hAnsi="Courier New" w:cs="Courier New"/>
+        </w:rPr>
+        <w:t xml:space="preserve"> 12:01:07 PDT 2017</w:t>
+      </w:r>
+    </w:p>
+    <w:p>
+      <w:pPr>
+        <w:pStyle w:val="PlainText"/>
+        <w:rPr>
+          <w:rFonts w:ascii="Courier New" w:hAnsi="Courier New" w:cs="Courier New"/>
+        </w:rPr>
+      </w:pPr>
+      <w:r>
+        <w:rPr>
+          <w:rFonts w:ascii="Courier New" w:hAnsi="Courier New" w:cs="Courier New"/>
+        </w:rPr>
+        <w:t>Person Name</w:t>
+      </w:r>
+      <w:r>
+        <w:rPr>
+          <w:rFonts w:ascii="Courier New" w:hAnsi="Courier New" w:cs="Courier New"/>
+        </w:rPr>
+        <w:tab/>
+      </w:r>
+      <w:r>
+        <w:rPr>
+          <w:rFonts w:ascii="Courier New" w:hAnsi="Courier New" w:cs="Courier New"/>
+        </w:rPr>
+        <w:tab/>
+      </w:r>
+      <w:r>
+        <w:rPr>
+          <w:rFonts w:ascii="Courier New" w:hAnsi="Courier New" w:cs="Courier New"/>
+        </w:rPr>
+        <w:tab/>
+      </w:r>
+      <w:r>
+        <w:rPr>
+          <w:rFonts w:ascii="Courier New" w:hAnsi="Courier New" w:cs="Courier New"/>
+        </w:rPr>
+        <w:tab/>
+        <w:t>- RH</w:t>
+      </w:r>
+    </w:p>
+    <w:p>
+      <w:pPr>
+        <w:pStyle w:val="PlainText"/>
+        <w:rPr>
+          <w:rFonts w:ascii="Courier New" w:hAnsi="Courier New" w:cs="Courier New"/>
+        </w:rPr>
+      </w:pPr>
+      <w:r>
+        <w:rPr>
+          <w:rFonts w:ascii="Courier New" w:hAnsi="Courier New" w:cs="Courier New"/>
+        </w:rPr>
+        <w:t>---------------------------------------------------------------</w:t>
+      </w:r>
+    </w:p>
+    <w:p>
+      <w:pPr>
+        <w:pStyle w:val="PlainText"/>
+        <w:rPr>
+          <w:rFonts w:ascii="Courier New" w:hAnsi="Courier New" w:cs="Courier New"/>
+        </w:rPr>
+      </w:pPr>
+      <w:r>
+        <w:rPr>
+          <w:rFonts w:ascii="Courier New" w:hAnsi="Courier New" w:cs="Courier New"/>
+        </w:rPr>
+        <w:t>Item Name</w:t>
+      </w:r>
+      <w:r>
+        <w:rPr>
+          <w:rFonts w:ascii="Courier New" w:hAnsi="Courier New" w:cs="Courier New"/>
+        </w:rPr>
+        <w:tab/>
+      </w:r>
+      <w:r>
+        <w:rPr>
+          <w:rFonts w:ascii="Courier New" w:hAnsi="Courier New" w:cs="Courier New"/>
+        </w:rPr>
+        <w:tab/>
+      </w:r>
+      <w:r>
+        <w:rPr>
+          <w:rFonts w:ascii="Courier New" w:hAnsi="Courier New" w:cs="Courier New"/>
+        </w:rPr>
+        <w:tab/>
+      </w:r>
+      <w:r>
+        <w:rPr>
+          <w:rFonts w:ascii="Courier New" w:hAnsi="Courier New" w:cs="Courier New"/>
+        </w:rPr>
+        <w:tab/>
+        <w:t>- CARROT 2</w:t>
+      </w:r>
+    </w:p>
+    <w:p>
+      <w:pPr>
+        <w:pStyle w:val="PlainText"/>
+        <w:rPr>
+          <w:rFonts w:ascii="Courier New" w:hAnsi="Courier New" w:cs="Courier New"/>
+        </w:rPr>
+      </w:pPr>
+      <w:r>
+        <w:rPr>
+          <w:rFonts w:ascii="Courier New" w:hAnsi="Courier New" w:cs="Courier New"/>
+        </w:rPr>
+        <w:t>Number of Pockets</w:t>
+      </w:r>
+      <w:r>
+        <w:rPr>
+          <w:rFonts w:ascii="Courier New" w:hAnsi="Courier New" w:cs="Courier New"/>
+        </w:rPr>
+        <w:tab/>
+      </w:r>
+      <w:r>
+        <w:rPr>
+          <w:rFonts w:ascii="Courier New" w:hAnsi="Courier New" w:cs="Courier New"/>
+        </w:rPr>
+        <w:tab/>
+      </w:r>
+      <w:r>
+        <w:rPr>
+          <w:rFonts w:ascii="Courier New" w:hAnsi="Courier New" w:cs="Courier New"/>
+        </w:rPr>
+        <w:tab/>
+        <w:t>- 1</w:t>
+      </w:r>
+    </w:p>
+    <w:p>
+      <w:pPr>
+        <w:pStyle w:val="PlainText"/>
+        <w:rPr>
+          <w:rFonts w:ascii="Courier New" w:hAnsi="Courier New" w:cs="Courier New"/>
+        </w:rPr>
+      </w:pPr>
+      <w:r>
+        <w:rPr>
+          <w:rFonts w:ascii="Courier New" w:hAnsi="Courier New" w:cs="Courier New"/>
+        </w:rPr>
+        <w:t>Number of KGs</w:t>
+      </w:r>
+      <w:r>
+        <w:rPr>
+          <w:rFonts w:ascii="Courier New" w:hAnsi="Courier New" w:cs="Courier New"/>
+        </w:rPr>
+        <w:tab/>
+      </w:r>
+      <w:r>
+        <w:rPr>
+          <w:rFonts w:ascii="Courier New" w:hAnsi="Courier New" w:cs="Courier New"/>
+        </w:rPr>
+        <w:tab/>
+      </w:r>
+      <w:r>
+        <w:rPr>
+          <w:rFonts w:ascii="Courier New" w:hAnsi="Courier New" w:cs="Courier New"/>
+        </w:rPr>
+        <w:tab/>
+        <w:t>- 88</w:t>
+      </w:r>
+    </w:p>
+    <w:p>
+      <w:pPr>
+        <w:pStyle w:val="PlainText"/>
+        <w:rPr>
+          <w:rFonts w:ascii="Courier New" w:hAnsi="Courier New" w:cs="Courier New"/>
+        </w:rPr>
+      </w:pPr>
+      <w:r>
+        <w:rPr>
+          <w:rFonts w:ascii="Courier New" w:hAnsi="Courier New" w:cs="Courier New"/>
+        </w:rPr>
+        <w:t>Rate</w:t>
+      </w:r>
+      <w:r>
+        <w:rPr>
+          <w:rFonts w:ascii="Courier New" w:hAnsi="Courier New" w:cs="Courier New"/>
+        </w:rPr>
+        <w:tab/>
+      </w:r>
+      <w:r>
+        <w:rPr>
+          <w:rFonts w:ascii="Courier New" w:hAnsi="Courier New" w:cs="Courier New"/>
+        </w:rPr>
+        <w:tab/>
+      </w:r>
+      <w:r>
+        <w:rPr>
+          <w:rFonts w:ascii="Courier New" w:hAnsi="Courier New" w:cs="Courier New"/>
+        </w:rPr>
+        <w:tab/>
+      </w:r>
+      <w:r>
+        <w:rPr>
+          <w:rFonts w:ascii="Courier New" w:hAnsi="Courier New" w:cs="Courier New"/>
+        </w:rPr>
+        <w:tab/>
+      </w:r>
+      <w:r>
+        <w:rPr>
+          <w:rFonts w:ascii="Courier New" w:hAnsi="Courier New" w:cs="Courier New"/>
+        </w:rPr>
+        <w:tab/>
+        <w:t>- 20</w:t>
+      </w:r>
+    </w:p>
+    <w:p>
+      <w:pPr>
+        <w:pStyle w:val="PlainText"/>
+        <w:rPr>
+          <w:rFonts w:ascii="Courier New" w:hAnsi="Courier New" w:cs="Courier New"/>
+        </w:rPr>
+      </w:pPr>
+      <w:r>
+        <w:rPr>
+          <w:rFonts w:ascii="Courier New" w:hAnsi="Courier New" w:cs="Courier New"/>
+        </w:rPr>
+        <w:t>Transport &amp; Miscellaneous</w:t>
+      </w:r>
+      <w:r>
+        <w:rPr>
+          <w:rFonts w:ascii="Courier New" w:hAnsi="Courier New" w:cs="Courier New"/>
+        </w:rPr>
+        <w:tab/>
+        <w:t>- 10</w:t>
+      </w:r>
+    </w:p>
+    <w:p>
+      <w:pPr>
+        <w:pStyle w:val="PlainText"/>
+        <w:rPr>
+          <w:rFonts w:ascii="Courier New" w:hAnsi="Courier New" w:cs="Courier New"/>
+        </w:rPr>
+      </w:pPr>
+      <w:r>
+        <w:rPr>
+          <w:rFonts w:ascii="Courier New" w:hAnsi="Courier New" w:cs="Courier New"/>
+        </w:rPr>
+        <w:t>Total Price</w:t>
+      </w:r>
+      <w:r>
+        <w:rPr>
+          <w:rFonts w:ascii="Courier New" w:hAnsi="Courier New" w:cs="Courier New"/>
+        </w:rPr>
+        <w:tab/>
+      </w:r>
+      <w:r>
+        <w:rPr>
+          <w:rFonts w:ascii="Courier New" w:hAnsi="Courier New" w:cs="Courier New"/>
+        </w:rPr>
+        <w:tab/>
+      </w:r>
+      <w:r>
+        <w:rPr>
+          <w:rFonts w:ascii="Courier New" w:hAnsi="Courier New" w:cs="Courier New"/>
+        </w:rPr>
+        <w:tab/>
+      </w:r>
+      <w:r>
+        <w:rPr>
+          <w:rFonts w:ascii="Courier New" w:hAnsi="Courier New" w:cs="Courier New"/>
+        </w:rPr>
+        <w:tab/>
+        <w:t>- 1770.0</w:t>
+      </w:r>
+    </w:p>
+    <w:p>
+      <w:pPr>
+        <w:pStyle w:val="PlainText"/>
+        <w:rPr>
+          <w:rFonts w:ascii="Courier New" w:hAnsi="Courier New" w:cs="Courier New"/>
+          <w:b/>
+        </w:rPr>
+      </w:pPr>
+      <w:r>
+        <w:rPr>
+          <w:rFonts w:ascii="Courier New" w:hAnsi="Courier New" w:cs="Courier New"/>
+          <w:b/>
+        </w:rPr>
+        <w:t>Amount balance</w:t>
+      </w:r>
+      <w:r>
+        <w:rPr>
+          <w:rFonts w:ascii="Courier New" w:hAnsi="Courier New" w:cs="Courier New"/>
+          <w:b/>
+        </w:rPr>
+        <w:tab/>
+      </w:r>
+      <w:r>
+        <w:rPr>
+          <w:rFonts w:ascii="Courier New" w:hAnsi="Courier New" w:cs="Courier New"/>
+          <w:b/>
+        </w:rPr>
+        <w:tab/>
+      </w:r>
+      <w:r>
+        <w:rPr>
+          <w:rFonts w:ascii="Courier New" w:hAnsi="Courier New" w:cs="Courier New"/>
+          <w:b/>
+        </w:rPr>
+        <w:tab/>
+        <w:t>- 172630.0</w:t>
+      </w:r>
+    </w:p>
+    <w:p>
+      <w:pPr>
+        <w:pStyle w:val="PlainText"/>
+        <w:rPr>
+          <w:rFonts w:ascii="Courier New" w:hAnsi="Courier New" w:cs="Courier New"/>
+        </w:rPr>
+      </w:pPr>
+    </w:p>
+    <w:p>
+      <w:pPr>
+        <w:pStyle w:val="PlainText"/>
+        <w:rPr>
+          <w:rFonts w:ascii="Courier New" w:hAnsi="Courier New" w:cs="Courier New"/>
+          <w:b/>
+        </w:rPr>
+      </w:pPr>
     </w:p>
     <w:p>
       <w:pPr>

--- a/customer _details/KIRAN/SEP/CHITRADURGA/RH/PURCHASE DETAILS.docx
+++ b/customer _details/KIRAN/SEP/CHITRADURGA/RH/PURCHASE DETAILS.docx
@@ -1406,13 +1406,7 @@
         <w:rPr>
           <w:rFonts w:ascii="Courier New" w:hAnsi="Courier New" w:cs="Courier New"/>
         </w:rPr>
-        <w:t>SUN Oct 01</w:t>
-      </w:r>
-      <w:r>
-        <w:rPr>
-          <w:rFonts w:ascii="Courier New" w:hAnsi="Courier New" w:cs="Courier New"/>
-        </w:rPr>
-        <w:t xml:space="preserve"> 12:01:07 PDT 2017</w:t>
+        <w:t>SUN Oct 01 12:01:07 PDT 2017</w:t>
       </w:r>
     </w:p>
     <w:p>
@@ -1715,6 +1709,353 @@
         <w:tab/>
         <w:t>- 172630.0</w:t>
       </w:r>
+    </w:p>
+    <w:p>
+      <w:pPr>
+        <w:pStyle w:val="PlainText"/>
+        <w:rPr>
+          <w:rFonts w:ascii="Courier New" w:hAnsi="Courier New" w:cs="Courier New"/>
+          <w:b/>
+        </w:rPr>
+      </w:pPr>
+    </w:p>
+    <w:p>
+      <w:pPr>
+        <w:pStyle w:val="PlainText"/>
+        <w:rPr>
+          <w:rFonts w:ascii="Courier New" w:hAnsi="Courier New" w:cs="Courier New"/>
+        </w:rPr>
+      </w:pPr>
+      <w:r>
+        <w:rPr>
+          <w:rFonts w:ascii="Courier New" w:hAnsi="Courier New" w:cs="Courier New"/>
+        </w:rPr>
+        <w:t>MON Oct 02</w:t>
+      </w:r>
+      <w:r>
+        <w:rPr>
+          <w:rFonts w:ascii="Courier New" w:hAnsi="Courier New" w:cs="Courier New"/>
+        </w:rPr>
+        <w:t xml:space="preserve"> 12:01:14 PDT 2017</w:t>
+      </w:r>
+    </w:p>
+    <w:p>
+      <w:pPr>
+        <w:pStyle w:val="PlainText"/>
+        <w:rPr>
+          <w:rFonts w:ascii="Courier New" w:hAnsi="Courier New" w:cs="Courier New"/>
+        </w:rPr>
+      </w:pPr>
+      <w:r>
+        <w:rPr>
+          <w:rFonts w:ascii="Courier New" w:hAnsi="Courier New" w:cs="Courier New"/>
+        </w:rPr>
+        <w:t>Person Name</w:t>
+      </w:r>
+      <w:r>
+        <w:rPr>
+          <w:rFonts w:ascii="Courier New" w:hAnsi="Courier New" w:cs="Courier New"/>
+        </w:rPr>
+        <w:tab/>
+      </w:r>
+      <w:r>
+        <w:rPr>
+          <w:rFonts w:ascii="Courier New" w:hAnsi="Courier New" w:cs="Courier New"/>
+        </w:rPr>
+        <w:tab/>
+      </w:r>
+      <w:r>
+        <w:rPr>
+          <w:rFonts w:ascii="Courier New" w:hAnsi="Courier New" w:cs="Courier New"/>
+        </w:rPr>
+        <w:tab/>
+      </w:r>
+      <w:r>
+        <w:rPr>
+          <w:rFonts w:ascii="Courier New" w:hAnsi="Courier New" w:cs="Courier New"/>
+        </w:rPr>
+        <w:tab/>
+        <w:t>- RH</w:t>
+      </w:r>
+    </w:p>
+    <w:p>
+      <w:pPr>
+        <w:pStyle w:val="PlainText"/>
+        <w:rPr>
+          <w:rFonts w:ascii="Courier New" w:hAnsi="Courier New" w:cs="Courier New"/>
+        </w:rPr>
+      </w:pPr>
+      <w:r>
+        <w:rPr>
+          <w:rFonts w:ascii="Courier New" w:hAnsi="Courier New" w:cs="Courier New"/>
+        </w:rPr>
+        <w:t>---------------------------------------------------------------</w:t>
+      </w:r>
+    </w:p>
+    <w:p>
+      <w:pPr>
+        <w:pStyle w:val="PlainText"/>
+        <w:rPr>
+          <w:rFonts w:ascii="Courier New" w:hAnsi="Courier New" w:cs="Courier New"/>
+        </w:rPr>
+      </w:pPr>
+      <w:r>
+        <w:rPr>
+          <w:rFonts w:ascii="Courier New" w:hAnsi="Courier New" w:cs="Courier New"/>
+        </w:rPr>
+        <w:t>Item Name</w:t>
+      </w:r>
+      <w:r>
+        <w:rPr>
+          <w:rFonts w:ascii="Courier New" w:hAnsi="Courier New" w:cs="Courier New"/>
+        </w:rPr>
+        <w:tab/>
+      </w:r>
+      <w:r>
+        <w:rPr>
+          <w:rFonts w:ascii="Courier New" w:hAnsi="Courier New" w:cs="Courier New"/>
+        </w:rPr>
+        <w:tab/>
+      </w:r>
+      <w:r>
+        <w:rPr>
+          <w:rFonts w:ascii="Courier New" w:hAnsi="Courier New" w:cs="Courier New"/>
+        </w:rPr>
+        <w:tab/>
+      </w:r>
+      <w:r>
+        <w:rPr>
+          <w:rFonts w:ascii="Courier New" w:hAnsi="Courier New" w:cs="Courier New"/>
+        </w:rPr>
+        <w:tab/>
+        <w:t>- CARROT</w:t>
+      </w:r>
+    </w:p>
+    <w:p>
+      <w:pPr>
+        <w:pStyle w:val="PlainText"/>
+        <w:rPr>
+          <w:rFonts w:ascii="Courier New" w:hAnsi="Courier New" w:cs="Courier New"/>
+        </w:rPr>
+      </w:pPr>
+      <w:r>
+        <w:rPr>
+          <w:rFonts w:ascii="Courier New" w:hAnsi="Courier New" w:cs="Courier New"/>
+        </w:rPr>
+        <w:t>Number of Pockets</w:t>
+      </w:r>
+      <w:r>
+        <w:rPr>
+          <w:rFonts w:ascii="Courier New" w:hAnsi="Courier New" w:cs="Courier New"/>
+        </w:rPr>
+        <w:tab/>
+      </w:r>
+      <w:r>
+        <w:rPr>
+          <w:rFonts w:ascii="Courier New" w:hAnsi="Courier New" w:cs="Courier New"/>
+        </w:rPr>
+        <w:tab/>
+      </w:r>
+      <w:r>
+        <w:rPr>
+          <w:rFonts w:ascii="Courier New" w:hAnsi="Courier New" w:cs="Courier New"/>
+        </w:rPr>
+        <w:tab/>
+        <w:t>- 2</w:t>
+      </w:r>
+    </w:p>
+    <w:p>
+      <w:pPr>
+        <w:pStyle w:val="PlainText"/>
+        <w:rPr>
+          <w:rFonts w:ascii="Courier New" w:hAnsi="Courier New" w:cs="Courier New"/>
+        </w:rPr>
+      </w:pPr>
+      <w:r>
+        <w:rPr>
+          <w:rFonts w:ascii="Courier New" w:hAnsi="Courier New" w:cs="Courier New"/>
+        </w:rPr>
+        <w:t>Number of KGs</w:t>
+      </w:r>
+      <w:r>
+        <w:rPr>
+          <w:rFonts w:ascii="Courier New" w:hAnsi="Courier New" w:cs="Courier New"/>
+        </w:rPr>
+        <w:tab/>
+      </w:r>
+      <w:r>
+        <w:rPr>
+          <w:rFonts w:ascii="Courier New" w:hAnsi="Courier New" w:cs="Courier New"/>
+        </w:rPr>
+        <w:tab/>
+      </w:r>
+      <w:r>
+        <w:rPr>
+          <w:rFonts w:ascii="Courier New" w:hAnsi="Courier New" w:cs="Courier New"/>
+        </w:rPr>
+        <w:tab/>
+        <w:t>- 183</w:t>
+      </w:r>
+    </w:p>
+    <w:p>
+      <w:pPr>
+        <w:pStyle w:val="PlainText"/>
+        <w:rPr>
+          <w:rFonts w:ascii="Courier New" w:hAnsi="Courier New" w:cs="Courier New"/>
+        </w:rPr>
+      </w:pPr>
+      <w:r>
+        <w:rPr>
+          <w:rFonts w:ascii="Courier New" w:hAnsi="Courier New" w:cs="Courier New"/>
+        </w:rPr>
+        <w:t>Rate</w:t>
+      </w:r>
+      <w:r>
+        <w:rPr>
+          <w:rFonts w:ascii="Courier New" w:hAnsi="Courier New" w:cs="Courier New"/>
+        </w:rPr>
+        <w:tab/>
+      </w:r>
+      <w:r>
+        <w:rPr>
+          <w:rFonts w:ascii="Courier New" w:hAnsi="Courier New" w:cs="Courier New"/>
+        </w:rPr>
+        <w:tab/>
+      </w:r>
+      <w:r>
+        <w:rPr>
+          <w:rFonts w:ascii="Courier New" w:hAnsi="Courier New" w:cs="Courier New"/>
+        </w:rPr>
+        <w:tab/>
+      </w:r>
+      <w:r>
+        <w:rPr>
+          <w:rFonts w:ascii="Courier New" w:hAnsi="Courier New" w:cs="Courier New"/>
+        </w:rPr>
+        <w:tab/>
+      </w:r>
+      <w:r>
+        <w:rPr>
+          <w:rFonts w:ascii="Courier New" w:hAnsi="Courier New" w:cs="Courier New"/>
+        </w:rPr>
+        <w:tab/>
+        <w:t>- 18</w:t>
+      </w:r>
+    </w:p>
+    <w:p>
+      <w:pPr>
+        <w:pStyle w:val="PlainText"/>
+        <w:rPr>
+          <w:rFonts w:ascii="Courier New" w:hAnsi="Courier New" w:cs="Courier New"/>
+        </w:rPr>
+      </w:pPr>
+      <w:r>
+        <w:rPr>
+          <w:rFonts w:ascii="Courier New" w:hAnsi="Courier New" w:cs="Courier New"/>
+        </w:rPr>
+        <w:t>Transport &amp; Miscellaneous</w:t>
+      </w:r>
+      <w:r>
+        <w:rPr>
+          <w:rFonts w:ascii="Courier New" w:hAnsi="Courier New" w:cs="Courier New"/>
+        </w:rPr>
+        <w:tab/>
+        <w:t>- 20</w:t>
+      </w:r>
+    </w:p>
+    <w:p>
+      <w:pPr>
+        <w:pStyle w:val="PlainText"/>
+        <w:rPr>
+          <w:rFonts w:ascii="Courier New" w:hAnsi="Courier New" w:cs="Courier New"/>
+        </w:rPr>
+      </w:pPr>
+      <w:r>
+        <w:rPr>
+          <w:rFonts w:ascii="Courier New" w:hAnsi="Courier New" w:cs="Courier New"/>
+        </w:rPr>
+        <w:t>Total Price</w:t>
+      </w:r>
+      <w:r>
+        <w:rPr>
+          <w:rFonts w:ascii="Courier New" w:hAnsi="Courier New" w:cs="Courier New"/>
+        </w:rPr>
+        <w:tab/>
+      </w:r>
+      <w:r>
+        <w:rPr>
+          <w:rFonts w:ascii="Courier New" w:hAnsi="Courier New" w:cs="Courier New"/>
+        </w:rPr>
+        <w:tab/>
+      </w:r>
+      <w:r>
+        <w:rPr>
+          <w:rFonts w:ascii="Courier New" w:hAnsi="Courier New" w:cs="Courier New"/>
+        </w:rPr>
+        <w:tab/>
+      </w:r>
+      <w:r>
+        <w:rPr>
+          <w:rFonts w:ascii="Courier New" w:hAnsi="Courier New" w:cs="Courier New"/>
+        </w:rPr>
+        <w:tab/>
+        <w:t>- 3314.0</w:t>
+      </w:r>
+    </w:p>
+    <w:p>
+      <w:pPr>
+        <w:pStyle w:val="PlainText"/>
+        <w:rPr>
+          <w:rFonts w:ascii="Courier New" w:hAnsi="Courier New" w:cs="Courier New"/>
+          <w:b/>
+        </w:rPr>
+      </w:pPr>
+      <w:r>
+        <w:rPr>
+          <w:rFonts w:ascii="Courier New" w:hAnsi="Courier New" w:cs="Courier New"/>
+          <w:b/>
+        </w:rPr>
+        <w:t>Amount balance</w:t>
+      </w:r>
+      <w:r>
+        <w:rPr>
+          <w:rFonts w:ascii="Courier New" w:hAnsi="Courier New" w:cs="Courier New"/>
+          <w:b/>
+        </w:rPr>
+        <w:tab/>
+      </w:r>
+      <w:r>
+        <w:rPr>
+          <w:rFonts w:ascii="Courier New" w:hAnsi="Courier New" w:cs="Courier New"/>
+          <w:b/>
+        </w:rPr>
+        <w:tab/>
+      </w:r>
+      <w:r>
+        <w:rPr>
+          <w:rFonts w:ascii="Courier New" w:hAnsi="Courier New" w:cs="Courier New"/>
+          <w:b/>
+        </w:rPr>
+        <w:tab/>
+        <w:t>- 175944.0</w:t>
+      </w:r>
+    </w:p>
+    <w:p>
+      <w:pPr>
+        <w:pStyle w:val="PlainText"/>
+        <w:rPr>
+          <w:rFonts w:ascii="Courier New" w:hAnsi="Courier New" w:cs="Courier New"/>
+        </w:rPr>
+      </w:pPr>
+    </w:p>
+    <w:p>
+      <w:pPr>
+        <w:pStyle w:val="PlainText"/>
+        <w:rPr>
+          <w:rFonts w:ascii="Courier New" w:hAnsi="Courier New" w:cs="Courier New"/>
+          <w:b/>
+        </w:rPr>
+      </w:pPr>
     </w:p>
     <w:p>
       <w:pPr>

--- a/customer _details/KIRAN/SEP/CHITRADURGA/RH/PURCHASE DETAILS.docx
+++ b/customer _details/KIRAN/SEP/CHITRADURGA/RH/PURCHASE DETAILS.docx
@@ -1730,13 +1730,7 @@
         <w:rPr>
           <w:rFonts w:ascii="Courier New" w:hAnsi="Courier New" w:cs="Courier New"/>
         </w:rPr>
-        <w:t>MON Oct 02</w:t>
-      </w:r>
-      <w:r>
-        <w:rPr>
-          <w:rFonts w:ascii="Courier New" w:hAnsi="Courier New" w:cs="Courier New"/>
-        </w:rPr>
-        <w:t xml:space="preserve"> 12:01:14 PDT 2017</w:t>
+        <w:t>MON Oct 02 12:01:14 PDT 2017</w:t>
       </w:r>
     </w:p>
     <w:p>
@@ -2039,6 +2033,695 @@
         <w:tab/>
         <w:t>- 175944.0</w:t>
       </w:r>
+    </w:p>
+    <w:p>
+      <w:pPr>
+        <w:pStyle w:val="PlainText"/>
+        <w:rPr>
+          <w:rFonts w:ascii="Courier New" w:hAnsi="Courier New" w:cs="Courier New"/>
+          <w:b/>
+        </w:rPr>
+      </w:pPr>
+    </w:p>
+    <w:p>
+      <w:pPr>
+        <w:pStyle w:val="PlainText"/>
+        <w:rPr>
+          <w:rFonts w:ascii="Courier New" w:hAnsi="Courier New" w:cs="Courier New"/>
+        </w:rPr>
+      </w:pPr>
+      <w:r>
+        <w:rPr>
+          <w:rFonts w:ascii="Courier New" w:hAnsi="Courier New" w:cs="Courier New"/>
+        </w:rPr>
+        <w:t>TUE Oct 03 11:57:37 PDT 2017</w:t>
+      </w:r>
+    </w:p>
+    <w:p>
+      <w:pPr>
+        <w:pStyle w:val="PlainText"/>
+        <w:rPr>
+          <w:rFonts w:ascii="Courier New" w:hAnsi="Courier New" w:cs="Courier New"/>
+        </w:rPr>
+      </w:pPr>
+      <w:r>
+        <w:rPr>
+          <w:rFonts w:ascii="Courier New" w:hAnsi="Courier New" w:cs="Courier New"/>
+        </w:rPr>
+        <w:t>Person Name</w:t>
+      </w:r>
+      <w:r>
+        <w:rPr>
+          <w:rFonts w:ascii="Courier New" w:hAnsi="Courier New" w:cs="Courier New"/>
+        </w:rPr>
+        <w:tab/>
+      </w:r>
+      <w:r>
+        <w:rPr>
+          <w:rFonts w:ascii="Courier New" w:hAnsi="Courier New" w:cs="Courier New"/>
+        </w:rPr>
+        <w:tab/>
+      </w:r>
+      <w:r>
+        <w:rPr>
+          <w:rFonts w:ascii="Courier New" w:hAnsi="Courier New" w:cs="Courier New"/>
+        </w:rPr>
+        <w:tab/>
+      </w:r>
+      <w:r>
+        <w:rPr>
+          <w:rFonts w:ascii="Courier New" w:hAnsi="Courier New" w:cs="Courier New"/>
+        </w:rPr>
+        <w:tab/>
+        <w:t>- RH</w:t>
+      </w:r>
+    </w:p>
+    <w:p>
+      <w:pPr>
+        <w:pStyle w:val="PlainText"/>
+        <w:rPr>
+          <w:rFonts w:ascii="Courier New" w:hAnsi="Courier New" w:cs="Courier New"/>
+        </w:rPr>
+      </w:pPr>
+      <w:r>
+        <w:rPr>
+          <w:rFonts w:ascii="Courier New" w:hAnsi="Courier New" w:cs="Courier New"/>
+        </w:rPr>
+        <w:t>---------------------------------------------------------------</w:t>
+      </w:r>
+    </w:p>
+    <w:p>
+      <w:pPr>
+        <w:pStyle w:val="PlainText"/>
+        <w:rPr>
+          <w:rFonts w:ascii="Courier New" w:hAnsi="Courier New" w:cs="Courier New"/>
+        </w:rPr>
+      </w:pPr>
+      <w:r>
+        <w:rPr>
+          <w:rFonts w:ascii="Courier New" w:hAnsi="Courier New" w:cs="Courier New"/>
+        </w:rPr>
+        <w:t>Item Name</w:t>
+      </w:r>
+      <w:r>
+        <w:rPr>
+          <w:rFonts w:ascii="Courier New" w:hAnsi="Courier New" w:cs="Courier New"/>
+        </w:rPr>
+        <w:tab/>
+      </w:r>
+      <w:r>
+        <w:rPr>
+          <w:rFonts w:ascii="Courier New" w:hAnsi="Courier New" w:cs="Courier New"/>
+        </w:rPr>
+        <w:tab/>
+      </w:r>
+      <w:r>
+        <w:rPr>
+          <w:rFonts w:ascii="Courier New" w:hAnsi="Courier New" w:cs="Courier New"/>
+        </w:rPr>
+        <w:tab/>
+      </w:r>
+      <w:r>
+        <w:rPr>
+          <w:rFonts w:ascii="Courier New" w:hAnsi="Courier New" w:cs="Courier New"/>
+        </w:rPr>
+        <w:tab/>
+        <w:t>- CARROT</w:t>
+      </w:r>
+    </w:p>
+    <w:p>
+      <w:pPr>
+        <w:pStyle w:val="PlainText"/>
+        <w:rPr>
+          <w:rFonts w:ascii="Courier New" w:hAnsi="Courier New" w:cs="Courier New"/>
+        </w:rPr>
+      </w:pPr>
+      <w:r>
+        <w:rPr>
+          <w:rFonts w:ascii="Courier New" w:hAnsi="Courier New" w:cs="Courier New"/>
+        </w:rPr>
+        <w:t>Number of Pockets</w:t>
+      </w:r>
+      <w:r>
+        <w:rPr>
+          <w:rFonts w:ascii="Courier New" w:hAnsi="Courier New" w:cs="Courier New"/>
+        </w:rPr>
+        <w:tab/>
+      </w:r>
+      <w:r>
+        <w:rPr>
+          <w:rFonts w:ascii="Courier New" w:hAnsi="Courier New" w:cs="Courier New"/>
+        </w:rPr>
+        <w:tab/>
+      </w:r>
+      <w:r>
+        <w:rPr>
+          <w:rFonts w:ascii="Courier New" w:hAnsi="Courier New" w:cs="Courier New"/>
+        </w:rPr>
+        <w:tab/>
+        <w:t>- 2</w:t>
+      </w:r>
+    </w:p>
+    <w:p>
+      <w:pPr>
+        <w:pStyle w:val="PlainText"/>
+        <w:rPr>
+          <w:rFonts w:ascii="Courier New" w:hAnsi="Courier New" w:cs="Courier New"/>
+        </w:rPr>
+      </w:pPr>
+      <w:r>
+        <w:rPr>
+          <w:rFonts w:ascii="Courier New" w:hAnsi="Courier New" w:cs="Courier New"/>
+        </w:rPr>
+        <w:t>Number of KGs</w:t>
+      </w:r>
+      <w:r>
+        <w:rPr>
+          <w:rFonts w:ascii="Courier New" w:hAnsi="Courier New" w:cs="Courier New"/>
+        </w:rPr>
+        <w:tab/>
+      </w:r>
+      <w:r>
+        <w:rPr>
+          <w:rFonts w:ascii="Courier New" w:hAnsi="Courier New" w:cs="Courier New"/>
+        </w:rPr>
+        <w:tab/>
+      </w:r>
+      <w:r>
+        <w:rPr>
+          <w:rFonts w:ascii="Courier New" w:hAnsi="Courier New" w:cs="Courier New"/>
+        </w:rPr>
+        <w:tab/>
+        <w:t>- 174</w:t>
+      </w:r>
+    </w:p>
+    <w:p>
+      <w:pPr>
+        <w:pStyle w:val="PlainText"/>
+        <w:rPr>
+          <w:rFonts w:ascii="Courier New" w:hAnsi="Courier New" w:cs="Courier New"/>
+        </w:rPr>
+      </w:pPr>
+      <w:r>
+        <w:rPr>
+          <w:rFonts w:ascii="Courier New" w:hAnsi="Courier New" w:cs="Courier New"/>
+        </w:rPr>
+        <w:t>Rate</w:t>
+      </w:r>
+      <w:r>
+        <w:rPr>
+          <w:rFonts w:ascii="Courier New" w:hAnsi="Courier New" w:cs="Courier New"/>
+        </w:rPr>
+        <w:tab/>
+      </w:r>
+      <w:r>
+        <w:rPr>
+          <w:rFonts w:ascii="Courier New" w:hAnsi="Courier New" w:cs="Courier New"/>
+        </w:rPr>
+        <w:tab/>
+      </w:r>
+      <w:r>
+        <w:rPr>
+          <w:rFonts w:ascii="Courier New" w:hAnsi="Courier New" w:cs="Courier New"/>
+        </w:rPr>
+        <w:tab/>
+      </w:r>
+      <w:r>
+        <w:rPr>
+          <w:rFonts w:ascii="Courier New" w:hAnsi="Courier New" w:cs="Courier New"/>
+        </w:rPr>
+        <w:tab/>
+      </w:r>
+      <w:r>
+        <w:rPr>
+          <w:rFonts w:ascii="Courier New" w:hAnsi="Courier New" w:cs="Courier New"/>
+        </w:rPr>
+        <w:tab/>
+        <w:t>- 23</w:t>
+      </w:r>
+    </w:p>
+    <w:p>
+      <w:pPr>
+        <w:pStyle w:val="PlainText"/>
+        <w:rPr>
+          <w:rFonts w:ascii="Courier New" w:hAnsi="Courier New" w:cs="Courier New"/>
+        </w:rPr>
+      </w:pPr>
+      <w:r>
+        <w:rPr>
+          <w:rFonts w:ascii="Courier New" w:hAnsi="Courier New" w:cs="Courier New"/>
+        </w:rPr>
+        <w:t>Transport &amp; Miscellaneous</w:t>
+      </w:r>
+      <w:r>
+        <w:rPr>
+          <w:rFonts w:ascii="Courier New" w:hAnsi="Courier New" w:cs="Courier New"/>
+        </w:rPr>
+        <w:tab/>
+        <w:t>- 20</w:t>
+      </w:r>
+    </w:p>
+    <w:p>
+      <w:pPr>
+        <w:pStyle w:val="PlainText"/>
+        <w:rPr>
+          <w:rFonts w:ascii="Courier New" w:hAnsi="Courier New" w:cs="Courier New"/>
+        </w:rPr>
+      </w:pPr>
+      <w:r>
+        <w:rPr>
+          <w:rFonts w:ascii="Courier New" w:hAnsi="Courier New" w:cs="Courier New"/>
+        </w:rPr>
+        <w:t>Total Price</w:t>
+      </w:r>
+      <w:r>
+        <w:rPr>
+          <w:rFonts w:ascii="Courier New" w:hAnsi="Courier New" w:cs="Courier New"/>
+        </w:rPr>
+        <w:tab/>
+      </w:r>
+      <w:r>
+        <w:rPr>
+          <w:rFonts w:ascii="Courier New" w:hAnsi="Courier New" w:cs="Courier New"/>
+        </w:rPr>
+        <w:tab/>
+      </w:r>
+      <w:r>
+        <w:rPr>
+          <w:rFonts w:ascii="Courier New" w:hAnsi="Courier New" w:cs="Courier New"/>
+        </w:rPr>
+        <w:tab/>
+      </w:r>
+      <w:r>
+        <w:rPr>
+          <w:rFonts w:ascii="Courier New" w:hAnsi="Courier New" w:cs="Courier New"/>
+        </w:rPr>
+        <w:tab/>
+        <w:t>- 4022.0</w:t>
+      </w:r>
+    </w:p>
+    <w:p>
+      <w:pPr>
+        <w:pStyle w:val="PlainText"/>
+        <w:rPr>
+          <w:rFonts w:ascii="Courier New" w:hAnsi="Courier New" w:cs="Courier New"/>
+          <w:b/>
+        </w:rPr>
+      </w:pPr>
+      <w:r>
+        <w:rPr>
+          <w:rFonts w:ascii="Courier New" w:hAnsi="Courier New" w:cs="Courier New"/>
+          <w:b/>
+        </w:rPr>
+        <w:t>Amount balance</w:t>
+      </w:r>
+      <w:r>
+        <w:rPr>
+          <w:rFonts w:ascii="Courier New" w:hAnsi="Courier New" w:cs="Courier New"/>
+          <w:b/>
+        </w:rPr>
+        <w:tab/>
+      </w:r>
+      <w:r>
+        <w:rPr>
+          <w:rFonts w:ascii="Courier New" w:hAnsi="Courier New" w:cs="Courier New"/>
+          <w:b/>
+        </w:rPr>
+        <w:tab/>
+      </w:r>
+      <w:r>
+        <w:rPr>
+          <w:rFonts w:ascii="Courier New" w:hAnsi="Courier New" w:cs="Courier New"/>
+          <w:b/>
+        </w:rPr>
+        <w:tab/>
+        <w:t>- 179966.0</w:t>
+      </w:r>
+    </w:p>
+    <w:p>
+      <w:pPr>
+        <w:pStyle w:val="PlainText"/>
+        <w:rPr>
+          <w:rFonts w:ascii="Courier New" w:hAnsi="Courier New" w:cs="Courier New"/>
+          <w:b/>
+        </w:rPr>
+      </w:pPr>
+    </w:p>
+    <w:p>
+      <w:pPr>
+        <w:pStyle w:val="PlainText"/>
+        <w:rPr>
+          <w:rFonts w:ascii="Courier New" w:hAnsi="Courier New" w:cs="Courier New"/>
+        </w:rPr>
+      </w:pPr>
+      <w:r>
+        <w:rPr>
+          <w:rFonts w:ascii="Courier New" w:hAnsi="Courier New" w:cs="Courier New"/>
+        </w:rPr>
+        <w:t>WED Oct 04</w:t>
+      </w:r>
+      <w:r>
+        <w:rPr>
+          <w:rFonts w:ascii="Courier New" w:hAnsi="Courier New" w:cs="Courier New"/>
+        </w:rPr>
+        <w:t xml:space="preserve"> 14:26:36 PDT 2017</w:t>
+      </w:r>
+    </w:p>
+    <w:p>
+      <w:pPr>
+        <w:pStyle w:val="PlainText"/>
+        <w:rPr>
+          <w:rFonts w:ascii="Courier New" w:hAnsi="Courier New" w:cs="Courier New"/>
+        </w:rPr>
+      </w:pPr>
+      <w:r>
+        <w:rPr>
+          <w:rFonts w:ascii="Courier New" w:hAnsi="Courier New" w:cs="Courier New"/>
+        </w:rPr>
+        <w:t>Person Name</w:t>
+      </w:r>
+      <w:r>
+        <w:rPr>
+          <w:rFonts w:ascii="Courier New" w:hAnsi="Courier New" w:cs="Courier New"/>
+        </w:rPr>
+        <w:tab/>
+      </w:r>
+      <w:r>
+        <w:rPr>
+          <w:rFonts w:ascii="Courier New" w:hAnsi="Courier New" w:cs="Courier New"/>
+        </w:rPr>
+        <w:tab/>
+      </w:r>
+      <w:r>
+        <w:rPr>
+          <w:rFonts w:ascii="Courier New" w:hAnsi="Courier New" w:cs="Courier New"/>
+        </w:rPr>
+        <w:tab/>
+      </w:r>
+      <w:r>
+        <w:rPr>
+          <w:rFonts w:ascii="Courier New" w:hAnsi="Courier New" w:cs="Courier New"/>
+        </w:rPr>
+        <w:tab/>
+        <w:t>- RH</w:t>
+      </w:r>
+    </w:p>
+    <w:p>
+      <w:pPr>
+        <w:pStyle w:val="PlainText"/>
+        <w:rPr>
+          <w:rFonts w:ascii="Courier New" w:hAnsi="Courier New" w:cs="Courier New"/>
+        </w:rPr>
+      </w:pPr>
+      <w:r>
+        <w:rPr>
+          <w:rFonts w:ascii="Courier New" w:hAnsi="Courier New" w:cs="Courier New"/>
+        </w:rPr>
+        <w:t>---------------------------------------------------------------</w:t>
+      </w:r>
+    </w:p>
+    <w:p>
+      <w:pPr>
+        <w:pStyle w:val="PlainText"/>
+        <w:rPr>
+          <w:rFonts w:ascii="Courier New" w:hAnsi="Courier New" w:cs="Courier New"/>
+        </w:rPr>
+      </w:pPr>
+      <w:r>
+        <w:rPr>
+          <w:rFonts w:ascii="Courier New" w:hAnsi="Courier New" w:cs="Courier New"/>
+        </w:rPr>
+        <w:t>Item Name</w:t>
+      </w:r>
+      <w:r>
+        <w:rPr>
+          <w:rFonts w:ascii="Courier New" w:hAnsi="Courier New" w:cs="Courier New"/>
+        </w:rPr>
+        <w:tab/>
+      </w:r>
+      <w:r>
+        <w:rPr>
+          <w:rFonts w:ascii="Courier New" w:hAnsi="Courier New" w:cs="Courier New"/>
+        </w:rPr>
+        <w:tab/>
+      </w:r>
+      <w:r>
+        <w:rPr>
+          <w:rFonts w:ascii="Courier New" w:hAnsi="Courier New" w:cs="Courier New"/>
+        </w:rPr>
+        <w:tab/>
+      </w:r>
+      <w:r>
+        <w:rPr>
+          <w:rFonts w:ascii="Courier New" w:hAnsi="Courier New" w:cs="Courier New"/>
+        </w:rPr>
+        <w:tab/>
+        <w:t>- CARROT</w:t>
+      </w:r>
+    </w:p>
+    <w:p>
+      <w:pPr>
+        <w:pStyle w:val="PlainText"/>
+        <w:rPr>
+          <w:rFonts w:ascii="Courier New" w:hAnsi="Courier New" w:cs="Courier New"/>
+        </w:rPr>
+      </w:pPr>
+      <w:r>
+        <w:rPr>
+          <w:rFonts w:ascii="Courier New" w:hAnsi="Courier New" w:cs="Courier New"/>
+        </w:rPr>
+        <w:t>Number of Pockets</w:t>
+      </w:r>
+      <w:r>
+        <w:rPr>
+          <w:rFonts w:ascii="Courier New" w:hAnsi="Courier New" w:cs="Courier New"/>
+        </w:rPr>
+        <w:tab/>
+      </w:r>
+      <w:r>
+        <w:rPr>
+          <w:rFonts w:ascii="Courier New" w:hAnsi="Courier New" w:cs="Courier New"/>
+        </w:rPr>
+        <w:tab/>
+      </w:r>
+      <w:r>
+        <w:rPr>
+          <w:rFonts w:ascii="Courier New" w:hAnsi="Courier New" w:cs="Courier New"/>
+        </w:rPr>
+        <w:tab/>
+        <w:t>- 2</w:t>
+      </w:r>
+    </w:p>
+    <w:p>
+      <w:pPr>
+        <w:pStyle w:val="PlainText"/>
+        <w:rPr>
+          <w:rFonts w:ascii="Courier New" w:hAnsi="Courier New" w:cs="Courier New"/>
+        </w:rPr>
+      </w:pPr>
+      <w:r>
+        <w:rPr>
+          <w:rFonts w:ascii="Courier New" w:hAnsi="Courier New" w:cs="Courier New"/>
+        </w:rPr>
+        <w:t>Number of KGs</w:t>
+      </w:r>
+      <w:r>
+        <w:rPr>
+          <w:rFonts w:ascii="Courier New" w:hAnsi="Courier New" w:cs="Courier New"/>
+        </w:rPr>
+        <w:tab/>
+      </w:r>
+      <w:r>
+        <w:rPr>
+          <w:rFonts w:ascii="Courier New" w:hAnsi="Courier New" w:cs="Courier New"/>
+        </w:rPr>
+        <w:tab/>
+      </w:r>
+      <w:r>
+        <w:rPr>
+          <w:rFonts w:ascii="Courier New" w:hAnsi="Courier New" w:cs="Courier New"/>
+        </w:rPr>
+        <w:tab/>
+        <w:t>- 187</w:t>
+      </w:r>
+    </w:p>
+    <w:p>
+      <w:pPr>
+        <w:pStyle w:val="PlainText"/>
+        <w:rPr>
+          <w:rFonts w:ascii="Courier New" w:hAnsi="Courier New" w:cs="Courier New"/>
+        </w:rPr>
+      </w:pPr>
+      <w:r>
+        <w:rPr>
+          <w:rFonts w:ascii="Courier New" w:hAnsi="Courier New" w:cs="Courier New"/>
+        </w:rPr>
+        <w:t>Rate</w:t>
+      </w:r>
+      <w:r>
+        <w:rPr>
+          <w:rFonts w:ascii="Courier New" w:hAnsi="Courier New" w:cs="Courier New"/>
+        </w:rPr>
+        <w:tab/>
+      </w:r>
+      <w:r>
+        <w:rPr>
+          <w:rFonts w:ascii="Courier New" w:hAnsi="Courier New" w:cs="Courier New"/>
+        </w:rPr>
+        <w:tab/>
+      </w:r>
+      <w:r>
+        <w:rPr>
+          <w:rFonts w:ascii="Courier New" w:hAnsi="Courier New" w:cs="Courier New"/>
+        </w:rPr>
+        <w:tab/>
+      </w:r>
+      <w:r>
+        <w:rPr>
+          <w:rFonts w:ascii="Courier New" w:hAnsi="Courier New" w:cs="Courier New"/>
+        </w:rPr>
+        <w:tab/>
+      </w:r>
+      <w:r>
+        <w:rPr>
+          <w:rFonts w:ascii="Courier New" w:hAnsi="Courier New" w:cs="Courier New"/>
+        </w:rPr>
+        <w:tab/>
+        <w:t>- 23</w:t>
+      </w:r>
+    </w:p>
+    <w:p>
+      <w:pPr>
+        <w:pStyle w:val="PlainText"/>
+        <w:rPr>
+          <w:rFonts w:ascii="Courier New" w:hAnsi="Courier New" w:cs="Courier New"/>
+        </w:rPr>
+      </w:pPr>
+      <w:r>
+        <w:rPr>
+          <w:rFonts w:ascii="Courier New" w:hAnsi="Courier New" w:cs="Courier New"/>
+        </w:rPr>
+        <w:t>Transport &amp; Miscellaneous</w:t>
+      </w:r>
+      <w:r>
+        <w:rPr>
+          <w:rFonts w:ascii="Courier New" w:hAnsi="Courier New" w:cs="Courier New"/>
+        </w:rPr>
+        <w:tab/>
+        <w:t>- 40</w:t>
+      </w:r>
+    </w:p>
+    <w:p>
+      <w:pPr>
+        <w:pStyle w:val="PlainText"/>
+        <w:rPr>
+          <w:rFonts w:ascii="Courier New" w:hAnsi="Courier New" w:cs="Courier New"/>
+        </w:rPr>
+      </w:pPr>
+      <w:r>
+        <w:rPr>
+          <w:rFonts w:ascii="Courier New" w:hAnsi="Courier New" w:cs="Courier New"/>
+        </w:rPr>
+        <w:t>Total Price</w:t>
+      </w:r>
+      <w:r>
+        <w:rPr>
+          <w:rFonts w:ascii="Courier New" w:hAnsi="Courier New" w:cs="Courier New"/>
+        </w:rPr>
+        <w:tab/>
+      </w:r>
+      <w:r>
+        <w:rPr>
+          <w:rFonts w:ascii="Courier New" w:hAnsi="Courier New" w:cs="Courier New"/>
+        </w:rPr>
+        <w:tab/>
+      </w:r>
+      <w:r>
+        <w:rPr>
+          <w:rFonts w:ascii="Courier New" w:hAnsi="Courier New" w:cs="Courier New"/>
+        </w:rPr>
+        <w:tab/>
+      </w:r>
+      <w:r>
+        <w:rPr>
+          <w:rFonts w:ascii="Courier New" w:hAnsi="Courier New" w:cs="Courier New"/>
+        </w:rPr>
+        <w:tab/>
+        <w:t>- 4341.0</w:t>
+      </w:r>
+    </w:p>
+    <w:p>
+      <w:pPr>
+        <w:pStyle w:val="PlainText"/>
+        <w:rPr>
+          <w:rFonts w:ascii="Courier New" w:hAnsi="Courier New" w:cs="Courier New"/>
+          <w:b/>
+        </w:rPr>
+      </w:pPr>
+      <w:r>
+        <w:rPr>
+          <w:rFonts w:ascii="Courier New" w:hAnsi="Courier New" w:cs="Courier New"/>
+          <w:b/>
+        </w:rPr>
+        <w:t>Amount balance</w:t>
+      </w:r>
+      <w:r>
+        <w:rPr>
+          <w:rFonts w:ascii="Courier New" w:hAnsi="Courier New" w:cs="Courier New"/>
+          <w:b/>
+        </w:rPr>
+        <w:tab/>
+      </w:r>
+      <w:r>
+        <w:rPr>
+          <w:rFonts w:ascii="Courier New" w:hAnsi="Courier New" w:cs="Courier New"/>
+          <w:b/>
+        </w:rPr>
+        <w:tab/>
+      </w:r>
+      <w:r>
+        <w:rPr>
+          <w:rFonts w:ascii="Courier New" w:hAnsi="Courier New" w:cs="Courier New"/>
+          <w:b/>
+        </w:rPr>
+        <w:tab/>
+        <w:t>- 184307.0</w:t>
+      </w:r>
+    </w:p>
+    <w:p>
+      <w:pPr>
+        <w:pStyle w:val="PlainText"/>
+        <w:rPr>
+          <w:rFonts w:ascii="Courier New" w:hAnsi="Courier New" w:cs="Courier New"/>
+          <w:b/>
+        </w:rPr>
+      </w:pPr>
+    </w:p>
+    <w:p>
+      <w:pPr>
+        <w:pStyle w:val="PlainText"/>
+        <w:rPr>
+          <w:rFonts w:ascii="Courier New" w:hAnsi="Courier New" w:cs="Courier New"/>
+          <w:b/>
+        </w:rPr>
+      </w:pPr>
+    </w:p>
+    <w:p>
+      <w:pPr>
+        <w:pStyle w:val="PlainText"/>
+        <w:rPr>
+          <w:rFonts w:ascii="Courier New" w:hAnsi="Courier New" w:cs="Courier New"/>
+        </w:rPr>
+      </w:pPr>
+    </w:p>
+    <w:p>
+      <w:pPr>
+        <w:pStyle w:val="PlainText"/>
+        <w:rPr>
+          <w:rFonts w:ascii="Courier New" w:hAnsi="Courier New" w:cs="Courier New"/>
+          <w:b/>
+        </w:rPr>
+      </w:pPr>
     </w:p>
     <w:p>
       <w:pPr>

--- a/customer _details/KIRAN/SEP/CHITRADURGA/RH/PURCHASE DETAILS.docx
+++ b/customer _details/KIRAN/SEP/CHITRADURGA/RH/PURCHASE DETAILS.docx
@@ -2378,13 +2378,7 @@
         <w:rPr>
           <w:rFonts w:ascii="Courier New" w:hAnsi="Courier New" w:cs="Courier New"/>
         </w:rPr>
-        <w:t>WED Oct 04</w:t>
-      </w:r>
-      <w:r>
-        <w:rPr>
-          <w:rFonts w:ascii="Courier New" w:hAnsi="Courier New" w:cs="Courier New"/>
-        </w:rPr>
-        <w:t xml:space="preserve"> 14:26:36 PDT 2017</w:t>
+        <w:t>WED Oct 04 14:26:36 PDT 2017</w:t>
       </w:r>
     </w:p>
     <w:p>
@@ -2687,6 +2681,353 @@
         <w:tab/>
         <w:t>- 184307.0</w:t>
       </w:r>
+    </w:p>
+    <w:p>
+      <w:pPr>
+        <w:pStyle w:val="PlainText"/>
+        <w:rPr>
+          <w:rFonts w:ascii="Courier New" w:hAnsi="Courier New" w:cs="Courier New"/>
+          <w:b/>
+        </w:rPr>
+      </w:pPr>
+    </w:p>
+    <w:p>
+      <w:pPr>
+        <w:pStyle w:val="PlainText"/>
+        <w:rPr>
+          <w:rFonts w:ascii="Courier New" w:hAnsi="Courier New" w:cs="Courier New"/>
+        </w:rPr>
+      </w:pPr>
+      <w:r>
+        <w:rPr>
+          <w:rFonts w:ascii="Courier New" w:hAnsi="Courier New" w:cs="Courier New"/>
+        </w:rPr>
+        <w:t>THU Oct 05</w:t>
+      </w:r>
+      <w:r>
+        <w:rPr>
+          <w:rFonts w:ascii="Courier New" w:hAnsi="Courier New" w:cs="Courier New"/>
+        </w:rPr>
+        <w:t xml:space="preserve"> 12:31:49 PDT 2017</w:t>
+      </w:r>
+    </w:p>
+    <w:p>
+      <w:pPr>
+        <w:pStyle w:val="PlainText"/>
+        <w:rPr>
+          <w:rFonts w:ascii="Courier New" w:hAnsi="Courier New" w:cs="Courier New"/>
+        </w:rPr>
+      </w:pPr>
+      <w:r>
+        <w:rPr>
+          <w:rFonts w:ascii="Courier New" w:hAnsi="Courier New" w:cs="Courier New"/>
+        </w:rPr>
+        <w:t>Person Name</w:t>
+      </w:r>
+      <w:r>
+        <w:rPr>
+          <w:rFonts w:ascii="Courier New" w:hAnsi="Courier New" w:cs="Courier New"/>
+        </w:rPr>
+        <w:tab/>
+      </w:r>
+      <w:r>
+        <w:rPr>
+          <w:rFonts w:ascii="Courier New" w:hAnsi="Courier New" w:cs="Courier New"/>
+        </w:rPr>
+        <w:tab/>
+      </w:r>
+      <w:r>
+        <w:rPr>
+          <w:rFonts w:ascii="Courier New" w:hAnsi="Courier New" w:cs="Courier New"/>
+        </w:rPr>
+        <w:tab/>
+      </w:r>
+      <w:r>
+        <w:rPr>
+          <w:rFonts w:ascii="Courier New" w:hAnsi="Courier New" w:cs="Courier New"/>
+        </w:rPr>
+        <w:tab/>
+        <w:t>- RH</w:t>
+      </w:r>
+    </w:p>
+    <w:p>
+      <w:pPr>
+        <w:pStyle w:val="PlainText"/>
+        <w:rPr>
+          <w:rFonts w:ascii="Courier New" w:hAnsi="Courier New" w:cs="Courier New"/>
+        </w:rPr>
+      </w:pPr>
+      <w:r>
+        <w:rPr>
+          <w:rFonts w:ascii="Courier New" w:hAnsi="Courier New" w:cs="Courier New"/>
+        </w:rPr>
+        <w:t>---------------------------------------------------------------</w:t>
+      </w:r>
+    </w:p>
+    <w:p>
+      <w:pPr>
+        <w:pStyle w:val="PlainText"/>
+        <w:rPr>
+          <w:rFonts w:ascii="Courier New" w:hAnsi="Courier New" w:cs="Courier New"/>
+        </w:rPr>
+      </w:pPr>
+      <w:r>
+        <w:rPr>
+          <w:rFonts w:ascii="Courier New" w:hAnsi="Courier New" w:cs="Courier New"/>
+        </w:rPr>
+        <w:t>Item Name</w:t>
+      </w:r>
+      <w:r>
+        <w:rPr>
+          <w:rFonts w:ascii="Courier New" w:hAnsi="Courier New" w:cs="Courier New"/>
+        </w:rPr>
+        <w:tab/>
+      </w:r>
+      <w:r>
+        <w:rPr>
+          <w:rFonts w:ascii="Courier New" w:hAnsi="Courier New" w:cs="Courier New"/>
+        </w:rPr>
+        <w:tab/>
+      </w:r>
+      <w:r>
+        <w:rPr>
+          <w:rFonts w:ascii="Courier New" w:hAnsi="Courier New" w:cs="Courier New"/>
+        </w:rPr>
+        <w:tab/>
+      </w:r>
+      <w:r>
+        <w:rPr>
+          <w:rFonts w:ascii="Courier New" w:hAnsi="Courier New" w:cs="Courier New"/>
+        </w:rPr>
+        <w:tab/>
+        <w:t>- CARROT 2</w:t>
+      </w:r>
+    </w:p>
+    <w:p>
+      <w:pPr>
+        <w:pStyle w:val="PlainText"/>
+        <w:rPr>
+          <w:rFonts w:ascii="Courier New" w:hAnsi="Courier New" w:cs="Courier New"/>
+        </w:rPr>
+      </w:pPr>
+      <w:r>
+        <w:rPr>
+          <w:rFonts w:ascii="Courier New" w:hAnsi="Courier New" w:cs="Courier New"/>
+        </w:rPr>
+        <w:t>Number of Pockets</w:t>
+      </w:r>
+      <w:r>
+        <w:rPr>
+          <w:rFonts w:ascii="Courier New" w:hAnsi="Courier New" w:cs="Courier New"/>
+        </w:rPr>
+        <w:tab/>
+      </w:r>
+      <w:r>
+        <w:rPr>
+          <w:rFonts w:ascii="Courier New" w:hAnsi="Courier New" w:cs="Courier New"/>
+        </w:rPr>
+        <w:tab/>
+      </w:r>
+      <w:r>
+        <w:rPr>
+          <w:rFonts w:ascii="Courier New" w:hAnsi="Courier New" w:cs="Courier New"/>
+        </w:rPr>
+        <w:tab/>
+        <w:t>- 1</w:t>
+      </w:r>
+    </w:p>
+    <w:p>
+      <w:pPr>
+        <w:pStyle w:val="PlainText"/>
+        <w:rPr>
+          <w:rFonts w:ascii="Courier New" w:hAnsi="Courier New" w:cs="Courier New"/>
+        </w:rPr>
+      </w:pPr>
+      <w:r>
+        <w:rPr>
+          <w:rFonts w:ascii="Courier New" w:hAnsi="Courier New" w:cs="Courier New"/>
+        </w:rPr>
+        <w:t>Number of KGs</w:t>
+      </w:r>
+      <w:r>
+        <w:rPr>
+          <w:rFonts w:ascii="Courier New" w:hAnsi="Courier New" w:cs="Courier New"/>
+        </w:rPr>
+        <w:tab/>
+      </w:r>
+      <w:r>
+        <w:rPr>
+          <w:rFonts w:ascii="Courier New" w:hAnsi="Courier New" w:cs="Courier New"/>
+        </w:rPr>
+        <w:tab/>
+      </w:r>
+      <w:r>
+        <w:rPr>
+          <w:rFonts w:ascii="Courier New" w:hAnsi="Courier New" w:cs="Courier New"/>
+        </w:rPr>
+        <w:tab/>
+        <w:t>- 89</w:t>
+      </w:r>
+    </w:p>
+    <w:p>
+      <w:pPr>
+        <w:pStyle w:val="PlainText"/>
+        <w:rPr>
+          <w:rFonts w:ascii="Courier New" w:hAnsi="Courier New" w:cs="Courier New"/>
+        </w:rPr>
+      </w:pPr>
+      <w:r>
+        <w:rPr>
+          <w:rFonts w:ascii="Courier New" w:hAnsi="Courier New" w:cs="Courier New"/>
+        </w:rPr>
+        <w:t>Rate</w:t>
+      </w:r>
+      <w:r>
+        <w:rPr>
+          <w:rFonts w:ascii="Courier New" w:hAnsi="Courier New" w:cs="Courier New"/>
+        </w:rPr>
+        <w:tab/>
+      </w:r>
+      <w:r>
+        <w:rPr>
+          <w:rFonts w:ascii="Courier New" w:hAnsi="Courier New" w:cs="Courier New"/>
+        </w:rPr>
+        <w:tab/>
+      </w:r>
+      <w:r>
+        <w:rPr>
+          <w:rFonts w:ascii="Courier New" w:hAnsi="Courier New" w:cs="Courier New"/>
+        </w:rPr>
+        <w:tab/>
+      </w:r>
+      <w:r>
+        <w:rPr>
+          <w:rFonts w:ascii="Courier New" w:hAnsi="Courier New" w:cs="Courier New"/>
+        </w:rPr>
+        <w:tab/>
+      </w:r>
+      <w:r>
+        <w:rPr>
+          <w:rFonts w:ascii="Courier New" w:hAnsi="Courier New" w:cs="Courier New"/>
+        </w:rPr>
+        <w:tab/>
+        <w:t>- 22</w:t>
+      </w:r>
+    </w:p>
+    <w:p>
+      <w:pPr>
+        <w:pStyle w:val="PlainText"/>
+        <w:rPr>
+          <w:rFonts w:ascii="Courier New" w:hAnsi="Courier New" w:cs="Courier New"/>
+        </w:rPr>
+      </w:pPr>
+      <w:r>
+        <w:rPr>
+          <w:rFonts w:ascii="Courier New" w:hAnsi="Courier New" w:cs="Courier New"/>
+        </w:rPr>
+        <w:t>Transport &amp; Miscellaneous</w:t>
+      </w:r>
+      <w:r>
+        <w:rPr>
+          <w:rFonts w:ascii="Courier New" w:hAnsi="Courier New" w:cs="Courier New"/>
+        </w:rPr>
+        <w:tab/>
+        <w:t>- 10</w:t>
+      </w:r>
+    </w:p>
+    <w:p>
+      <w:pPr>
+        <w:pStyle w:val="PlainText"/>
+        <w:rPr>
+          <w:rFonts w:ascii="Courier New" w:hAnsi="Courier New" w:cs="Courier New"/>
+        </w:rPr>
+      </w:pPr>
+      <w:r>
+        <w:rPr>
+          <w:rFonts w:ascii="Courier New" w:hAnsi="Courier New" w:cs="Courier New"/>
+        </w:rPr>
+        <w:t>Total Price</w:t>
+      </w:r>
+      <w:r>
+        <w:rPr>
+          <w:rFonts w:ascii="Courier New" w:hAnsi="Courier New" w:cs="Courier New"/>
+        </w:rPr>
+        <w:tab/>
+      </w:r>
+      <w:r>
+        <w:rPr>
+          <w:rFonts w:ascii="Courier New" w:hAnsi="Courier New" w:cs="Courier New"/>
+        </w:rPr>
+        <w:tab/>
+      </w:r>
+      <w:r>
+        <w:rPr>
+          <w:rFonts w:ascii="Courier New" w:hAnsi="Courier New" w:cs="Courier New"/>
+        </w:rPr>
+        <w:tab/>
+      </w:r>
+      <w:r>
+        <w:rPr>
+          <w:rFonts w:ascii="Courier New" w:hAnsi="Courier New" w:cs="Courier New"/>
+        </w:rPr>
+        <w:tab/>
+        <w:t>- 1968.0</w:t>
+      </w:r>
+    </w:p>
+    <w:p>
+      <w:pPr>
+        <w:pStyle w:val="PlainText"/>
+        <w:rPr>
+          <w:rFonts w:ascii="Courier New" w:hAnsi="Courier New" w:cs="Courier New"/>
+          <w:b/>
+        </w:rPr>
+      </w:pPr>
+      <w:r>
+        <w:rPr>
+          <w:rFonts w:ascii="Courier New" w:hAnsi="Courier New" w:cs="Courier New"/>
+          <w:b/>
+        </w:rPr>
+        <w:t>Amount balance</w:t>
+      </w:r>
+      <w:r>
+        <w:rPr>
+          <w:rFonts w:ascii="Courier New" w:hAnsi="Courier New" w:cs="Courier New"/>
+          <w:b/>
+        </w:rPr>
+        <w:tab/>
+      </w:r>
+      <w:r>
+        <w:rPr>
+          <w:rFonts w:ascii="Courier New" w:hAnsi="Courier New" w:cs="Courier New"/>
+          <w:b/>
+        </w:rPr>
+        <w:tab/>
+      </w:r>
+      <w:r>
+        <w:rPr>
+          <w:rFonts w:ascii="Courier New" w:hAnsi="Courier New" w:cs="Courier New"/>
+          <w:b/>
+        </w:rPr>
+        <w:tab/>
+        <w:t>- 186275.0</w:t>
+      </w:r>
+    </w:p>
+    <w:p>
+      <w:pPr>
+        <w:pStyle w:val="PlainText"/>
+        <w:rPr>
+          <w:rFonts w:ascii="Courier New" w:hAnsi="Courier New" w:cs="Courier New"/>
+        </w:rPr>
+      </w:pPr>
+    </w:p>
+    <w:p>
+      <w:pPr>
+        <w:pStyle w:val="PlainText"/>
+        <w:rPr>
+          <w:rFonts w:ascii="Courier New" w:hAnsi="Courier New" w:cs="Courier New"/>
+          <w:b/>
+        </w:rPr>
+      </w:pPr>
     </w:p>
     <w:p>
       <w:pPr>

--- a/customer _details/KIRAN/SEP/CHITRADURGA/RH/PURCHASE DETAILS.docx
+++ b/customer _details/KIRAN/SEP/CHITRADURGA/RH/PURCHASE DETAILS.docx
@@ -2702,13 +2702,7 @@
         <w:rPr>
           <w:rFonts w:ascii="Courier New" w:hAnsi="Courier New" w:cs="Courier New"/>
         </w:rPr>
-        <w:t>THU Oct 05</w:t>
-      </w:r>
-      <w:r>
-        <w:rPr>
-          <w:rFonts w:ascii="Courier New" w:hAnsi="Courier New" w:cs="Courier New"/>
-        </w:rPr>
-        <w:t xml:space="preserve"> 12:31:49 PDT 2017</w:t>
+        <w:t>THU Oct 05 12:31:49 PDT 2017</w:t>
       </w:r>
     </w:p>
     <w:p>
@@ -3011,6 +3005,353 @@
         <w:tab/>
         <w:t>- 186275.0</w:t>
       </w:r>
+    </w:p>
+    <w:p>
+      <w:pPr>
+        <w:pStyle w:val="PlainText"/>
+        <w:rPr>
+          <w:rFonts w:ascii="Courier New" w:hAnsi="Courier New" w:cs="Courier New"/>
+          <w:b/>
+        </w:rPr>
+      </w:pPr>
+    </w:p>
+    <w:p>
+      <w:pPr>
+        <w:pStyle w:val="PlainText"/>
+        <w:rPr>
+          <w:rFonts w:ascii="Courier New" w:hAnsi="Courier New" w:cs="Courier New"/>
+        </w:rPr>
+      </w:pPr>
+      <w:r>
+        <w:rPr>
+          <w:rFonts w:ascii="Courier New" w:hAnsi="Courier New" w:cs="Courier New"/>
+        </w:rPr>
+        <w:t>FRI Oct 06</w:t>
+      </w:r>
+      <w:r>
+        <w:rPr>
+          <w:rFonts w:ascii="Courier New" w:hAnsi="Courier New" w:cs="Courier New"/>
+        </w:rPr>
+        <w:t xml:space="preserve"> 12:18:35 PDT 2017</w:t>
+      </w:r>
+    </w:p>
+    <w:p>
+      <w:pPr>
+        <w:pStyle w:val="PlainText"/>
+        <w:rPr>
+          <w:rFonts w:ascii="Courier New" w:hAnsi="Courier New" w:cs="Courier New"/>
+        </w:rPr>
+      </w:pPr>
+      <w:r>
+        <w:rPr>
+          <w:rFonts w:ascii="Courier New" w:hAnsi="Courier New" w:cs="Courier New"/>
+        </w:rPr>
+        <w:t>Person Name</w:t>
+      </w:r>
+      <w:r>
+        <w:rPr>
+          <w:rFonts w:ascii="Courier New" w:hAnsi="Courier New" w:cs="Courier New"/>
+        </w:rPr>
+        <w:tab/>
+      </w:r>
+      <w:r>
+        <w:rPr>
+          <w:rFonts w:ascii="Courier New" w:hAnsi="Courier New" w:cs="Courier New"/>
+        </w:rPr>
+        <w:tab/>
+      </w:r>
+      <w:r>
+        <w:rPr>
+          <w:rFonts w:ascii="Courier New" w:hAnsi="Courier New" w:cs="Courier New"/>
+        </w:rPr>
+        <w:tab/>
+      </w:r>
+      <w:r>
+        <w:rPr>
+          <w:rFonts w:ascii="Courier New" w:hAnsi="Courier New" w:cs="Courier New"/>
+        </w:rPr>
+        <w:tab/>
+        <w:t>- RH</w:t>
+      </w:r>
+    </w:p>
+    <w:p>
+      <w:pPr>
+        <w:pStyle w:val="PlainText"/>
+        <w:rPr>
+          <w:rFonts w:ascii="Courier New" w:hAnsi="Courier New" w:cs="Courier New"/>
+        </w:rPr>
+      </w:pPr>
+      <w:r>
+        <w:rPr>
+          <w:rFonts w:ascii="Courier New" w:hAnsi="Courier New" w:cs="Courier New"/>
+        </w:rPr>
+        <w:t>---------------------------------------------------------------</w:t>
+      </w:r>
+    </w:p>
+    <w:p>
+      <w:pPr>
+        <w:pStyle w:val="PlainText"/>
+        <w:rPr>
+          <w:rFonts w:ascii="Courier New" w:hAnsi="Courier New" w:cs="Courier New"/>
+        </w:rPr>
+      </w:pPr>
+      <w:r>
+        <w:rPr>
+          <w:rFonts w:ascii="Courier New" w:hAnsi="Courier New" w:cs="Courier New"/>
+        </w:rPr>
+        <w:t>Item Name</w:t>
+      </w:r>
+      <w:r>
+        <w:rPr>
+          <w:rFonts w:ascii="Courier New" w:hAnsi="Courier New" w:cs="Courier New"/>
+        </w:rPr>
+        <w:tab/>
+      </w:r>
+      <w:r>
+        <w:rPr>
+          <w:rFonts w:ascii="Courier New" w:hAnsi="Courier New" w:cs="Courier New"/>
+        </w:rPr>
+        <w:tab/>
+      </w:r>
+      <w:r>
+        <w:rPr>
+          <w:rFonts w:ascii="Courier New" w:hAnsi="Courier New" w:cs="Courier New"/>
+        </w:rPr>
+        <w:tab/>
+      </w:r>
+      <w:r>
+        <w:rPr>
+          <w:rFonts w:ascii="Courier New" w:hAnsi="Courier New" w:cs="Courier New"/>
+        </w:rPr>
+        <w:tab/>
+        <w:t>- CARROT</w:t>
+      </w:r>
+    </w:p>
+    <w:p>
+      <w:pPr>
+        <w:pStyle w:val="PlainText"/>
+        <w:rPr>
+          <w:rFonts w:ascii="Courier New" w:hAnsi="Courier New" w:cs="Courier New"/>
+        </w:rPr>
+      </w:pPr>
+      <w:r>
+        <w:rPr>
+          <w:rFonts w:ascii="Courier New" w:hAnsi="Courier New" w:cs="Courier New"/>
+        </w:rPr>
+        <w:t>Number of Pockets</w:t>
+      </w:r>
+      <w:r>
+        <w:rPr>
+          <w:rFonts w:ascii="Courier New" w:hAnsi="Courier New" w:cs="Courier New"/>
+        </w:rPr>
+        <w:tab/>
+      </w:r>
+      <w:r>
+        <w:rPr>
+          <w:rFonts w:ascii="Courier New" w:hAnsi="Courier New" w:cs="Courier New"/>
+        </w:rPr>
+        <w:tab/>
+      </w:r>
+      <w:r>
+        <w:rPr>
+          <w:rFonts w:ascii="Courier New" w:hAnsi="Courier New" w:cs="Courier New"/>
+        </w:rPr>
+        <w:tab/>
+        <w:t>- 1</w:t>
+      </w:r>
+    </w:p>
+    <w:p>
+      <w:pPr>
+        <w:pStyle w:val="PlainText"/>
+        <w:rPr>
+          <w:rFonts w:ascii="Courier New" w:hAnsi="Courier New" w:cs="Courier New"/>
+        </w:rPr>
+      </w:pPr>
+      <w:r>
+        <w:rPr>
+          <w:rFonts w:ascii="Courier New" w:hAnsi="Courier New" w:cs="Courier New"/>
+        </w:rPr>
+        <w:t>Number of KGs</w:t>
+      </w:r>
+      <w:r>
+        <w:rPr>
+          <w:rFonts w:ascii="Courier New" w:hAnsi="Courier New" w:cs="Courier New"/>
+        </w:rPr>
+        <w:tab/>
+      </w:r>
+      <w:r>
+        <w:rPr>
+          <w:rFonts w:ascii="Courier New" w:hAnsi="Courier New" w:cs="Courier New"/>
+        </w:rPr>
+        <w:tab/>
+      </w:r>
+      <w:r>
+        <w:rPr>
+          <w:rFonts w:ascii="Courier New" w:hAnsi="Courier New" w:cs="Courier New"/>
+        </w:rPr>
+        <w:tab/>
+        <w:t>- 86</w:t>
+      </w:r>
+    </w:p>
+    <w:p>
+      <w:pPr>
+        <w:pStyle w:val="PlainText"/>
+        <w:rPr>
+          <w:rFonts w:ascii="Courier New" w:hAnsi="Courier New" w:cs="Courier New"/>
+        </w:rPr>
+      </w:pPr>
+      <w:r>
+        <w:rPr>
+          <w:rFonts w:ascii="Courier New" w:hAnsi="Courier New" w:cs="Courier New"/>
+        </w:rPr>
+        <w:t>Rate</w:t>
+      </w:r>
+      <w:r>
+        <w:rPr>
+          <w:rFonts w:ascii="Courier New" w:hAnsi="Courier New" w:cs="Courier New"/>
+        </w:rPr>
+        <w:tab/>
+      </w:r>
+      <w:r>
+        <w:rPr>
+          <w:rFonts w:ascii="Courier New" w:hAnsi="Courier New" w:cs="Courier New"/>
+        </w:rPr>
+        <w:tab/>
+      </w:r>
+      <w:r>
+        <w:rPr>
+          <w:rFonts w:ascii="Courier New" w:hAnsi="Courier New" w:cs="Courier New"/>
+        </w:rPr>
+        <w:tab/>
+      </w:r>
+      <w:r>
+        <w:rPr>
+          <w:rFonts w:ascii="Courier New" w:hAnsi="Courier New" w:cs="Courier New"/>
+        </w:rPr>
+        <w:tab/>
+      </w:r>
+      <w:r>
+        <w:rPr>
+          <w:rFonts w:ascii="Courier New" w:hAnsi="Courier New" w:cs="Courier New"/>
+        </w:rPr>
+        <w:tab/>
+        <w:t>- 20</w:t>
+      </w:r>
+    </w:p>
+    <w:p>
+      <w:pPr>
+        <w:pStyle w:val="PlainText"/>
+        <w:rPr>
+          <w:rFonts w:ascii="Courier New" w:hAnsi="Courier New" w:cs="Courier New"/>
+        </w:rPr>
+      </w:pPr>
+      <w:r>
+        <w:rPr>
+          <w:rFonts w:ascii="Courier New" w:hAnsi="Courier New" w:cs="Courier New"/>
+        </w:rPr>
+        <w:t>Transport &amp; Miscellaneous</w:t>
+      </w:r>
+      <w:r>
+        <w:rPr>
+          <w:rFonts w:ascii="Courier New" w:hAnsi="Courier New" w:cs="Courier New"/>
+        </w:rPr>
+        <w:tab/>
+        <w:t>- 10</w:t>
+      </w:r>
+    </w:p>
+    <w:p>
+      <w:pPr>
+        <w:pStyle w:val="PlainText"/>
+        <w:rPr>
+          <w:rFonts w:ascii="Courier New" w:hAnsi="Courier New" w:cs="Courier New"/>
+        </w:rPr>
+      </w:pPr>
+      <w:r>
+        <w:rPr>
+          <w:rFonts w:ascii="Courier New" w:hAnsi="Courier New" w:cs="Courier New"/>
+        </w:rPr>
+        <w:t>Total Price</w:t>
+      </w:r>
+      <w:r>
+        <w:rPr>
+          <w:rFonts w:ascii="Courier New" w:hAnsi="Courier New" w:cs="Courier New"/>
+        </w:rPr>
+        <w:tab/>
+      </w:r>
+      <w:r>
+        <w:rPr>
+          <w:rFonts w:ascii="Courier New" w:hAnsi="Courier New" w:cs="Courier New"/>
+        </w:rPr>
+        <w:tab/>
+      </w:r>
+      <w:r>
+        <w:rPr>
+          <w:rFonts w:ascii="Courier New" w:hAnsi="Courier New" w:cs="Courier New"/>
+        </w:rPr>
+        <w:tab/>
+      </w:r>
+      <w:r>
+        <w:rPr>
+          <w:rFonts w:ascii="Courier New" w:hAnsi="Courier New" w:cs="Courier New"/>
+        </w:rPr>
+        <w:tab/>
+        <w:t>- 1730.0</w:t>
+      </w:r>
+    </w:p>
+    <w:p>
+      <w:pPr>
+        <w:pStyle w:val="PlainText"/>
+        <w:rPr>
+          <w:rFonts w:ascii="Courier New" w:hAnsi="Courier New" w:cs="Courier New"/>
+          <w:b/>
+        </w:rPr>
+      </w:pPr>
+      <w:r>
+        <w:rPr>
+          <w:rFonts w:ascii="Courier New" w:hAnsi="Courier New" w:cs="Courier New"/>
+          <w:b/>
+        </w:rPr>
+        <w:t>Amount balance</w:t>
+      </w:r>
+      <w:r>
+        <w:rPr>
+          <w:rFonts w:ascii="Courier New" w:hAnsi="Courier New" w:cs="Courier New"/>
+          <w:b/>
+        </w:rPr>
+        <w:tab/>
+      </w:r>
+      <w:r>
+        <w:rPr>
+          <w:rFonts w:ascii="Courier New" w:hAnsi="Courier New" w:cs="Courier New"/>
+          <w:b/>
+        </w:rPr>
+        <w:tab/>
+      </w:r>
+      <w:r>
+        <w:rPr>
+          <w:rFonts w:ascii="Courier New" w:hAnsi="Courier New" w:cs="Courier New"/>
+          <w:b/>
+        </w:rPr>
+        <w:tab/>
+        <w:t>- 188005.0</w:t>
+      </w:r>
+    </w:p>
+    <w:p>
+      <w:pPr>
+        <w:pStyle w:val="PlainText"/>
+        <w:rPr>
+          <w:rFonts w:ascii="Courier New" w:hAnsi="Courier New" w:cs="Courier New"/>
+        </w:rPr>
+      </w:pPr>
+    </w:p>
+    <w:p>
+      <w:pPr>
+        <w:pStyle w:val="PlainText"/>
+        <w:rPr>
+          <w:rFonts w:ascii="Courier New" w:hAnsi="Courier New" w:cs="Courier New"/>
+          <w:b/>
+        </w:rPr>
+      </w:pPr>
     </w:p>
     <w:p>
       <w:pPr>

--- a/customer _details/KIRAN/SEP/CHITRADURGA/RH/PURCHASE DETAILS.docx
+++ b/customer _details/KIRAN/SEP/CHITRADURGA/RH/PURCHASE DETAILS.docx
@@ -3026,13 +3026,7 @@
         <w:rPr>
           <w:rFonts w:ascii="Courier New" w:hAnsi="Courier New" w:cs="Courier New"/>
         </w:rPr>
-        <w:t>FRI Oct 06</w:t>
-      </w:r>
-      <w:r>
-        <w:rPr>
-          <w:rFonts w:ascii="Courier New" w:hAnsi="Courier New" w:cs="Courier New"/>
-        </w:rPr>
-        <w:t xml:space="preserve"> 12:18:35 PDT 2017</w:t>
+        <w:t>FRI Oct 06 12:18:35 PDT 2017</w:t>
       </w:r>
     </w:p>
     <w:p>
@@ -3335,6 +3329,694 @@
         <w:tab/>
         <w:t>- 188005.0</w:t>
       </w:r>
+    </w:p>
+    <w:p>
+      <w:pPr>
+        <w:pStyle w:val="PlainText"/>
+        <w:rPr>
+          <w:rFonts w:ascii="Courier New" w:hAnsi="Courier New" w:cs="Courier New"/>
+          <w:b/>
+        </w:rPr>
+      </w:pPr>
+    </w:p>
+    <w:p>
+      <w:pPr>
+        <w:pStyle w:val="PlainText"/>
+        <w:rPr>
+          <w:rFonts w:ascii="Courier New" w:hAnsi="Courier New" w:cs="Courier New"/>
+        </w:rPr>
+      </w:pPr>
+      <w:r>
+        <w:rPr>
+          <w:rFonts w:ascii="Courier New" w:hAnsi="Courier New" w:cs="Courier New"/>
+        </w:rPr>
+        <w:t>SAT Oct 07 13:12:26 PDT 2017</w:t>
+      </w:r>
+    </w:p>
+    <w:p>
+      <w:pPr>
+        <w:pStyle w:val="PlainText"/>
+        <w:rPr>
+          <w:rFonts w:ascii="Courier New" w:hAnsi="Courier New" w:cs="Courier New"/>
+        </w:rPr>
+      </w:pPr>
+      <w:r>
+        <w:rPr>
+          <w:rFonts w:ascii="Courier New" w:hAnsi="Courier New" w:cs="Courier New"/>
+        </w:rPr>
+        <w:t>Person Name</w:t>
+      </w:r>
+      <w:r>
+        <w:rPr>
+          <w:rFonts w:ascii="Courier New" w:hAnsi="Courier New" w:cs="Courier New"/>
+        </w:rPr>
+        <w:tab/>
+      </w:r>
+      <w:r>
+        <w:rPr>
+          <w:rFonts w:ascii="Courier New" w:hAnsi="Courier New" w:cs="Courier New"/>
+        </w:rPr>
+        <w:tab/>
+      </w:r>
+      <w:r>
+        <w:rPr>
+          <w:rFonts w:ascii="Courier New" w:hAnsi="Courier New" w:cs="Courier New"/>
+        </w:rPr>
+        <w:tab/>
+      </w:r>
+      <w:r>
+        <w:rPr>
+          <w:rFonts w:ascii="Courier New" w:hAnsi="Courier New" w:cs="Courier New"/>
+        </w:rPr>
+        <w:tab/>
+        <w:t>- RH</w:t>
+      </w:r>
+    </w:p>
+    <w:p>
+      <w:pPr>
+        <w:pStyle w:val="PlainText"/>
+        <w:rPr>
+          <w:rFonts w:ascii="Courier New" w:hAnsi="Courier New" w:cs="Courier New"/>
+        </w:rPr>
+      </w:pPr>
+      <w:r>
+        <w:rPr>
+          <w:rFonts w:ascii="Courier New" w:hAnsi="Courier New" w:cs="Courier New"/>
+        </w:rPr>
+        <w:t>---------------------------------------------------------------</w:t>
+      </w:r>
+    </w:p>
+    <w:p>
+      <w:pPr>
+        <w:pStyle w:val="PlainText"/>
+        <w:rPr>
+          <w:rFonts w:ascii="Courier New" w:hAnsi="Courier New" w:cs="Courier New"/>
+        </w:rPr>
+      </w:pPr>
+      <w:r>
+        <w:rPr>
+          <w:rFonts w:ascii="Courier New" w:hAnsi="Courier New" w:cs="Courier New"/>
+        </w:rPr>
+        <w:t>Item Name</w:t>
+      </w:r>
+      <w:r>
+        <w:rPr>
+          <w:rFonts w:ascii="Courier New" w:hAnsi="Courier New" w:cs="Courier New"/>
+        </w:rPr>
+        <w:tab/>
+      </w:r>
+      <w:r>
+        <w:rPr>
+          <w:rFonts w:ascii="Courier New" w:hAnsi="Courier New" w:cs="Courier New"/>
+        </w:rPr>
+        <w:tab/>
+      </w:r>
+      <w:r>
+        <w:rPr>
+          <w:rFonts w:ascii="Courier New" w:hAnsi="Courier New" w:cs="Courier New"/>
+        </w:rPr>
+        <w:tab/>
+      </w:r>
+      <w:r>
+        <w:rPr>
+          <w:rFonts w:ascii="Courier New" w:hAnsi="Courier New" w:cs="Courier New"/>
+        </w:rPr>
+        <w:tab/>
+        <w:t>- CARROT</w:t>
+      </w:r>
+    </w:p>
+    <w:p>
+      <w:pPr>
+        <w:pStyle w:val="PlainText"/>
+        <w:rPr>
+          <w:rFonts w:ascii="Courier New" w:hAnsi="Courier New" w:cs="Courier New"/>
+        </w:rPr>
+      </w:pPr>
+      <w:r>
+        <w:rPr>
+          <w:rFonts w:ascii="Courier New" w:hAnsi="Courier New" w:cs="Courier New"/>
+        </w:rPr>
+        <w:t>Number of Pockets</w:t>
+      </w:r>
+      <w:r>
+        <w:rPr>
+          <w:rFonts w:ascii="Courier New" w:hAnsi="Courier New" w:cs="Courier New"/>
+        </w:rPr>
+        <w:tab/>
+      </w:r>
+      <w:r>
+        <w:rPr>
+          <w:rFonts w:ascii="Courier New" w:hAnsi="Courier New" w:cs="Courier New"/>
+        </w:rPr>
+        <w:tab/>
+      </w:r>
+      <w:r>
+        <w:rPr>
+          <w:rFonts w:ascii="Courier New" w:hAnsi="Courier New" w:cs="Courier New"/>
+        </w:rPr>
+        <w:tab/>
+        <w:t>- 1</w:t>
+      </w:r>
+    </w:p>
+    <w:p>
+      <w:pPr>
+        <w:pStyle w:val="PlainText"/>
+        <w:rPr>
+          <w:rFonts w:ascii="Courier New" w:hAnsi="Courier New" w:cs="Courier New"/>
+        </w:rPr>
+      </w:pPr>
+      <w:r>
+        <w:rPr>
+          <w:rFonts w:ascii="Courier New" w:hAnsi="Courier New" w:cs="Courier New"/>
+        </w:rPr>
+        <w:t>Number of KGs</w:t>
+      </w:r>
+      <w:r>
+        <w:rPr>
+          <w:rFonts w:ascii="Courier New" w:hAnsi="Courier New" w:cs="Courier New"/>
+        </w:rPr>
+        <w:tab/>
+      </w:r>
+      <w:r>
+        <w:rPr>
+          <w:rFonts w:ascii="Courier New" w:hAnsi="Courier New" w:cs="Courier New"/>
+        </w:rPr>
+        <w:tab/>
+      </w:r>
+      <w:r>
+        <w:rPr>
+          <w:rFonts w:ascii="Courier New" w:hAnsi="Courier New" w:cs="Courier New"/>
+        </w:rPr>
+        <w:tab/>
+        <w:t>- 81</w:t>
+      </w:r>
+    </w:p>
+    <w:p>
+      <w:pPr>
+        <w:pStyle w:val="PlainText"/>
+        <w:rPr>
+          <w:rFonts w:ascii="Courier New" w:hAnsi="Courier New" w:cs="Courier New"/>
+        </w:rPr>
+      </w:pPr>
+      <w:r>
+        <w:rPr>
+          <w:rFonts w:ascii="Courier New" w:hAnsi="Courier New" w:cs="Courier New"/>
+        </w:rPr>
+        <w:t>Rate</w:t>
+      </w:r>
+      <w:r>
+        <w:rPr>
+          <w:rFonts w:ascii="Courier New" w:hAnsi="Courier New" w:cs="Courier New"/>
+        </w:rPr>
+        <w:tab/>
+      </w:r>
+      <w:r>
+        <w:rPr>
+          <w:rFonts w:ascii="Courier New" w:hAnsi="Courier New" w:cs="Courier New"/>
+        </w:rPr>
+        <w:tab/>
+      </w:r>
+      <w:r>
+        <w:rPr>
+          <w:rFonts w:ascii="Courier New" w:hAnsi="Courier New" w:cs="Courier New"/>
+        </w:rPr>
+        <w:tab/>
+      </w:r>
+      <w:r>
+        <w:rPr>
+          <w:rFonts w:ascii="Courier New" w:hAnsi="Courier New" w:cs="Courier New"/>
+        </w:rPr>
+        <w:tab/>
+      </w:r>
+      <w:r>
+        <w:rPr>
+          <w:rFonts w:ascii="Courier New" w:hAnsi="Courier New" w:cs="Courier New"/>
+        </w:rPr>
+        <w:tab/>
+        <w:t>- 22</w:t>
+      </w:r>
+    </w:p>
+    <w:p>
+      <w:pPr>
+        <w:pStyle w:val="PlainText"/>
+        <w:rPr>
+          <w:rFonts w:ascii="Courier New" w:hAnsi="Courier New" w:cs="Courier New"/>
+        </w:rPr>
+      </w:pPr>
+      <w:r>
+        <w:rPr>
+          <w:rFonts w:ascii="Courier New" w:hAnsi="Courier New" w:cs="Courier New"/>
+        </w:rPr>
+        <w:t>Transport &amp; Miscellaneous</w:t>
+      </w:r>
+      <w:r>
+        <w:rPr>
+          <w:rFonts w:ascii="Courier New" w:hAnsi="Courier New" w:cs="Courier New"/>
+        </w:rPr>
+        <w:tab/>
+        <w:t>- 10</w:t>
+      </w:r>
+    </w:p>
+    <w:p>
+      <w:pPr>
+        <w:pStyle w:val="PlainText"/>
+        <w:rPr>
+          <w:rFonts w:ascii="Courier New" w:hAnsi="Courier New" w:cs="Courier New"/>
+        </w:rPr>
+      </w:pPr>
+      <w:r>
+        <w:rPr>
+          <w:rFonts w:ascii="Courier New" w:hAnsi="Courier New" w:cs="Courier New"/>
+        </w:rPr>
+        <w:t>Total Price</w:t>
+      </w:r>
+      <w:r>
+        <w:rPr>
+          <w:rFonts w:ascii="Courier New" w:hAnsi="Courier New" w:cs="Courier New"/>
+        </w:rPr>
+        <w:tab/>
+      </w:r>
+      <w:r>
+        <w:rPr>
+          <w:rFonts w:ascii="Courier New" w:hAnsi="Courier New" w:cs="Courier New"/>
+        </w:rPr>
+        <w:tab/>
+      </w:r>
+      <w:r>
+        <w:rPr>
+          <w:rFonts w:ascii="Courier New" w:hAnsi="Courier New" w:cs="Courier New"/>
+        </w:rPr>
+        <w:tab/>
+      </w:r>
+      <w:r>
+        <w:rPr>
+          <w:rFonts w:ascii="Courier New" w:hAnsi="Courier New" w:cs="Courier New"/>
+        </w:rPr>
+        <w:tab/>
+        <w:t>- 1792.0</w:t>
+      </w:r>
+    </w:p>
+    <w:p>
+      <w:pPr>
+        <w:pStyle w:val="PlainText"/>
+        <w:rPr>
+          <w:rFonts w:ascii="Courier New" w:hAnsi="Courier New" w:cs="Courier New"/>
+          <w:b/>
+        </w:rPr>
+      </w:pPr>
+      <w:r>
+        <w:rPr>
+          <w:rFonts w:ascii="Courier New" w:hAnsi="Courier New" w:cs="Courier New"/>
+          <w:b/>
+        </w:rPr>
+        <w:t>Amount balance</w:t>
+      </w:r>
+      <w:r>
+        <w:rPr>
+          <w:rFonts w:ascii="Courier New" w:hAnsi="Courier New" w:cs="Courier New"/>
+          <w:b/>
+        </w:rPr>
+        <w:tab/>
+      </w:r>
+      <w:r>
+        <w:rPr>
+          <w:rFonts w:ascii="Courier New" w:hAnsi="Courier New" w:cs="Courier New"/>
+          <w:b/>
+        </w:rPr>
+        <w:tab/>
+      </w:r>
+      <w:r>
+        <w:rPr>
+          <w:rFonts w:ascii="Courier New" w:hAnsi="Courier New" w:cs="Courier New"/>
+          <w:b/>
+        </w:rPr>
+        <w:tab/>
+        <w:t>- 189797.0</w:t>
+      </w:r>
+    </w:p>
+    <w:p>
+      <w:pPr>
+        <w:pStyle w:val="PlainText"/>
+        <w:rPr>
+          <w:rFonts w:ascii="Courier New" w:hAnsi="Courier New" w:cs="Courier New"/>
+          <w:b/>
+        </w:rPr>
+      </w:pPr>
+    </w:p>
+    <w:p>
+      <w:pPr>
+        <w:pStyle w:val="PlainText"/>
+        <w:rPr>
+          <w:rFonts w:ascii="Courier New" w:hAnsi="Courier New" w:cs="Courier New"/>
+        </w:rPr>
+      </w:pPr>
+      <w:r>
+        <w:rPr>
+          <w:rFonts w:ascii="Courier New" w:hAnsi="Courier New" w:cs="Courier New"/>
+        </w:rPr>
+        <w:t>SUN Oct 08</w:t>
+      </w:r>
+      <w:r>
+        <w:rPr>
+          <w:rFonts w:ascii="Courier New" w:hAnsi="Courier New" w:cs="Courier New"/>
+        </w:rPr>
+        <w:t xml:space="preserve"> 16:33:04 PDT 2017</w:t>
+      </w:r>
+    </w:p>
+    <w:p>
+      <w:pPr>
+        <w:pStyle w:val="PlainText"/>
+        <w:rPr>
+          <w:rFonts w:ascii="Courier New" w:hAnsi="Courier New" w:cs="Courier New"/>
+        </w:rPr>
+      </w:pPr>
+      <w:r>
+        <w:rPr>
+          <w:rFonts w:ascii="Courier New" w:hAnsi="Courier New" w:cs="Courier New"/>
+        </w:rPr>
+        <w:t>Person Name</w:t>
+      </w:r>
+      <w:r>
+        <w:rPr>
+          <w:rFonts w:ascii="Courier New" w:hAnsi="Courier New" w:cs="Courier New"/>
+        </w:rPr>
+        <w:tab/>
+      </w:r>
+      <w:r>
+        <w:rPr>
+          <w:rFonts w:ascii="Courier New" w:hAnsi="Courier New" w:cs="Courier New"/>
+        </w:rPr>
+        <w:tab/>
+      </w:r>
+      <w:r>
+        <w:rPr>
+          <w:rFonts w:ascii="Courier New" w:hAnsi="Courier New" w:cs="Courier New"/>
+        </w:rPr>
+        <w:tab/>
+      </w:r>
+      <w:r>
+        <w:rPr>
+          <w:rFonts w:ascii="Courier New" w:hAnsi="Courier New" w:cs="Courier New"/>
+        </w:rPr>
+        <w:tab/>
+        <w:t>- RH</w:t>
+      </w:r>
+    </w:p>
+    <w:p>
+      <w:pPr>
+        <w:pStyle w:val="PlainText"/>
+        <w:rPr>
+          <w:rFonts w:ascii="Courier New" w:hAnsi="Courier New" w:cs="Courier New"/>
+        </w:rPr>
+      </w:pPr>
+      <w:r>
+        <w:rPr>
+          <w:rFonts w:ascii="Courier New" w:hAnsi="Courier New" w:cs="Courier New"/>
+        </w:rPr>
+        <w:t>---------------------------------------------------------------</w:t>
+      </w:r>
+    </w:p>
+    <w:p>
+      <w:pPr>
+        <w:pStyle w:val="PlainText"/>
+        <w:rPr>
+          <w:rFonts w:ascii="Courier New" w:hAnsi="Courier New" w:cs="Courier New"/>
+        </w:rPr>
+      </w:pPr>
+      <w:r>
+        <w:rPr>
+          <w:rFonts w:ascii="Courier New" w:hAnsi="Courier New" w:cs="Courier New"/>
+        </w:rPr>
+        <w:t>Item Name</w:t>
+      </w:r>
+      <w:r>
+        <w:rPr>
+          <w:rFonts w:ascii="Courier New" w:hAnsi="Courier New" w:cs="Courier New"/>
+        </w:rPr>
+        <w:tab/>
+      </w:r>
+      <w:r>
+        <w:rPr>
+          <w:rFonts w:ascii="Courier New" w:hAnsi="Courier New" w:cs="Courier New"/>
+        </w:rPr>
+        <w:tab/>
+      </w:r>
+      <w:r>
+        <w:rPr>
+          <w:rFonts w:ascii="Courier New" w:hAnsi="Courier New" w:cs="Courier New"/>
+        </w:rPr>
+        <w:tab/>
+      </w:r>
+      <w:r>
+        <w:rPr>
+          <w:rFonts w:ascii="Courier New" w:hAnsi="Courier New" w:cs="Courier New"/>
+        </w:rPr>
+        <w:tab/>
+        <w:t>- CARROT 2</w:t>
+      </w:r>
+    </w:p>
+    <w:p>
+      <w:pPr>
+        <w:pStyle w:val="PlainText"/>
+        <w:rPr>
+          <w:rFonts w:ascii="Courier New" w:hAnsi="Courier New" w:cs="Courier New"/>
+        </w:rPr>
+      </w:pPr>
+      <w:r>
+        <w:rPr>
+          <w:rFonts w:ascii="Courier New" w:hAnsi="Courier New" w:cs="Courier New"/>
+        </w:rPr>
+        <w:t>Number of Pockets</w:t>
+      </w:r>
+      <w:r>
+        <w:rPr>
+          <w:rFonts w:ascii="Courier New" w:hAnsi="Courier New" w:cs="Courier New"/>
+        </w:rPr>
+        <w:tab/>
+      </w:r>
+      <w:r>
+        <w:rPr>
+          <w:rFonts w:ascii="Courier New" w:hAnsi="Courier New" w:cs="Courier New"/>
+        </w:rPr>
+        <w:tab/>
+      </w:r>
+      <w:r>
+        <w:rPr>
+          <w:rFonts w:ascii="Courier New" w:hAnsi="Courier New" w:cs="Courier New"/>
+        </w:rPr>
+        <w:tab/>
+        <w:t>- 2</w:t>
+      </w:r>
+    </w:p>
+    <w:p>
+      <w:pPr>
+        <w:pStyle w:val="PlainText"/>
+        <w:rPr>
+          <w:rFonts w:ascii="Courier New" w:hAnsi="Courier New" w:cs="Courier New"/>
+        </w:rPr>
+      </w:pPr>
+      <w:r>
+        <w:rPr>
+          <w:rFonts w:ascii="Courier New" w:hAnsi="Courier New" w:cs="Courier New"/>
+        </w:rPr>
+        <w:t>Number of KGs</w:t>
+      </w:r>
+      <w:r>
+        <w:rPr>
+          <w:rFonts w:ascii="Courier New" w:hAnsi="Courier New" w:cs="Courier New"/>
+        </w:rPr>
+        <w:tab/>
+      </w:r>
+      <w:r>
+        <w:rPr>
+          <w:rFonts w:ascii="Courier New" w:hAnsi="Courier New" w:cs="Courier New"/>
+        </w:rPr>
+        <w:tab/>
+      </w:r>
+      <w:r>
+        <w:rPr>
+          <w:rFonts w:ascii="Courier New" w:hAnsi="Courier New" w:cs="Courier New"/>
+        </w:rPr>
+        <w:tab/>
+        <w:t>- 180</w:t>
+      </w:r>
+    </w:p>
+    <w:p>
+      <w:pPr>
+        <w:pStyle w:val="PlainText"/>
+        <w:rPr>
+          <w:rFonts w:ascii="Courier New" w:hAnsi="Courier New" w:cs="Courier New"/>
+        </w:rPr>
+      </w:pPr>
+      <w:r>
+        <w:rPr>
+          <w:rFonts w:ascii="Courier New" w:hAnsi="Courier New" w:cs="Courier New"/>
+        </w:rPr>
+        <w:t>Rate</w:t>
+      </w:r>
+      <w:r>
+        <w:rPr>
+          <w:rFonts w:ascii="Courier New" w:hAnsi="Courier New" w:cs="Courier New"/>
+        </w:rPr>
+        <w:tab/>
+      </w:r>
+      <w:r>
+        <w:rPr>
+          <w:rFonts w:ascii="Courier New" w:hAnsi="Courier New" w:cs="Courier New"/>
+        </w:rPr>
+        <w:tab/>
+      </w:r>
+      <w:r>
+        <w:rPr>
+          <w:rFonts w:ascii="Courier New" w:hAnsi="Courier New" w:cs="Courier New"/>
+        </w:rPr>
+        <w:tab/>
+      </w:r>
+      <w:r>
+        <w:rPr>
+          <w:rFonts w:ascii="Courier New" w:hAnsi="Courier New" w:cs="Courier New"/>
+        </w:rPr>
+        <w:tab/>
+      </w:r>
+      <w:r>
+        <w:rPr>
+          <w:rFonts w:ascii="Courier New" w:hAnsi="Courier New" w:cs="Courier New"/>
+        </w:rPr>
+        <w:tab/>
+        <w:t>- 22</w:t>
+      </w:r>
+    </w:p>
+    <w:p>
+      <w:pPr>
+        <w:pStyle w:val="PlainText"/>
+        <w:rPr>
+          <w:rFonts w:ascii="Courier New" w:hAnsi="Courier New" w:cs="Courier New"/>
+        </w:rPr>
+      </w:pPr>
+      <w:r>
+        <w:rPr>
+          <w:rFonts w:ascii="Courier New" w:hAnsi="Courier New" w:cs="Courier New"/>
+        </w:rPr>
+        <w:t>Transport &amp; Miscellaneous</w:t>
+      </w:r>
+      <w:r>
+        <w:rPr>
+          <w:rFonts w:ascii="Courier New" w:hAnsi="Courier New" w:cs="Courier New"/>
+        </w:rPr>
+        <w:tab/>
+        <w:t>- 20</w:t>
+      </w:r>
+    </w:p>
+    <w:p>
+      <w:pPr>
+        <w:pStyle w:val="PlainText"/>
+        <w:rPr>
+          <w:rFonts w:ascii="Courier New" w:hAnsi="Courier New" w:cs="Courier New"/>
+        </w:rPr>
+      </w:pPr>
+      <w:r>
+        <w:rPr>
+          <w:rFonts w:ascii="Courier New" w:hAnsi="Courier New" w:cs="Courier New"/>
+        </w:rPr>
+        <w:t>Total Price</w:t>
+      </w:r>
+      <w:r>
+        <w:rPr>
+          <w:rFonts w:ascii="Courier New" w:hAnsi="Courier New" w:cs="Courier New"/>
+        </w:rPr>
+        <w:tab/>
+      </w:r>
+      <w:r>
+        <w:rPr>
+          <w:rFonts w:ascii="Courier New" w:hAnsi="Courier New" w:cs="Courier New"/>
+        </w:rPr>
+        <w:tab/>
+      </w:r>
+      <w:r>
+        <w:rPr>
+          <w:rFonts w:ascii="Courier New" w:hAnsi="Courier New" w:cs="Courier New"/>
+        </w:rPr>
+        <w:tab/>
+      </w:r>
+      <w:r>
+        <w:rPr>
+          <w:rFonts w:ascii="Courier New" w:hAnsi="Courier New" w:cs="Courier New"/>
+        </w:rPr>
+        <w:tab/>
+        <w:t>- 3980.0</w:t>
+      </w:r>
+    </w:p>
+    <w:p>
+      <w:pPr>
+        <w:pStyle w:val="PlainText"/>
+        <w:rPr>
+          <w:rFonts w:ascii="Courier New" w:hAnsi="Courier New" w:cs="Courier New"/>
+          <w:b/>
+        </w:rPr>
+      </w:pPr>
+      <w:r>
+        <w:rPr>
+          <w:rFonts w:ascii="Courier New" w:hAnsi="Courier New" w:cs="Courier New"/>
+          <w:b/>
+        </w:rPr>
+        <w:t>Amount balance</w:t>
+      </w:r>
+      <w:r>
+        <w:rPr>
+          <w:rFonts w:ascii="Courier New" w:hAnsi="Courier New" w:cs="Courier New"/>
+          <w:b/>
+        </w:rPr>
+        <w:tab/>
+      </w:r>
+      <w:r>
+        <w:rPr>
+          <w:rFonts w:ascii="Courier New" w:hAnsi="Courier New" w:cs="Courier New"/>
+          <w:b/>
+        </w:rPr>
+        <w:tab/>
+      </w:r>
+      <w:r>
+        <w:rPr>
+          <w:rFonts w:ascii="Courier New" w:hAnsi="Courier New" w:cs="Courier New"/>
+          <w:b/>
+        </w:rPr>
+        <w:tab/>
+        <w:t>- 193777.0</w:t>
+      </w:r>
+    </w:p>
+    <w:p>
+      <w:pPr>
+        <w:pStyle w:val="PlainText"/>
+        <w:rPr>
+          <w:rFonts w:ascii="Courier New" w:hAnsi="Courier New" w:cs="Courier New"/>
+        </w:rPr>
+      </w:pPr>
+    </w:p>
+    <w:p>
+      <w:pPr>
+        <w:pStyle w:val="PlainText"/>
+        <w:rPr>
+          <w:rFonts w:ascii="Courier New" w:hAnsi="Courier New" w:cs="Courier New"/>
+          <w:b/>
+        </w:rPr>
+      </w:pPr>
+    </w:p>
+    <w:p>
+      <w:pPr>
+        <w:pStyle w:val="PlainText"/>
+        <w:rPr>
+          <w:rFonts w:ascii="Courier New" w:hAnsi="Courier New" w:cs="Courier New"/>
+        </w:rPr>
+      </w:pPr>
+    </w:p>
+    <w:p>
+      <w:pPr>
+        <w:pStyle w:val="PlainText"/>
+        <w:rPr>
+          <w:rFonts w:ascii="Courier New" w:hAnsi="Courier New" w:cs="Courier New"/>
+          <w:b/>
+        </w:rPr>
+      </w:pPr>
     </w:p>
     <w:p>
       <w:pPr>

--- a/customer _details/KIRAN/SEP/CHITRADURGA/RH/PURCHASE DETAILS.docx
+++ b/customer _details/KIRAN/SEP/CHITRADURGA/RH/PURCHASE DETAILS.docx
@@ -3674,13 +3674,7 @@
         <w:rPr>
           <w:rFonts w:ascii="Courier New" w:hAnsi="Courier New" w:cs="Courier New"/>
         </w:rPr>
-        <w:t>SUN Oct 08</w:t>
-      </w:r>
-      <w:r>
-        <w:rPr>
-          <w:rFonts w:ascii="Courier New" w:hAnsi="Courier New" w:cs="Courier New"/>
-        </w:rPr>
-        <w:t xml:space="preserve"> 16:33:04 PDT 2017</w:t>
+        <w:t>SUN Oct 08 16:33:04 PDT 2017</w:t>
       </w:r>
     </w:p>
     <w:p>
@@ -3983,6 +3977,353 @@
         <w:tab/>
         <w:t>- 193777.0</w:t>
       </w:r>
+    </w:p>
+    <w:p>
+      <w:pPr>
+        <w:pStyle w:val="PlainText"/>
+        <w:rPr>
+          <w:rFonts w:ascii="Courier New" w:hAnsi="Courier New" w:cs="Courier New"/>
+          <w:b/>
+        </w:rPr>
+      </w:pPr>
+    </w:p>
+    <w:p>
+      <w:pPr>
+        <w:pStyle w:val="PlainText"/>
+        <w:rPr>
+          <w:rFonts w:ascii="Courier New" w:hAnsi="Courier New" w:cs="Courier New"/>
+        </w:rPr>
+      </w:pPr>
+      <w:r>
+        <w:rPr>
+          <w:rFonts w:ascii="Courier New" w:hAnsi="Courier New" w:cs="Courier New"/>
+        </w:rPr>
+        <w:t>MON Oct 9</w:t>
+      </w:r>
+      <w:r>
+        <w:rPr>
+          <w:rFonts w:ascii="Courier New" w:hAnsi="Courier New" w:cs="Courier New"/>
+        </w:rPr>
+        <w:t xml:space="preserve"> 12:28:06 PDT 2017</w:t>
+      </w:r>
+    </w:p>
+    <w:p>
+      <w:pPr>
+        <w:pStyle w:val="PlainText"/>
+        <w:rPr>
+          <w:rFonts w:ascii="Courier New" w:hAnsi="Courier New" w:cs="Courier New"/>
+        </w:rPr>
+      </w:pPr>
+      <w:r>
+        <w:rPr>
+          <w:rFonts w:ascii="Courier New" w:hAnsi="Courier New" w:cs="Courier New"/>
+        </w:rPr>
+        <w:t>Person Name</w:t>
+      </w:r>
+      <w:r>
+        <w:rPr>
+          <w:rFonts w:ascii="Courier New" w:hAnsi="Courier New" w:cs="Courier New"/>
+        </w:rPr>
+        <w:tab/>
+      </w:r>
+      <w:r>
+        <w:rPr>
+          <w:rFonts w:ascii="Courier New" w:hAnsi="Courier New" w:cs="Courier New"/>
+        </w:rPr>
+        <w:tab/>
+      </w:r>
+      <w:r>
+        <w:rPr>
+          <w:rFonts w:ascii="Courier New" w:hAnsi="Courier New" w:cs="Courier New"/>
+        </w:rPr>
+        <w:tab/>
+      </w:r>
+      <w:r>
+        <w:rPr>
+          <w:rFonts w:ascii="Courier New" w:hAnsi="Courier New" w:cs="Courier New"/>
+        </w:rPr>
+        <w:tab/>
+        <w:t>- RH</w:t>
+      </w:r>
+    </w:p>
+    <w:p>
+      <w:pPr>
+        <w:pStyle w:val="PlainText"/>
+        <w:rPr>
+          <w:rFonts w:ascii="Courier New" w:hAnsi="Courier New" w:cs="Courier New"/>
+        </w:rPr>
+      </w:pPr>
+      <w:r>
+        <w:rPr>
+          <w:rFonts w:ascii="Courier New" w:hAnsi="Courier New" w:cs="Courier New"/>
+        </w:rPr>
+        <w:t>---------------------------------------------------------------</w:t>
+      </w:r>
+    </w:p>
+    <w:p>
+      <w:pPr>
+        <w:pStyle w:val="PlainText"/>
+        <w:rPr>
+          <w:rFonts w:ascii="Courier New" w:hAnsi="Courier New" w:cs="Courier New"/>
+        </w:rPr>
+      </w:pPr>
+      <w:r>
+        <w:rPr>
+          <w:rFonts w:ascii="Courier New" w:hAnsi="Courier New" w:cs="Courier New"/>
+        </w:rPr>
+        <w:t>Item Name</w:t>
+      </w:r>
+      <w:r>
+        <w:rPr>
+          <w:rFonts w:ascii="Courier New" w:hAnsi="Courier New" w:cs="Courier New"/>
+        </w:rPr>
+        <w:tab/>
+      </w:r>
+      <w:r>
+        <w:rPr>
+          <w:rFonts w:ascii="Courier New" w:hAnsi="Courier New" w:cs="Courier New"/>
+        </w:rPr>
+        <w:tab/>
+      </w:r>
+      <w:r>
+        <w:rPr>
+          <w:rFonts w:ascii="Courier New" w:hAnsi="Courier New" w:cs="Courier New"/>
+        </w:rPr>
+        <w:tab/>
+      </w:r>
+      <w:r>
+        <w:rPr>
+          <w:rFonts w:ascii="Courier New" w:hAnsi="Courier New" w:cs="Courier New"/>
+        </w:rPr>
+        <w:tab/>
+        <w:t>- CARROT 2</w:t>
+      </w:r>
+    </w:p>
+    <w:p>
+      <w:pPr>
+        <w:pStyle w:val="PlainText"/>
+        <w:rPr>
+          <w:rFonts w:ascii="Courier New" w:hAnsi="Courier New" w:cs="Courier New"/>
+        </w:rPr>
+      </w:pPr>
+      <w:r>
+        <w:rPr>
+          <w:rFonts w:ascii="Courier New" w:hAnsi="Courier New" w:cs="Courier New"/>
+        </w:rPr>
+        <w:t>Number of Pockets</w:t>
+      </w:r>
+      <w:r>
+        <w:rPr>
+          <w:rFonts w:ascii="Courier New" w:hAnsi="Courier New" w:cs="Courier New"/>
+        </w:rPr>
+        <w:tab/>
+      </w:r>
+      <w:r>
+        <w:rPr>
+          <w:rFonts w:ascii="Courier New" w:hAnsi="Courier New" w:cs="Courier New"/>
+        </w:rPr>
+        <w:tab/>
+      </w:r>
+      <w:r>
+        <w:rPr>
+          <w:rFonts w:ascii="Courier New" w:hAnsi="Courier New" w:cs="Courier New"/>
+        </w:rPr>
+        <w:tab/>
+        <w:t>- 1</w:t>
+      </w:r>
+    </w:p>
+    <w:p>
+      <w:pPr>
+        <w:pStyle w:val="PlainText"/>
+        <w:rPr>
+          <w:rFonts w:ascii="Courier New" w:hAnsi="Courier New" w:cs="Courier New"/>
+        </w:rPr>
+      </w:pPr>
+      <w:r>
+        <w:rPr>
+          <w:rFonts w:ascii="Courier New" w:hAnsi="Courier New" w:cs="Courier New"/>
+        </w:rPr>
+        <w:t>Number of KGs</w:t>
+      </w:r>
+      <w:r>
+        <w:rPr>
+          <w:rFonts w:ascii="Courier New" w:hAnsi="Courier New" w:cs="Courier New"/>
+        </w:rPr>
+        <w:tab/>
+      </w:r>
+      <w:r>
+        <w:rPr>
+          <w:rFonts w:ascii="Courier New" w:hAnsi="Courier New" w:cs="Courier New"/>
+        </w:rPr>
+        <w:tab/>
+      </w:r>
+      <w:r>
+        <w:rPr>
+          <w:rFonts w:ascii="Courier New" w:hAnsi="Courier New" w:cs="Courier New"/>
+        </w:rPr>
+        <w:tab/>
+        <w:t>- 98</w:t>
+      </w:r>
+    </w:p>
+    <w:p>
+      <w:pPr>
+        <w:pStyle w:val="PlainText"/>
+        <w:rPr>
+          <w:rFonts w:ascii="Courier New" w:hAnsi="Courier New" w:cs="Courier New"/>
+        </w:rPr>
+      </w:pPr>
+      <w:r>
+        <w:rPr>
+          <w:rFonts w:ascii="Courier New" w:hAnsi="Courier New" w:cs="Courier New"/>
+        </w:rPr>
+        <w:t>Rate</w:t>
+      </w:r>
+      <w:r>
+        <w:rPr>
+          <w:rFonts w:ascii="Courier New" w:hAnsi="Courier New" w:cs="Courier New"/>
+        </w:rPr>
+        <w:tab/>
+      </w:r>
+      <w:r>
+        <w:rPr>
+          <w:rFonts w:ascii="Courier New" w:hAnsi="Courier New" w:cs="Courier New"/>
+        </w:rPr>
+        <w:tab/>
+      </w:r>
+      <w:r>
+        <w:rPr>
+          <w:rFonts w:ascii="Courier New" w:hAnsi="Courier New" w:cs="Courier New"/>
+        </w:rPr>
+        <w:tab/>
+      </w:r>
+      <w:r>
+        <w:rPr>
+          <w:rFonts w:ascii="Courier New" w:hAnsi="Courier New" w:cs="Courier New"/>
+        </w:rPr>
+        <w:tab/>
+      </w:r>
+      <w:r>
+        <w:rPr>
+          <w:rFonts w:ascii="Courier New" w:hAnsi="Courier New" w:cs="Courier New"/>
+        </w:rPr>
+        <w:tab/>
+        <w:t>- 22</w:t>
+      </w:r>
+    </w:p>
+    <w:p>
+      <w:pPr>
+        <w:pStyle w:val="PlainText"/>
+        <w:rPr>
+          <w:rFonts w:ascii="Courier New" w:hAnsi="Courier New" w:cs="Courier New"/>
+        </w:rPr>
+      </w:pPr>
+      <w:r>
+        <w:rPr>
+          <w:rFonts w:ascii="Courier New" w:hAnsi="Courier New" w:cs="Courier New"/>
+        </w:rPr>
+        <w:t>Transport &amp; Miscellaneous</w:t>
+      </w:r>
+      <w:r>
+        <w:rPr>
+          <w:rFonts w:ascii="Courier New" w:hAnsi="Courier New" w:cs="Courier New"/>
+        </w:rPr>
+        <w:tab/>
+        <w:t>- 10</w:t>
+      </w:r>
+    </w:p>
+    <w:p>
+      <w:pPr>
+        <w:pStyle w:val="PlainText"/>
+        <w:rPr>
+          <w:rFonts w:ascii="Courier New" w:hAnsi="Courier New" w:cs="Courier New"/>
+        </w:rPr>
+      </w:pPr>
+      <w:r>
+        <w:rPr>
+          <w:rFonts w:ascii="Courier New" w:hAnsi="Courier New" w:cs="Courier New"/>
+        </w:rPr>
+        <w:t>Total Price</w:t>
+      </w:r>
+      <w:r>
+        <w:rPr>
+          <w:rFonts w:ascii="Courier New" w:hAnsi="Courier New" w:cs="Courier New"/>
+        </w:rPr>
+        <w:tab/>
+      </w:r>
+      <w:r>
+        <w:rPr>
+          <w:rFonts w:ascii="Courier New" w:hAnsi="Courier New" w:cs="Courier New"/>
+        </w:rPr>
+        <w:tab/>
+      </w:r>
+      <w:r>
+        <w:rPr>
+          <w:rFonts w:ascii="Courier New" w:hAnsi="Courier New" w:cs="Courier New"/>
+        </w:rPr>
+        <w:tab/>
+      </w:r>
+      <w:r>
+        <w:rPr>
+          <w:rFonts w:ascii="Courier New" w:hAnsi="Courier New" w:cs="Courier New"/>
+        </w:rPr>
+        <w:tab/>
+        <w:t>- 2166.0</w:t>
+      </w:r>
+    </w:p>
+    <w:p>
+      <w:pPr>
+        <w:pStyle w:val="PlainText"/>
+        <w:rPr>
+          <w:rFonts w:ascii="Courier New" w:hAnsi="Courier New" w:cs="Courier New"/>
+          <w:b/>
+        </w:rPr>
+      </w:pPr>
+      <w:r>
+        <w:rPr>
+          <w:rFonts w:ascii="Courier New" w:hAnsi="Courier New" w:cs="Courier New"/>
+          <w:b/>
+        </w:rPr>
+        <w:t>Amount balance</w:t>
+      </w:r>
+      <w:r>
+        <w:rPr>
+          <w:rFonts w:ascii="Courier New" w:hAnsi="Courier New" w:cs="Courier New"/>
+          <w:b/>
+        </w:rPr>
+        <w:tab/>
+      </w:r>
+      <w:r>
+        <w:rPr>
+          <w:rFonts w:ascii="Courier New" w:hAnsi="Courier New" w:cs="Courier New"/>
+          <w:b/>
+        </w:rPr>
+        <w:tab/>
+      </w:r>
+      <w:r>
+        <w:rPr>
+          <w:rFonts w:ascii="Courier New" w:hAnsi="Courier New" w:cs="Courier New"/>
+          <w:b/>
+        </w:rPr>
+        <w:tab/>
+        <w:t>- 195943.0</w:t>
+      </w:r>
+    </w:p>
+    <w:p>
+      <w:pPr>
+        <w:pStyle w:val="PlainText"/>
+        <w:rPr>
+          <w:rFonts w:ascii="Courier New" w:hAnsi="Courier New" w:cs="Courier New"/>
+        </w:rPr>
+      </w:pPr>
+    </w:p>
+    <w:p>
+      <w:pPr>
+        <w:pStyle w:val="PlainText"/>
+        <w:rPr>
+          <w:rFonts w:ascii="Courier New" w:hAnsi="Courier New" w:cs="Courier New"/>
+          <w:b/>
+        </w:rPr>
+      </w:pPr>
     </w:p>
     <w:p>
       <w:pPr>

--- a/customer _details/KIRAN/SEP/CHITRADURGA/RH/PURCHASE DETAILS.docx
+++ b/customer _details/KIRAN/SEP/CHITRADURGA/RH/PURCHASE DETAILS.docx
@@ -3998,13 +3998,7 @@
         <w:rPr>
           <w:rFonts w:ascii="Courier New" w:hAnsi="Courier New" w:cs="Courier New"/>
         </w:rPr>
-        <w:t>MON Oct 9</w:t>
-      </w:r>
-      <w:r>
-        <w:rPr>
-          <w:rFonts w:ascii="Courier New" w:hAnsi="Courier New" w:cs="Courier New"/>
-        </w:rPr>
-        <w:t xml:space="preserve"> 12:28:06 PDT 2017</w:t>
+        <w:t>MON Oct 9 12:28:06 PDT 2017</w:t>
       </w:r>
     </w:p>
     <w:p>
@@ -4307,6 +4301,694 @@
         <w:tab/>
         <w:t>- 195943.0</w:t>
       </w:r>
+    </w:p>
+    <w:p>
+      <w:pPr>
+        <w:pStyle w:val="PlainText"/>
+        <w:rPr>
+          <w:rFonts w:ascii="Courier New" w:hAnsi="Courier New" w:cs="Courier New"/>
+          <w:b/>
+        </w:rPr>
+      </w:pPr>
+    </w:p>
+    <w:p>
+      <w:pPr>
+        <w:pStyle w:val="PlainText"/>
+        <w:rPr>
+          <w:rFonts w:ascii="Courier New" w:hAnsi="Courier New" w:cs="Courier New"/>
+        </w:rPr>
+      </w:pPr>
+      <w:r>
+        <w:rPr>
+          <w:rFonts w:ascii="Courier New" w:hAnsi="Courier New" w:cs="Courier New"/>
+        </w:rPr>
+        <w:t>TUE Oct 10 12:46:01 PDT 2017</w:t>
+      </w:r>
+    </w:p>
+    <w:p>
+      <w:pPr>
+        <w:pStyle w:val="PlainText"/>
+        <w:rPr>
+          <w:rFonts w:ascii="Courier New" w:hAnsi="Courier New" w:cs="Courier New"/>
+        </w:rPr>
+      </w:pPr>
+      <w:r>
+        <w:rPr>
+          <w:rFonts w:ascii="Courier New" w:hAnsi="Courier New" w:cs="Courier New"/>
+        </w:rPr>
+        <w:t>Person Name</w:t>
+      </w:r>
+      <w:r>
+        <w:rPr>
+          <w:rFonts w:ascii="Courier New" w:hAnsi="Courier New" w:cs="Courier New"/>
+        </w:rPr>
+        <w:tab/>
+      </w:r>
+      <w:r>
+        <w:rPr>
+          <w:rFonts w:ascii="Courier New" w:hAnsi="Courier New" w:cs="Courier New"/>
+        </w:rPr>
+        <w:tab/>
+      </w:r>
+      <w:r>
+        <w:rPr>
+          <w:rFonts w:ascii="Courier New" w:hAnsi="Courier New" w:cs="Courier New"/>
+        </w:rPr>
+        <w:tab/>
+      </w:r>
+      <w:r>
+        <w:rPr>
+          <w:rFonts w:ascii="Courier New" w:hAnsi="Courier New" w:cs="Courier New"/>
+        </w:rPr>
+        <w:tab/>
+        <w:t>- RH</w:t>
+      </w:r>
+    </w:p>
+    <w:p>
+      <w:pPr>
+        <w:pStyle w:val="PlainText"/>
+        <w:rPr>
+          <w:rFonts w:ascii="Courier New" w:hAnsi="Courier New" w:cs="Courier New"/>
+        </w:rPr>
+      </w:pPr>
+      <w:r>
+        <w:rPr>
+          <w:rFonts w:ascii="Courier New" w:hAnsi="Courier New" w:cs="Courier New"/>
+        </w:rPr>
+        <w:t>---------------------------------------------------------------</w:t>
+      </w:r>
+    </w:p>
+    <w:p>
+      <w:pPr>
+        <w:pStyle w:val="PlainText"/>
+        <w:rPr>
+          <w:rFonts w:ascii="Courier New" w:hAnsi="Courier New" w:cs="Courier New"/>
+        </w:rPr>
+      </w:pPr>
+      <w:r>
+        <w:rPr>
+          <w:rFonts w:ascii="Courier New" w:hAnsi="Courier New" w:cs="Courier New"/>
+        </w:rPr>
+        <w:t>Item Name</w:t>
+      </w:r>
+      <w:r>
+        <w:rPr>
+          <w:rFonts w:ascii="Courier New" w:hAnsi="Courier New" w:cs="Courier New"/>
+        </w:rPr>
+        <w:tab/>
+      </w:r>
+      <w:r>
+        <w:rPr>
+          <w:rFonts w:ascii="Courier New" w:hAnsi="Courier New" w:cs="Courier New"/>
+        </w:rPr>
+        <w:tab/>
+      </w:r>
+      <w:r>
+        <w:rPr>
+          <w:rFonts w:ascii="Courier New" w:hAnsi="Courier New" w:cs="Courier New"/>
+        </w:rPr>
+        <w:tab/>
+      </w:r>
+      <w:r>
+        <w:rPr>
+          <w:rFonts w:ascii="Courier New" w:hAnsi="Courier New" w:cs="Courier New"/>
+        </w:rPr>
+        <w:tab/>
+        <w:t>- CARROT 3</w:t>
+      </w:r>
+    </w:p>
+    <w:p>
+      <w:pPr>
+        <w:pStyle w:val="PlainText"/>
+        <w:rPr>
+          <w:rFonts w:ascii="Courier New" w:hAnsi="Courier New" w:cs="Courier New"/>
+        </w:rPr>
+      </w:pPr>
+      <w:r>
+        <w:rPr>
+          <w:rFonts w:ascii="Courier New" w:hAnsi="Courier New" w:cs="Courier New"/>
+        </w:rPr>
+        <w:t>Number of Pockets</w:t>
+      </w:r>
+      <w:r>
+        <w:rPr>
+          <w:rFonts w:ascii="Courier New" w:hAnsi="Courier New" w:cs="Courier New"/>
+        </w:rPr>
+        <w:tab/>
+      </w:r>
+      <w:r>
+        <w:rPr>
+          <w:rFonts w:ascii="Courier New" w:hAnsi="Courier New" w:cs="Courier New"/>
+        </w:rPr>
+        <w:tab/>
+      </w:r>
+      <w:r>
+        <w:rPr>
+          <w:rFonts w:ascii="Courier New" w:hAnsi="Courier New" w:cs="Courier New"/>
+        </w:rPr>
+        <w:tab/>
+        <w:t>- 2</w:t>
+      </w:r>
+    </w:p>
+    <w:p>
+      <w:pPr>
+        <w:pStyle w:val="PlainText"/>
+        <w:rPr>
+          <w:rFonts w:ascii="Courier New" w:hAnsi="Courier New" w:cs="Courier New"/>
+        </w:rPr>
+      </w:pPr>
+      <w:r>
+        <w:rPr>
+          <w:rFonts w:ascii="Courier New" w:hAnsi="Courier New" w:cs="Courier New"/>
+        </w:rPr>
+        <w:t>Number of KGs</w:t>
+      </w:r>
+      <w:r>
+        <w:rPr>
+          <w:rFonts w:ascii="Courier New" w:hAnsi="Courier New" w:cs="Courier New"/>
+        </w:rPr>
+        <w:tab/>
+      </w:r>
+      <w:r>
+        <w:rPr>
+          <w:rFonts w:ascii="Courier New" w:hAnsi="Courier New" w:cs="Courier New"/>
+        </w:rPr>
+        <w:tab/>
+      </w:r>
+      <w:r>
+        <w:rPr>
+          <w:rFonts w:ascii="Courier New" w:hAnsi="Courier New" w:cs="Courier New"/>
+        </w:rPr>
+        <w:tab/>
+        <w:t>- 170</w:t>
+      </w:r>
+    </w:p>
+    <w:p>
+      <w:pPr>
+        <w:pStyle w:val="PlainText"/>
+        <w:rPr>
+          <w:rFonts w:ascii="Courier New" w:hAnsi="Courier New" w:cs="Courier New"/>
+        </w:rPr>
+      </w:pPr>
+      <w:r>
+        <w:rPr>
+          <w:rFonts w:ascii="Courier New" w:hAnsi="Courier New" w:cs="Courier New"/>
+        </w:rPr>
+        <w:t>Rate</w:t>
+      </w:r>
+      <w:r>
+        <w:rPr>
+          <w:rFonts w:ascii="Courier New" w:hAnsi="Courier New" w:cs="Courier New"/>
+        </w:rPr>
+        <w:tab/>
+      </w:r>
+      <w:r>
+        <w:rPr>
+          <w:rFonts w:ascii="Courier New" w:hAnsi="Courier New" w:cs="Courier New"/>
+        </w:rPr>
+        <w:tab/>
+      </w:r>
+      <w:r>
+        <w:rPr>
+          <w:rFonts w:ascii="Courier New" w:hAnsi="Courier New" w:cs="Courier New"/>
+        </w:rPr>
+        <w:tab/>
+      </w:r>
+      <w:r>
+        <w:rPr>
+          <w:rFonts w:ascii="Courier New" w:hAnsi="Courier New" w:cs="Courier New"/>
+        </w:rPr>
+        <w:tab/>
+      </w:r>
+      <w:r>
+        <w:rPr>
+          <w:rFonts w:ascii="Courier New" w:hAnsi="Courier New" w:cs="Courier New"/>
+        </w:rPr>
+        <w:tab/>
+        <w:t>- 24</w:t>
+      </w:r>
+    </w:p>
+    <w:p>
+      <w:pPr>
+        <w:pStyle w:val="PlainText"/>
+        <w:rPr>
+          <w:rFonts w:ascii="Courier New" w:hAnsi="Courier New" w:cs="Courier New"/>
+        </w:rPr>
+      </w:pPr>
+      <w:r>
+        <w:rPr>
+          <w:rFonts w:ascii="Courier New" w:hAnsi="Courier New" w:cs="Courier New"/>
+        </w:rPr>
+        <w:t>Transport &amp; Miscellaneous</w:t>
+      </w:r>
+      <w:r>
+        <w:rPr>
+          <w:rFonts w:ascii="Courier New" w:hAnsi="Courier New" w:cs="Courier New"/>
+        </w:rPr>
+        <w:tab/>
+        <w:t>- 20</w:t>
+      </w:r>
+    </w:p>
+    <w:p>
+      <w:pPr>
+        <w:pStyle w:val="PlainText"/>
+        <w:rPr>
+          <w:rFonts w:ascii="Courier New" w:hAnsi="Courier New" w:cs="Courier New"/>
+        </w:rPr>
+      </w:pPr>
+      <w:r>
+        <w:rPr>
+          <w:rFonts w:ascii="Courier New" w:hAnsi="Courier New" w:cs="Courier New"/>
+        </w:rPr>
+        <w:t>Total Price</w:t>
+      </w:r>
+      <w:r>
+        <w:rPr>
+          <w:rFonts w:ascii="Courier New" w:hAnsi="Courier New" w:cs="Courier New"/>
+        </w:rPr>
+        <w:tab/>
+      </w:r>
+      <w:r>
+        <w:rPr>
+          <w:rFonts w:ascii="Courier New" w:hAnsi="Courier New" w:cs="Courier New"/>
+        </w:rPr>
+        <w:tab/>
+      </w:r>
+      <w:r>
+        <w:rPr>
+          <w:rFonts w:ascii="Courier New" w:hAnsi="Courier New" w:cs="Courier New"/>
+        </w:rPr>
+        <w:tab/>
+      </w:r>
+      <w:r>
+        <w:rPr>
+          <w:rFonts w:ascii="Courier New" w:hAnsi="Courier New" w:cs="Courier New"/>
+        </w:rPr>
+        <w:tab/>
+        <w:t>- 4100.0</w:t>
+      </w:r>
+    </w:p>
+    <w:p>
+      <w:pPr>
+        <w:pStyle w:val="PlainText"/>
+        <w:rPr>
+          <w:rFonts w:ascii="Courier New" w:hAnsi="Courier New" w:cs="Courier New"/>
+          <w:b/>
+        </w:rPr>
+      </w:pPr>
+      <w:r>
+        <w:rPr>
+          <w:rFonts w:ascii="Courier New" w:hAnsi="Courier New" w:cs="Courier New"/>
+          <w:b/>
+        </w:rPr>
+        <w:t>Amount balance</w:t>
+      </w:r>
+      <w:r>
+        <w:rPr>
+          <w:rFonts w:ascii="Courier New" w:hAnsi="Courier New" w:cs="Courier New"/>
+          <w:b/>
+        </w:rPr>
+        <w:tab/>
+      </w:r>
+      <w:r>
+        <w:rPr>
+          <w:rFonts w:ascii="Courier New" w:hAnsi="Courier New" w:cs="Courier New"/>
+          <w:b/>
+        </w:rPr>
+        <w:tab/>
+      </w:r>
+      <w:r>
+        <w:rPr>
+          <w:rFonts w:ascii="Courier New" w:hAnsi="Courier New" w:cs="Courier New"/>
+          <w:b/>
+        </w:rPr>
+        <w:tab/>
+        <w:t>- 200043.0</w:t>
+      </w:r>
+    </w:p>
+    <w:p>
+      <w:pPr>
+        <w:pStyle w:val="PlainText"/>
+        <w:rPr>
+          <w:rFonts w:ascii="Courier New" w:hAnsi="Courier New" w:cs="Courier New"/>
+          <w:b/>
+        </w:rPr>
+      </w:pPr>
+    </w:p>
+    <w:p>
+      <w:pPr>
+        <w:pStyle w:val="PlainText"/>
+        <w:rPr>
+          <w:rFonts w:ascii="Courier New" w:hAnsi="Courier New" w:cs="Courier New"/>
+        </w:rPr>
+      </w:pPr>
+      <w:r>
+        <w:rPr>
+          <w:rFonts w:ascii="Courier New" w:hAnsi="Courier New" w:cs="Courier New"/>
+        </w:rPr>
+        <w:t>WED Oct 11</w:t>
+      </w:r>
+      <w:r>
+        <w:rPr>
+          <w:rFonts w:ascii="Courier New" w:hAnsi="Courier New" w:cs="Courier New"/>
+        </w:rPr>
+        <w:t xml:space="preserve"> 14:54:03 PDT 2017</w:t>
+      </w:r>
+    </w:p>
+    <w:p>
+      <w:pPr>
+        <w:pStyle w:val="PlainText"/>
+        <w:rPr>
+          <w:rFonts w:ascii="Courier New" w:hAnsi="Courier New" w:cs="Courier New"/>
+        </w:rPr>
+      </w:pPr>
+      <w:r>
+        <w:rPr>
+          <w:rFonts w:ascii="Courier New" w:hAnsi="Courier New" w:cs="Courier New"/>
+        </w:rPr>
+        <w:t>Person Name</w:t>
+      </w:r>
+      <w:r>
+        <w:rPr>
+          <w:rFonts w:ascii="Courier New" w:hAnsi="Courier New" w:cs="Courier New"/>
+        </w:rPr>
+        <w:tab/>
+      </w:r>
+      <w:r>
+        <w:rPr>
+          <w:rFonts w:ascii="Courier New" w:hAnsi="Courier New" w:cs="Courier New"/>
+        </w:rPr>
+        <w:tab/>
+      </w:r>
+      <w:r>
+        <w:rPr>
+          <w:rFonts w:ascii="Courier New" w:hAnsi="Courier New" w:cs="Courier New"/>
+        </w:rPr>
+        <w:tab/>
+      </w:r>
+      <w:r>
+        <w:rPr>
+          <w:rFonts w:ascii="Courier New" w:hAnsi="Courier New" w:cs="Courier New"/>
+        </w:rPr>
+        <w:tab/>
+        <w:t>- RH</w:t>
+      </w:r>
+    </w:p>
+    <w:p>
+      <w:pPr>
+        <w:pStyle w:val="PlainText"/>
+        <w:rPr>
+          <w:rFonts w:ascii="Courier New" w:hAnsi="Courier New" w:cs="Courier New"/>
+        </w:rPr>
+      </w:pPr>
+      <w:r>
+        <w:rPr>
+          <w:rFonts w:ascii="Courier New" w:hAnsi="Courier New" w:cs="Courier New"/>
+        </w:rPr>
+        <w:t>---------------------------------------------------------------</w:t>
+      </w:r>
+    </w:p>
+    <w:p>
+      <w:pPr>
+        <w:pStyle w:val="PlainText"/>
+        <w:rPr>
+          <w:rFonts w:ascii="Courier New" w:hAnsi="Courier New" w:cs="Courier New"/>
+        </w:rPr>
+      </w:pPr>
+      <w:r>
+        <w:rPr>
+          <w:rFonts w:ascii="Courier New" w:hAnsi="Courier New" w:cs="Courier New"/>
+        </w:rPr>
+        <w:t>Item Name</w:t>
+      </w:r>
+      <w:r>
+        <w:rPr>
+          <w:rFonts w:ascii="Courier New" w:hAnsi="Courier New" w:cs="Courier New"/>
+        </w:rPr>
+        <w:tab/>
+      </w:r>
+      <w:r>
+        <w:rPr>
+          <w:rFonts w:ascii="Courier New" w:hAnsi="Courier New" w:cs="Courier New"/>
+        </w:rPr>
+        <w:tab/>
+      </w:r>
+      <w:r>
+        <w:rPr>
+          <w:rFonts w:ascii="Courier New" w:hAnsi="Courier New" w:cs="Courier New"/>
+        </w:rPr>
+        <w:tab/>
+      </w:r>
+      <w:r>
+        <w:rPr>
+          <w:rFonts w:ascii="Courier New" w:hAnsi="Courier New" w:cs="Courier New"/>
+        </w:rPr>
+        <w:tab/>
+        <w:t>- CARROT 2</w:t>
+      </w:r>
+    </w:p>
+    <w:p>
+      <w:pPr>
+        <w:pStyle w:val="PlainText"/>
+        <w:rPr>
+          <w:rFonts w:ascii="Courier New" w:hAnsi="Courier New" w:cs="Courier New"/>
+        </w:rPr>
+      </w:pPr>
+      <w:r>
+        <w:rPr>
+          <w:rFonts w:ascii="Courier New" w:hAnsi="Courier New" w:cs="Courier New"/>
+        </w:rPr>
+        <w:t>Number of Pockets</w:t>
+      </w:r>
+      <w:r>
+        <w:rPr>
+          <w:rFonts w:ascii="Courier New" w:hAnsi="Courier New" w:cs="Courier New"/>
+        </w:rPr>
+        <w:tab/>
+      </w:r>
+      <w:r>
+        <w:rPr>
+          <w:rFonts w:ascii="Courier New" w:hAnsi="Courier New" w:cs="Courier New"/>
+        </w:rPr>
+        <w:tab/>
+      </w:r>
+      <w:r>
+        <w:rPr>
+          <w:rFonts w:ascii="Courier New" w:hAnsi="Courier New" w:cs="Courier New"/>
+        </w:rPr>
+        <w:tab/>
+        <w:t>- 1</w:t>
+      </w:r>
+    </w:p>
+    <w:p>
+      <w:pPr>
+        <w:pStyle w:val="PlainText"/>
+        <w:rPr>
+          <w:rFonts w:ascii="Courier New" w:hAnsi="Courier New" w:cs="Courier New"/>
+        </w:rPr>
+      </w:pPr>
+      <w:r>
+        <w:rPr>
+          <w:rFonts w:ascii="Courier New" w:hAnsi="Courier New" w:cs="Courier New"/>
+        </w:rPr>
+        <w:t>Number of KGs</w:t>
+      </w:r>
+      <w:r>
+        <w:rPr>
+          <w:rFonts w:ascii="Courier New" w:hAnsi="Courier New" w:cs="Courier New"/>
+        </w:rPr>
+        <w:tab/>
+      </w:r>
+      <w:r>
+        <w:rPr>
+          <w:rFonts w:ascii="Courier New" w:hAnsi="Courier New" w:cs="Courier New"/>
+        </w:rPr>
+        <w:tab/>
+      </w:r>
+      <w:r>
+        <w:rPr>
+          <w:rFonts w:ascii="Courier New" w:hAnsi="Courier New" w:cs="Courier New"/>
+        </w:rPr>
+        <w:tab/>
+        <w:t>- 77</w:t>
+      </w:r>
+    </w:p>
+    <w:p>
+      <w:pPr>
+        <w:pStyle w:val="PlainText"/>
+        <w:rPr>
+          <w:rFonts w:ascii="Courier New" w:hAnsi="Courier New" w:cs="Courier New"/>
+        </w:rPr>
+      </w:pPr>
+      <w:r>
+        <w:rPr>
+          <w:rFonts w:ascii="Courier New" w:hAnsi="Courier New" w:cs="Courier New"/>
+        </w:rPr>
+        <w:t>Rate</w:t>
+      </w:r>
+      <w:r>
+        <w:rPr>
+          <w:rFonts w:ascii="Courier New" w:hAnsi="Courier New" w:cs="Courier New"/>
+        </w:rPr>
+        <w:tab/>
+      </w:r>
+      <w:r>
+        <w:rPr>
+          <w:rFonts w:ascii="Courier New" w:hAnsi="Courier New" w:cs="Courier New"/>
+        </w:rPr>
+        <w:tab/>
+      </w:r>
+      <w:r>
+        <w:rPr>
+          <w:rFonts w:ascii="Courier New" w:hAnsi="Courier New" w:cs="Courier New"/>
+        </w:rPr>
+        <w:tab/>
+      </w:r>
+      <w:r>
+        <w:rPr>
+          <w:rFonts w:ascii="Courier New" w:hAnsi="Courier New" w:cs="Courier New"/>
+        </w:rPr>
+        <w:tab/>
+      </w:r>
+      <w:r>
+        <w:rPr>
+          <w:rFonts w:ascii="Courier New" w:hAnsi="Courier New" w:cs="Courier New"/>
+        </w:rPr>
+        <w:tab/>
+        <w:t>- 20</w:t>
+      </w:r>
+    </w:p>
+    <w:p>
+      <w:pPr>
+        <w:pStyle w:val="PlainText"/>
+        <w:rPr>
+          <w:rFonts w:ascii="Courier New" w:hAnsi="Courier New" w:cs="Courier New"/>
+        </w:rPr>
+      </w:pPr>
+      <w:r>
+        <w:rPr>
+          <w:rFonts w:ascii="Courier New" w:hAnsi="Courier New" w:cs="Courier New"/>
+        </w:rPr>
+        <w:t>Transport &amp; Miscellaneous</w:t>
+      </w:r>
+      <w:r>
+        <w:rPr>
+          <w:rFonts w:ascii="Courier New" w:hAnsi="Courier New" w:cs="Courier New"/>
+        </w:rPr>
+        <w:tab/>
+        <w:t>- 20</w:t>
+      </w:r>
+    </w:p>
+    <w:p>
+      <w:pPr>
+        <w:pStyle w:val="PlainText"/>
+        <w:rPr>
+          <w:rFonts w:ascii="Courier New" w:hAnsi="Courier New" w:cs="Courier New"/>
+        </w:rPr>
+      </w:pPr>
+      <w:r>
+        <w:rPr>
+          <w:rFonts w:ascii="Courier New" w:hAnsi="Courier New" w:cs="Courier New"/>
+        </w:rPr>
+        <w:t>Total Price</w:t>
+      </w:r>
+      <w:r>
+        <w:rPr>
+          <w:rFonts w:ascii="Courier New" w:hAnsi="Courier New" w:cs="Courier New"/>
+        </w:rPr>
+        <w:tab/>
+      </w:r>
+      <w:r>
+        <w:rPr>
+          <w:rFonts w:ascii="Courier New" w:hAnsi="Courier New" w:cs="Courier New"/>
+        </w:rPr>
+        <w:tab/>
+      </w:r>
+      <w:r>
+        <w:rPr>
+          <w:rFonts w:ascii="Courier New" w:hAnsi="Courier New" w:cs="Courier New"/>
+        </w:rPr>
+        <w:tab/>
+      </w:r>
+      <w:r>
+        <w:rPr>
+          <w:rFonts w:ascii="Courier New" w:hAnsi="Courier New" w:cs="Courier New"/>
+        </w:rPr>
+        <w:tab/>
+        <w:t>- 1560.0</w:t>
+      </w:r>
+    </w:p>
+    <w:p>
+      <w:pPr>
+        <w:pStyle w:val="PlainText"/>
+        <w:rPr>
+          <w:rFonts w:ascii="Courier New" w:hAnsi="Courier New" w:cs="Courier New"/>
+          <w:b/>
+        </w:rPr>
+      </w:pPr>
+      <w:r>
+        <w:rPr>
+          <w:rFonts w:ascii="Courier New" w:hAnsi="Courier New" w:cs="Courier New"/>
+          <w:b/>
+        </w:rPr>
+        <w:t>Amount balance</w:t>
+      </w:r>
+      <w:r>
+        <w:rPr>
+          <w:rFonts w:ascii="Courier New" w:hAnsi="Courier New" w:cs="Courier New"/>
+          <w:b/>
+        </w:rPr>
+        <w:tab/>
+      </w:r>
+      <w:r>
+        <w:rPr>
+          <w:rFonts w:ascii="Courier New" w:hAnsi="Courier New" w:cs="Courier New"/>
+          <w:b/>
+        </w:rPr>
+        <w:tab/>
+      </w:r>
+      <w:r>
+        <w:rPr>
+          <w:rFonts w:ascii="Courier New" w:hAnsi="Courier New" w:cs="Courier New"/>
+          <w:b/>
+        </w:rPr>
+        <w:tab/>
+        <w:t>- 201603.0</w:t>
+      </w:r>
+    </w:p>
+    <w:p>
+      <w:pPr>
+        <w:pStyle w:val="PlainText"/>
+        <w:rPr>
+          <w:rFonts w:ascii="Courier New" w:hAnsi="Courier New" w:cs="Courier New"/>
+        </w:rPr>
+      </w:pPr>
+    </w:p>
+    <w:p>
+      <w:pPr>
+        <w:pStyle w:val="PlainText"/>
+        <w:rPr>
+          <w:rFonts w:ascii="Courier New" w:hAnsi="Courier New" w:cs="Courier New"/>
+          <w:b/>
+        </w:rPr>
+      </w:pPr>
+    </w:p>
+    <w:p>
+      <w:pPr>
+        <w:pStyle w:val="PlainText"/>
+        <w:rPr>
+          <w:rFonts w:ascii="Courier New" w:hAnsi="Courier New" w:cs="Courier New"/>
+        </w:rPr>
+      </w:pPr>
+    </w:p>
+    <w:p>
+      <w:pPr>
+        <w:pStyle w:val="PlainText"/>
+        <w:rPr>
+          <w:rFonts w:ascii="Courier New" w:hAnsi="Courier New" w:cs="Courier New"/>
+          <w:b/>
+        </w:rPr>
+      </w:pPr>
     </w:p>
     <w:p>
       <w:pPr>

--- a/customer _details/KIRAN/SEP/CHITRADURGA/RH/PURCHASE DETAILS.docx
+++ b/customer _details/KIRAN/SEP/CHITRADURGA/RH/PURCHASE DETAILS.docx
@@ -4646,13 +4646,7 @@
         <w:rPr>
           <w:rFonts w:ascii="Courier New" w:hAnsi="Courier New" w:cs="Courier New"/>
         </w:rPr>
-        <w:t>WED Oct 11</w:t>
-      </w:r>
-      <w:r>
-        <w:rPr>
-          <w:rFonts w:ascii="Courier New" w:hAnsi="Courier New" w:cs="Courier New"/>
-        </w:rPr>
-        <w:t xml:space="preserve"> 14:54:03 PDT 2017</w:t>
+        <w:t>WED Oct 11 14:54:03 PDT 2017</w:t>
       </w:r>
     </w:p>
     <w:p>
@@ -4955,6 +4949,392 @@
         <w:tab/>
         <w:t>- 201603.0</w:t>
       </w:r>
+    </w:p>
+    <w:p>
+      <w:pPr>
+        <w:pStyle w:val="PlainText"/>
+        <w:rPr>
+          <w:rFonts w:ascii="Courier New" w:hAnsi="Courier New" w:cs="Courier New"/>
+          <w:b/>
+        </w:rPr>
+      </w:pPr>
+    </w:p>
+    <w:p>
+      <w:pPr>
+        <w:pStyle w:val="PlainText"/>
+        <w:rPr>
+          <w:rFonts w:ascii="Courier New" w:hAnsi="Courier New" w:cs="Courier New"/>
+        </w:rPr>
+      </w:pPr>
+      <w:r>
+        <w:rPr>
+          <w:rFonts w:ascii="Courier New" w:hAnsi="Courier New" w:cs="Courier New"/>
+        </w:rPr>
+        <w:t>SAT Nov 11</w:t>
+      </w:r>
+      <w:r>
+        <w:rPr>
+          <w:rFonts w:ascii="Courier New" w:hAnsi="Courier New" w:cs="Courier New"/>
+        </w:rPr>
+        <w:t xml:space="preserve"> 12:58:38 PST 2017</w:t>
+      </w:r>
+    </w:p>
+    <w:p>
+      <w:pPr>
+        <w:pStyle w:val="PlainText"/>
+        <w:rPr>
+          <w:rFonts w:ascii="Courier New" w:hAnsi="Courier New" w:cs="Courier New"/>
+        </w:rPr>
+      </w:pPr>
+      <w:r>
+        <w:rPr>
+          <w:rFonts w:ascii="Courier New" w:hAnsi="Courier New" w:cs="Courier New"/>
+        </w:rPr>
+        <w:t>Person Name</w:t>
+      </w:r>
+      <w:r>
+        <w:rPr>
+          <w:rFonts w:ascii="Courier New" w:hAnsi="Courier New" w:cs="Courier New"/>
+        </w:rPr>
+        <w:tab/>
+      </w:r>
+      <w:r>
+        <w:rPr>
+          <w:rFonts w:ascii="Courier New" w:hAnsi="Courier New" w:cs="Courier New"/>
+        </w:rPr>
+        <w:tab/>
+      </w:r>
+      <w:r>
+        <w:rPr>
+          <w:rFonts w:ascii="Courier New" w:hAnsi="Courier New" w:cs="Courier New"/>
+        </w:rPr>
+        <w:tab/>
+      </w:r>
+      <w:r>
+        <w:rPr>
+          <w:rFonts w:ascii="Courier New" w:hAnsi="Courier New" w:cs="Courier New"/>
+        </w:rPr>
+        <w:tab/>
+        <w:t>- RH</w:t>
+      </w:r>
+    </w:p>
+    <w:p>
+      <w:pPr>
+        <w:pStyle w:val="PlainText"/>
+        <w:rPr>
+          <w:rFonts w:ascii="Courier New" w:hAnsi="Courier New" w:cs="Courier New"/>
+        </w:rPr>
+      </w:pPr>
+      <w:r>
+        <w:rPr>
+          <w:rFonts w:ascii="Courier New" w:hAnsi="Courier New" w:cs="Courier New"/>
+        </w:rPr>
+        <w:t>Bill number</w:t>
+      </w:r>
+      <w:r>
+        <w:rPr>
+          <w:rFonts w:ascii="Courier New" w:hAnsi="Courier New" w:cs="Courier New"/>
+        </w:rPr>
+        <w:tab/>
+      </w:r>
+      <w:r>
+        <w:rPr>
+          <w:rFonts w:ascii="Courier New" w:hAnsi="Courier New" w:cs="Courier New"/>
+        </w:rPr>
+        <w:tab/>
+      </w:r>
+      <w:r>
+        <w:rPr>
+          <w:rFonts w:ascii="Courier New" w:hAnsi="Courier New" w:cs="Courier New"/>
+        </w:rPr>
+        <w:tab/>
+      </w:r>
+      <w:r>
+        <w:rPr>
+          <w:rFonts w:ascii="Courier New" w:hAnsi="Courier New" w:cs="Courier New"/>
+        </w:rPr>
+        <w:tab/>
+        <w:t>- 627</w:t>
+      </w:r>
+    </w:p>
+    <w:p>
+      <w:pPr>
+        <w:pStyle w:val="PlainText"/>
+        <w:rPr>
+          <w:rFonts w:ascii="Courier New" w:hAnsi="Courier New" w:cs="Courier New"/>
+        </w:rPr>
+      </w:pPr>
+      <w:r>
+        <w:rPr>
+          <w:rFonts w:ascii="Courier New" w:hAnsi="Courier New" w:cs="Courier New"/>
+        </w:rPr>
+        <w:t>---------------------------------------------------------------</w:t>
+      </w:r>
+    </w:p>
+    <w:p>
+      <w:pPr>
+        <w:pStyle w:val="PlainText"/>
+        <w:rPr>
+          <w:rFonts w:ascii="Courier New" w:hAnsi="Courier New" w:cs="Courier New"/>
+        </w:rPr>
+      </w:pPr>
+      <w:r>
+        <w:rPr>
+          <w:rFonts w:ascii="Courier New" w:hAnsi="Courier New" w:cs="Courier New"/>
+        </w:rPr>
+        <w:t>Item Name</w:t>
+      </w:r>
+      <w:r>
+        <w:rPr>
+          <w:rFonts w:ascii="Courier New" w:hAnsi="Courier New" w:cs="Courier New"/>
+        </w:rPr>
+        <w:tab/>
+      </w:r>
+      <w:r>
+        <w:rPr>
+          <w:rFonts w:ascii="Courier New" w:hAnsi="Courier New" w:cs="Courier New"/>
+        </w:rPr>
+        <w:tab/>
+      </w:r>
+      <w:r>
+        <w:rPr>
+          <w:rFonts w:ascii="Courier New" w:hAnsi="Courier New" w:cs="Courier New"/>
+        </w:rPr>
+        <w:tab/>
+      </w:r>
+      <w:r>
+        <w:rPr>
+          <w:rFonts w:ascii="Courier New" w:hAnsi="Courier New" w:cs="Courier New"/>
+        </w:rPr>
+        <w:tab/>
+        <w:t>- CHOWCHOW</w:t>
+      </w:r>
+    </w:p>
+    <w:p>
+      <w:pPr>
+        <w:pStyle w:val="PlainText"/>
+        <w:rPr>
+          <w:rFonts w:ascii="Courier New" w:hAnsi="Courier New" w:cs="Courier New"/>
+        </w:rPr>
+      </w:pPr>
+      <w:r>
+        <w:rPr>
+          <w:rFonts w:ascii="Courier New" w:hAnsi="Courier New" w:cs="Courier New"/>
+        </w:rPr>
+        <w:t>Number of Pockets</w:t>
+      </w:r>
+      <w:r>
+        <w:rPr>
+          <w:rFonts w:ascii="Courier New" w:hAnsi="Courier New" w:cs="Courier New"/>
+        </w:rPr>
+        <w:tab/>
+      </w:r>
+      <w:r>
+        <w:rPr>
+          <w:rFonts w:ascii="Courier New" w:hAnsi="Courier New" w:cs="Courier New"/>
+        </w:rPr>
+        <w:tab/>
+      </w:r>
+      <w:r>
+        <w:rPr>
+          <w:rFonts w:ascii="Courier New" w:hAnsi="Courier New" w:cs="Courier New"/>
+        </w:rPr>
+        <w:tab/>
+        <w:t>- 2</w:t>
+      </w:r>
+    </w:p>
+    <w:p>
+      <w:pPr>
+        <w:pStyle w:val="PlainText"/>
+        <w:rPr>
+          <w:rFonts w:ascii="Courier New" w:hAnsi="Courier New" w:cs="Courier New"/>
+        </w:rPr>
+      </w:pPr>
+      <w:r>
+        <w:rPr>
+          <w:rFonts w:ascii="Courier New" w:hAnsi="Courier New" w:cs="Courier New"/>
+        </w:rPr>
+        <w:t>Number of KGs</w:t>
+      </w:r>
+      <w:r>
+        <w:rPr>
+          <w:rFonts w:ascii="Courier New" w:hAnsi="Courier New" w:cs="Courier New"/>
+        </w:rPr>
+        <w:tab/>
+      </w:r>
+      <w:r>
+        <w:rPr>
+          <w:rFonts w:ascii="Courier New" w:hAnsi="Courier New" w:cs="Courier New"/>
+        </w:rPr>
+        <w:tab/>
+      </w:r>
+      <w:r>
+        <w:rPr>
+          <w:rFonts w:ascii="Courier New" w:hAnsi="Courier New" w:cs="Courier New"/>
+        </w:rPr>
+        <w:tab/>
+        <w:t>- 134</w:t>
+      </w:r>
+    </w:p>
+    <w:p>
+      <w:pPr>
+        <w:pStyle w:val="PlainText"/>
+        <w:rPr>
+          <w:rFonts w:ascii="Courier New" w:hAnsi="Courier New" w:cs="Courier New"/>
+        </w:rPr>
+      </w:pPr>
+      <w:r>
+        <w:rPr>
+          <w:rFonts w:ascii="Courier New" w:hAnsi="Courier New" w:cs="Courier New"/>
+        </w:rPr>
+        <w:t>Rate</w:t>
+      </w:r>
+      <w:r>
+        <w:rPr>
+          <w:rFonts w:ascii="Courier New" w:hAnsi="Courier New" w:cs="Courier New"/>
+        </w:rPr>
+        <w:tab/>
+      </w:r>
+      <w:r>
+        <w:rPr>
+          <w:rFonts w:ascii="Courier New" w:hAnsi="Courier New" w:cs="Courier New"/>
+        </w:rPr>
+        <w:tab/>
+      </w:r>
+      <w:r>
+        <w:rPr>
+          <w:rFonts w:ascii="Courier New" w:hAnsi="Courier New" w:cs="Courier New"/>
+        </w:rPr>
+        <w:tab/>
+      </w:r>
+      <w:r>
+        <w:rPr>
+          <w:rFonts w:ascii="Courier New" w:hAnsi="Courier New" w:cs="Courier New"/>
+        </w:rPr>
+        <w:tab/>
+      </w:r>
+      <w:r>
+        <w:rPr>
+          <w:rFonts w:ascii="Courier New" w:hAnsi="Courier New" w:cs="Courier New"/>
+        </w:rPr>
+        <w:tab/>
+        <w:t>- 11</w:t>
+      </w:r>
+    </w:p>
+    <w:p>
+      <w:pPr>
+        <w:pStyle w:val="PlainText"/>
+        <w:rPr>
+          <w:rFonts w:ascii="Courier New" w:hAnsi="Courier New" w:cs="Courier New"/>
+        </w:rPr>
+      </w:pPr>
+      <w:r>
+        <w:rPr>
+          <w:rFonts w:ascii="Courier New" w:hAnsi="Courier New" w:cs="Courier New"/>
+        </w:rPr>
+        <w:t>Transport &amp; Miscellaneous</w:t>
+      </w:r>
+      <w:r>
+        <w:rPr>
+          <w:rFonts w:ascii="Courier New" w:hAnsi="Courier New" w:cs="Courier New"/>
+        </w:rPr>
+        <w:tab/>
+        <w:t>- 20</w:t>
+      </w:r>
+    </w:p>
+    <w:p>
+      <w:pPr>
+        <w:pStyle w:val="PlainText"/>
+        <w:rPr>
+          <w:rFonts w:ascii="Courier New" w:hAnsi="Courier New" w:cs="Courier New"/>
+        </w:rPr>
+      </w:pPr>
+      <w:r>
+        <w:rPr>
+          <w:rFonts w:ascii="Courier New" w:hAnsi="Courier New" w:cs="Courier New"/>
+        </w:rPr>
+        <w:t>Total Price</w:t>
+      </w:r>
+      <w:r>
+        <w:rPr>
+          <w:rFonts w:ascii="Courier New" w:hAnsi="Courier New" w:cs="Courier New"/>
+        </w:rPr>
+        <w:tab/>
+      </w:r>
+      <w:r>
+        <w:rPr>
+          <w:rFonts w:ascii="Courier New" w:hAnsi="Courier New" w:cs="Courier New"/>
+        </w:rPr>
+        <w:tab/>
+      </w:r>
+      <w:r>
+        <w:rPr>
+          <w:rFonts w:ascii="Courier New" w:hAnsi="Courier New" w:cs="Courier New"/>
+        </w:rPr>
+        <w:tab/>
+      </w:r>
+      <w:r>
+        <w:rPr>
+          <w:rFonts w:ascii="Courier New" w:hAnsi="Courier New" w:cs="Courier New"/>
+        </w:rPr>
+        <w:tab/>
+        <w:t>- 1494.0</w:t>
+      </w:r>
+    </w:p>
+    <w:p>
+      <w:pPr>
+        <w:pStyle w:val="PlainText"/>
+        <w:rPr>
+          <w:rFonts w:ascii="Courier New" w:hAnsi="Courier New" w:cs="Courier New"/>
+          <w:b/>
+        </w:rPr>
+      </w:pPr>
+      <w:r>
+        <w:rPr>
+          <w:rFonts w:ascii="Courier New" w:hAnsi="Courier New" w:cs="Courier New"/>
+          <w:b/>
+        </w:rPr>
+        <w:t>Amount balance</w:t>
+      </w:r>
+      <w:r>
+        <w:rPr>
+          <w:rFonts w:ascii="Courier New" w:hAnsi="Courier New" w:cs="Courier New"/>
+          <w:b/>
+        </w:rPr>
+        <w:tab/>
+      </w:r>
+      <w:r>
+        <w:rPr>
+          <w:rFonts w:ascii="Courier New" w:hAnsi="Courier New" w:cs="Courier New"/>
+          <w:b/>
+        </w:rPr>
+        <w:tab/>
+      </w:r>
+      <w:r>
+        <w:rPr>
+          <w:rFonts w:ascii="Courier New" w:hAnsi="Courier New" w:cs="Courier New"/>
+          <w:b/>
+        </w:rPr>
+        <w:tab/>
+        <w:t>- 203097.0</w:t>
+      </w:r>
+    </w:p>
+    <w:p>
+      <w:pPr>
+        <w:pStyle w:val="PlainText"/>
+        <w:rPr>
+          <w:rFonts w:ascii="Courier New" w:hAnsi="Courier New" w:cs="Courier New"/>
+        </w:rPr>
+      </w:pPr>
+    </w:p>
+    <w:p>
+      <w:pPr>
+        <w:pStyle w:val="PlainText"/>
+        <w:rPr>
+          <w:rFonts w:ascii="Courier New" w:hAnsi="Courier New" w:cs="Courier New"/>
+          <w:b/>
+        </w:rPr>
+      </w:pPr>
     </w:p>
     <w:p>
       <w:pPr>

--- a/customer _details/KIRAN/SEP/CHITRADURGA/RH/PURCHASE DETAILS.docx
+++ b/customer _details/KIRAN/SEP/CHITRADURGA/RH/PURCHASE DETAILS.docx
@@ -4970,13 +4970,7 @@
         <w:rPr>
           <w:rFonts w:ascii="Courier New" w:hAnsi="Courier New" w:cs="Courier New"/>
         </w:rPr>
-        <w:t>SAT Nov 11</w:t>
-      </w:r>
-      <w:r>
-        <w:rPr>
-          <w:rFonts w:ascii="Courier New" w:hAnsi="Courier New" w:cs="Courier New"/>
-        </w:rPr>
-        <w:t xml:space="preserve"> 12:58:38 PST 2017</w:t>
+        <w:t>SAT Nov 11 12:58:38 PST 2017</w:t>
       </w:r>
     </w:p>
     <w:p>
@@ -5318,6 +5312,392 @@
         <w:tab/>
         <w:t>- 203097.0</w:t>
       </w:r>
+    </w:p>
+    <w:p>
+      <w:pPr>
+        <w:pStyle w:val="PlainText"/>
+        <w:rPr>
+          <w:rFonts w:ascii="Courier New" w:hAnsi="Courier New" w:cs="Courier New"/>
+          <w:b/>
+        </w:rPr>
+      </w:pPr>
+    </w:p>
+    <w:p>
+      <w:pPr>
+        <w:pStyle w:val="PlainText"/>
+        <w:rPr>
+          <w:rFonts w:ascii="Courier New" w:hAnsi="Courier New" w:cs="Courier New"/>
+        </w:rPr>
+      </w:pPr>
+      <w:r>
+        <w:rPr>
+          <w:rFonts w:ascii="Courier New" w:hAnsi="Courier New" w:cs="Courier New"/>
+        </w:rPr>
+        <w:t>MON Nov 13</w:t>
+      </w:r>
+      <w:r>
+        <w:rPr>
+          <w:rFonts w:ascii="Courier New" w:hAnsi="Courier New" w:cs="Courier New"/>
+        </w:rPr>
+        <w:t xml:space="preserve"> 11:46:19 PST 2017</w:t>
+      </w:r>
+    </w:p>
+    <w:p>
+      <w:pPr>
+        <w:pStyle w:val="PlainText"/>
+        <w:rPr>
+          <w:rFonts w:ascii="Courier New" w:hAnsi="Courier New" w:cs="Courier New"/>
+        </w:rPr>
+      </w:pPr>
+      <w:r>
+        <w:rPr>
+          <w:rFonts w:ascii="Courier New" w:hAnsi="Courier New" w:cs="Courier New"/>
+        </w:rPr>
+        <w:t>Person Name</w:t>
+      </w:r>
+      <w:r>
+        <w:rPr>
+          <w:rFonts w:ascii="Courier New" w:hAnsi="Courier New" w:cs="Courier New"/>
+        </w:rPr>
+        <w:tab/>
+      </w:r>
+      <w:r>
+        <w:rPr>
+          <w:rFonts w:ascii="Courier New" w:hAnsi="Courier New" w:cs="Courier New"/>
+        </w:rPr>
+        <w:tab/>
+      </w:r>
+      <w:r>
+        <w:rPr>
+          <w:rFonts w:ascii="Courier New" w:hAnsi="Courier New" w:cs="Courier New"/>
+        </w:rPr>
+        <w:tab/>
+      </w:r>
+      <w:r>
+        <w:rPr>
+          <w:rFonts w:ascii="Courier New" w:hAnsi="Courier New" w:cs="Courier New"/>
+        </w:rPr>
+        <w:tab/>
+        <w:t>- RH</w:t>
+      </w:r>
+    </w:p>
+    <w:p>
+      <w:pPr>
+        <w:pStyle w:val="PlainText"/>
+        <w:rPr>
+          <w:rFonts w:ascii="Courier New" w:hAnsi="Courier New" w:cs="Courier New"/>
+        </w:rPr>
+      </w:pPr>
+      <w:r>
+        <w:rPr>
+          <w:rFonts w:ascii="Courier New" w:hAnsi="Courier New" w:cs="Courier New"/>
+        </w:rPr>
+        <w:t>Bill number</w:t>
+      </w:r>
+      <w:r>
+        <w:rPr>
+          <w:rFonts w:ascii="Courier New" w:hAnsi="Courier New" w:cs="Courier New"/>
+        </w:rPr>
+        <w:tab/>
+      </w:r>
+      <w:r>
+        <w:rPr>
+          <w:rFonts w:ascii="Courier New" w:hAnsi="Courier New" w:cs="Courier New"/>
+        </w:rPr>
+        <w:tab/>
+      </w:r>
+      <w:r>
+        <w:rPr>
+          <w:rFonts w:ascii="Courier New" w:hAnsi="Courier New" w:cs="Courier New"/>
+        </w:rPr>
+        <w:tab/>
+      </w:r>
+      <w:r>
+        <w:rPr>
+          <w:rFonts w:ascii="Courier New" w:hAnsi="Courier New" w:cs="Courier New"/>
+        </w:rPr>
+        <w:tab/>
+        <w:t>- 629</w:t>
+      </w:r>
+    </w:p>
+    <w:p>
+      <w:pPr>
+        <w:pStyle w:val="PlainText"/>
+        <w:rPr>
+          <w:rFonts w:ascii="Courier New" w:hAnsi="Courier New" w:cs="Courier New"/>
+        </w:rPr>
+      </w:pPr>
+      <w:r>
+        <w:rPr>
+          <w:rFonts w:ascii="Courier New" w:hAnsi="Courier New" w:cs="Courier New"/>
+        </w:rPr>
+        <w:t>---------------------------------------------------------------</w:t>
+      </w:r>
+    </w:p>
+    <w:p>
+      <w:pPr>
+        <w:pStyle w:val="PlainText"/>
+        <w:rPr>
+          <w:rFonts w:ascii="Courier New" w:hAnsi="Courier New" w:cs="Courier New"/>
+        </w:rPr>
+      </w:pPr>
+      <w:r>
+        <w:rPr>
+          <w:rFonts w:ascii="Courier New" w:hAnsi="Courier New" w:cs="Courier New"/>
+        </w:rPr>
+        <w:t>Item Name</w:t>
+      </w:r>
+      <w:r>
+        <w:rPr>
+          <w:rFonts w:ascii="Courier New" w:hAnsi="Courier New" w:cs="Courier New"/>
+        </w:rPr>
+        <w:tab/>
+      </w:r>
+      <w:r>
+        <w:rPr>
+          <w:rFonts w:ascii="Courier New" w:hAnsi="Courier New" w:cs="Courier New"/>
+        </w:rPr>
+        <w:tab/>
+      </w:r>
+      <w:r>
+        <w:rPr>
+          <w:rFonts w:ascii="Courier New" w:hAnsi="Courier New" w:cs="Courier New"/>
+        </w:rPr>
+        <w:tab/>
+      </w:r>
+      <w:r>
+        <w:rPr>
+          <w:rFonts w:ascii="Courier New" w:hAnsi="Courier New" w:cs="Courier New"/>
+        </w:rPr>
+        <w:tab/>
+        <w:t>- CHOWCHOW</w:t>
+      </w:r>
+    </w:p>
+    <w:p>
+      <w:pPr>
+        <w:pStyle w:val="PlainText"/>
+        <w:rPr>
+          <w:rFonts w:ascii="Courier New" w:hAnsi="Courier New" w:cs="Courier New"/>
+        </w:rPr>
+      </w:pPr>
+      <w:r>
+        <w:rPr>
+          <w:rFonts w:ascii="Courier New" w:hAnsi="Courier New" w:cs="Courier New"/>
+        </w:rPr>
+        <w:t>Number of Pockets</w:t>
+      </w:r>
+      <w:r>
+        <w:rPr>
+          <w:rFonts w:ascii="Courier New" w:hAnsi="Courier New" w:cs="Courier New"/>
+        </w:rPr>
+        <w:tab/>
+      </w:r>
+      <w:r>
+        <w:rPr>
+          <w:rFonts w:ascii="Courier New" w:hAnsi="Courier New" w:cs="Courier New"/>
+        </w:rPr>
+        <w:tab/>
+      </w:r>
+      <w:r>
+        <w:rPr>
+          <w:rFonts w:ascii="Courier New" w:hAnsi="Courier New" w:cs="Courier New"/>
+        </w:rPr>
+        <w:tab/>
+        <w:t>- 2</w:t>
+      </w:r>
+    </w:p>
+    <w:p>
+      <w:pPr>
+        <w:pStyle w:val="PlainText"/>
+        <w:rPr>
+          <w:rFonts w:ascii="Courier New" w:hAnsi="Courier New" w:cs="Courier New"/>
+        </w:rPr>
+      </w:pPr>
+      <w:r>
+        <w:rPr>
+          <w:rFonts w:ascii="Courier New" w:hAnsi="Courier New" w:cs="Courier New"/>
+        </w:rPr>
+        <w:t>Number of KGs</w:t>
+      </w:r>
+      <w:r>
+        <w:rPr>
+          <w:rFonts w:ascii="Courier New" w:hAnsi="Courier New" w:cs="Courier New"/>
+        </w:rPr>
+        <w:tab/>
+      </w:r>
+      <w:r>
+        <w:rPr>
+          <w:rFonts w:ascii="Courier New" w:hAnsi="Courier New" w:cs="Courier New"/>
+        </w:rPr>
+        <w:tab/>
+      </w:r>
+      <w:r>
+        <w:rPr>
+          <w:rFonts w:ascii="Courier New" w:hAnsi="Courier New" w:cs="Courier New"/>
+        </w:rPr>
+        <w:tab/>
+        <w:t>- 141</w:t>
+      </w:r>
+    </w:p>
+    <w:p>
+      <w:pPr>
+        <w:pStyle w:val="PlainText"/>
+        <w:rPr>
+          <w:rFonts w:ascii="Courier New" w:hAnsi="Courier New" w:cs="Courier New"/>
+        </w:rPr>
+      </w:pPr>
+      <w:r>
+        <w:rPr>
+          <w:rFonts w:ascii="Courier New" w:hAnsi="Courier New" w:cs="Courier New"/>
+        </w:rPr>
+        <w:t>Rate</w:t>
+      </w:r>
+      <w:r>
+        <w:rPr>
+          <w:rFonts w:ascii="Courier New" w:hAnsi="Courier New" w:cs="Courier New"/>
+        </w:rPr>
+        <w:tab/>
+      </w:r>
+      <w:r>
+        <w:rPr>
+          <w:rFonts w:ascii="Courier New" w:hAnsi="Courier New" w:cs="Courier New"/>
+        </w:rPr>
+        <w:tab/>
+      </w:r>
+      <w:r>
+        <w:rPr>
+          <w:rFonts w:ascii="Courier New" w:hAnsi="Courier New" w:cs="Courier New"/>
+        </w:rPr>
+        <w:tab/>
+      </w:r>
+      <w:r>
+        <w:rPr>
+          <w:rFonts w:ascii="Courier New" w:hAnsi="Courier New" w:cs="Courier New"/>
+        </w:rPr>
+        <w:tab/>
+      </w:r>
+      <w:r>
+        <w:rPr>
+          <w:rFonts w:ascii="Courier New" w:hAnsi="Courier New" w:cs="Courier New"/>
+        </w:rPr>
+        <w:tab/>
+        <w:t>- 10</w:t>
+      </w:r>
+    </w:p>
+    <w:p>
+      <w:pPr>
+        <w:pStyle w:val="PlainText"/>
+        <w:rPr>
+          <w:rFonts w:ascii="Courier New" w:hAnsi="Courier New" w:cs="Courier New"/>
+        </w:rPr>
+      </w:pPr>
+      <w:r>
+        <w:rPr>
+          <w:rFonts w:ascii="Courier New" w:hAnsi="Courier New" w:cs="Courier New"/>
+        </w:rPr>
+        <w:t>Transport &amp; Miscellaneous</w:t>
+      </w:r>
+      <w:r>
+        <w:rPr>
+          <w:rFonts w:ascii="Courier New" w:hAnsi="Courier New" w:cs="Courier New"/>
+        </w:rPr>
+        <w:tab/>
+        <w:t>- 20</w:t>
+      </w:r>
+    </w:p>
+    <w:p>
+      <w:pPr>
+        <w:pStyle w:val="PlainText"/>
+        <w:rPr>
+          <w:rFonts w:ascii="Courier New" w:hAnsi="Courier New" w:cs="Courier New"/>
+        </w:rPr>
+      </w:pPr>
+      <w:r>
+        <w:rPr>
+          <w:rFonts w:ascii="Courier New" w:hAnsi="Courier New" w:cs="Courier New"/>
+        </w:rPr>
+        <w:t>Total Price</w:t>
+      </w:r>
+      <w:r>
+        <w:rPr>
+          <w:rFonts w:ascii="Courier New" w:hAnsi="Courier New" w:cs="Courier New"/>
+        </w:rPr>
+        <w:tab/>
+      </w:r>
+      <w:r>
+        <w:rPr>
+          <w:rFonts w:ascii="Courier New" w:hAnsi="Courier New" w:cs="Courier New"/>
+        </w:rPr>
+        <w:tab/>
+      </w:r>
+      <w:r>
+        <w:rPr>
+          <w:rFonts w:ascii="Courier New" w:hAnsi="Courier New" w:cs="Courier New"/>
+        </w:rPr>
+        <w:tab/>
+      </w:r>
+      <w:r>
+        <w:rPr>
+          <w:rFonts w:ascii="Courier New" w:hAnsi="Courier New" w:cs="Courier New"/>
+        </w:rPr>
+        <w:tab/>
+        <w:t>- 1430.0</w:t>
+      </w:r>
+    </w:p>
+    <w:p>
+      <w:pPr>
+        <w:pStyle w:val="PlainText"/>
+        <w:rPr>
+          <w:rFonts w:ascii="Courier New" w:hAnsi="Courier New" w:cs="Courier New"/>
+          <w:b/>
+        </w:rPr>
+      </w:pPr>
+      <w:r>
+        <w:rPr>
+          <w:rFonts w:ascii="Courier New" w:hAnsi="Courier New" w:cs="Courier New"/>
+          <w:b/>
+        </w:rPr>
+        <w:t>Amount balance</w:t>
+      </w:r>
+      <w:r>
+        <w:rPr>
+          <w:rFonts w:ascii="Courier New" w:hAnsi="Courier New" w:cs="Courier New"/>
+          <w:b/>
+        </w:rPr>
+        <w:tab/>
+      </w:r>
+      <w:r>
+        <w:rPr>
+          <w:rFonts w:ascii="Courier New" w:hAnsi="Courier New" w:cs="Courier New"/>
+          <w:b/>
+        </w:rPr>
+        <w:tab/>
+      </w:r>
+      <w:r>
+        <w:rPr>
+          <w:rFonts w:ascii="Courier New" w:hAnsi="Courier New" w:cs="Courier New"/>
+          <w:b/>
+        </w:rPr>
+        <w:tab/>
+        <w:t>- 204527.0</w:t>
+      </w:r>
+    </w:p>
+    <w:p>
+      <w:pPr>
+        <w:pStyle w:val="PlainText"/>
+        <w:rPr>
+          <w:rFonts w:ascii="Courier New" w:hAnsi="Courier New" w:cs="Courier New"/>
+        </w:rPr>
+      </w:pPr>
+    </w:p>
+    <w:p>
+      <w:pPr>
+        <w:pStyle w:val="PlainText"/>
+        <w:rPr>
+          <w:rFonts w:ascii="Courier New" w:hAnsi="Courier New" w:cs="Courier New"/>
+          <w:b/>
+        </w:rPr>
+      </w:pPr>
     </w:p>
     <w:p>
       <w:pPr>

--- a/customer _details/KIRAN/SEP/CHITRADURGA/RH/PURCHASE DETAILS.docx
+++ b/customer _details/KIRAN/SEP/CHITRADURGA/RH/PURCHASE DETAILS.docx
@@ -5333,13 +5333,7 @@
         <w:rPr>
           <w:rFonts w:ascii="Courier New" w:hAnsi="Courier New" w:cs="Courier New"/>
         </w:rPr>
-        <w:t>MON Nov 13</w:t>
-      </w:r>
-      <w:r>
-        <w:rPr>
-          <w:rFonts w:ascii="Courier New" w:hAnsi="Courier New" w:cs="Courier New"/>
-        </w:rPr>
-        <w:t xml:space="preserve"> 11:46:19 PST 2017</w:t>
+        <w:t>MON Nov 13 11:46:19 PST 2017</w:t>
       </w:r>
     </w:p>
     <w:p>
@@ -5681,6 +5675,687 @@
         <w:tab/>
         <w:t>- 204527.0</w:t>
       </w:r>
+    </w:p>
+    <w:p>
+      <w:pPr>
+        <w:pStyle w:val="PlainText"/>
+        <w:rPr>
+          <w:rFonts w:ascii="Courier New" w:hAnsi="Courier New" w:cs="Courier New"/>
+          <w:b/>
+        </w:rPr>
+      </w:pPr>
+    </w:p>
+    <w:p>
+      <w:pPr>
+        <w:pStyle w:val="PlainText"/>
+        <w:rPr>
+          <w:rFonts w:ascii="Courier New" w:hAnsi="Courier New" w:cs="Courier New"/>
+        </w:rPr>
+      </w:pPr>
+      <w:r>
+        <w:rPr>
+          <w:rFonts w:ascii="Courier New" w:hAnsi="Courier New" w:cs="Courier New"/>
+        </w:rPr>
+        <w:t>SUN Dec 03</w:t>
+      </w:r>
+      <w:r>
+        <w:rPr>
+          <w:rFonts w:ascii="Courier New" w:hAnsi="Courier New" w:cs="Courier New"/>
+        </w:rPr>
+        <w:t xml:space="preserve"> 11:25:35 PST 2017</w:t>
+      </w:r>
+    </w:p>
+    <w:p>
+      <w:pPr>
+        <w:pStyle w:val="PlainText"/>
+        <w:rPr>
+          <w:rFonts w:ascii="Courier New" w:hAnsi="Courier New" w:cs="Courier New"/>
+        </w:rPr>
+      </w:pPr>
+      <w:r>
+        <w:rPr>
+          <w:rFonts w:ascii="Courier New" w:hAnsi="Courier New" w:cs="Courier New"/>
+        </w:rPr>
+        <w:t>Person Name</w:t>
+      </w:r>
+      <w:r>
+        <w:rPr>
+          <w:rFonts w:ascii="Courier New" w:hAnsi="Courier New" w:cs="Courier New"/>
+        </w:rPr>
+        <w:tab/>
+      </w:r>
+      <w:r>
+        <w:rPr>
+          <w:rFonts w:ascii="Courier New" w:hAnsi="Courier New" w:cs="Courier New"/>
+        </w:rPr>
+        <w:tab/>
+      </w:r>
+      <w:r>
+        <w:rPr>
+          <w:rFonts w:ascii="Courier New" w:hAnsi="Courier New" w:cs="Courier New"/>
+        </w:rPr>
+        <w:tab/>
+      </w:r>
+      <w:r>
+        <w:rPr>
+          <w:rFonts w:ascii="Courier New" w:hAnsi="Courier New" w:cs="Courier New"/>
+        </w:rPr>
+        <w:tab/>
+        <w:t>- RH</w:t>
+      </w:r>
+    </w:p>
+    <w:p>
+      <w:pPr>
+        <w:pStyle w:val="PlainText"/>
+        <w:rPr>
+          <w:rFonts w:ascii="Courier New" w:hAnsi="Courier New" w:cs="Courier New"/>
+        </w:rPr>
+      </w:pPr>
+      <w:r>
+        <w:rPr>
+          <w:rFonts w:ascii="Courier New" w:hAnsi="Courier New" w:cs="Courier New"/>
+        </w:rPr>
+        <w:t>Bill number</w:t>
+      </w:r>
+      <w:r>
+        <w:rPr>
+          <w:rFonts w:ascii="Courier New" w:hAnsi="Courier New" w:cs="Courier New"/>
+        </w:rPr>
+        <w:tab/>
+      </w:r>
+      <w:r>
+        <w:rPr>
+          <w:rFonts w:ascii="Courier New" w:hAnsi="Courier New" w:cs="Courier New"/>
+        </w:rPr>
+        <w:tab/>
+      </w:r>
+      <w:r>
+        <w:rPr>
+          <w:rFonts w:ascii="Courier New" w:hAnsi="Courier New" w:cs="Courier New"/>
+        </w:rPr>
+        <w:tab/>
+      </w:r>
+      <w:r>
+        <w:rPr>
+          <w:rFonts w:ascii="Courier New" w:hAnsi="Courier New" w:cs="Courier New"/>
+        </w:rPr>
+        <w:tab/>
+        <w:t>- 690</w:t>
+      </w:r>
+    </w:p>
+    <w:p>
+      <w:pPr>
+        <w:pStyle w:val="PlainText"/>
+        <w:rPr>
+          <w:rFonts w:ascii="Courier New" w:hAnsi="Courier New" w:cs="Courier New"/>
+        </w:rPr>
+      </w:pPr>
+      <w:r>
+        <w:rPr>
+          <w:rFonts w:ascii="Courier New" w:hAnsi="Courier New" w:cs="Courier New"/>
+        </w:rPr>
+        <w:t>---------------------------------------------------------------</w:t>
+      </w:r>
+    </w:p>
+    <w:p>
+      <w:pPr>
+        <w:pStyle w:val="PlainText"/>
+        <w:rPr>
+          <w:rFonts w:ascii="Courier New" w:hAnsi="Courier New" w:cs="Courier New"/>
+        </w:rPr>
+      </w:pPr>
+      <w:r>
+        <w:rPr>
+          <w:rFonts w:ascii="Courier New" w:hAnsi="Courier New" w:cs="Courier New"/>
+        </w:rPr>
+        <w:t>Item Name</w:t>
+      </w:r>
+      <w:r>
+        <w:rPr>
+          <w:rFonts w:ascii="Courier New" w:hAnsi="Courier New" w:cs="Courier New"/>
+        </w:rPr>
+        <w:tab/>
+      </w:r>
+      <w:r>
+        <w:rPr>
+          <w:rFonts w:ascii="Courier New" w:hAnsi="Courier New" w:cs="Courier New"/>
+        </w:rPr>
+        <w:tab/>
+      </w:r>
+      <w:r>
+        <w:rPr>
+          <w:rFonts w:ascii="Courier New" w:hAnsi="Courier New" w:cs="Courier New"/>
+        </w:rPr>
+        <w:tab/>
+      </w:r>
+      <w:r>
+        <w:rPr>
+          <w:rFonts w:ascii="Courier New" w:hAnsi="Courier New" w:cs="Courier New"/>
+        </w:rPr>
+        <w:tab/>
+        <w:t>- CHOWCHOW</w:t>
+      </w:r>
+    </w:p>
+    <w:p>
+      <w:pPr>
+        <w:pStyle w:val="PlainText"/>
+        <w:rPr>
+          <w:rFonts w:ascii="Courier New" w:hAnsi="Courier New" w:cs="Courier New"/>
+        </w:rPr>
+      </w:pPr>
+      <w:r>
+        <w:rPr>
+          <w:rFonts w:ascii="Courier New" w:hAnsi="Courier New" w:cs="Courier New"/>
+        </w:rPr>
+        <w:t>Number of Pockets</w:t>
+      </w:r>
+      <w:r>
+        <w:rPr>
+          <w:rFonts w:ascii="Courier New" w:hAnsi="Courier New" w:cs="Courier New"/>
+        </w:rPr>
+        <w:tab/>
+      </w:r>
+      <w:r>
+        <w:rPr>
+          <w:rFonts w:ascii="Courier New" w:hAnsi="Courier New" w:cs="Courier New"/>
+        </w:rPr>
+        <w:tab/>
+      </w:r>
+      <w:r>
+        <w:rPr>
+          <w:rFonts w:ascii="Courier New" w:hAnsi="Courier New" w:cs="Courier New"/>
+        </w:rPr>
+        <w:tab/>
+        <w:t>- 2</w:t>
+      </w:r>
+    </w:p>
+    <w:p>
+      <w:pPr>
+        <w:pStyle w:val="PlainText"/>
+        <w:rPr>
+          <w:rFonts w:ascii="Courier New" w:hAnsi="Courier New" w:cs="Courier New"/>
+        </w:rPr>
+      </w:pPr>
+      <w:r>
+        <w:rPr>
+          <w:rFonts w:ascii="Courier New" w:hAnsi="Courier New" w:cs="Courier New"/>
+        </w:rPr>
+        <w:t>Number of KGs</w:t>
+      </w:r>
+      <w:r>
+        <w:rPr>
+          <w:rFonts w:ascii="Courier New" w:hAnsi="Courier New" w:cs="Courier New"/>
+        </w:rPr>
+        <w:tab/>
+      </w:r>
+      <w:r>
+        <w:rPr>
+          <w:rFonts w:ascii="Courier New" w:hAnsi="Courier New" w:cs="Courier New"/>
+        </w:rPr>
+        <w:tab/>
+      </w:r>
+      <w:r>
+        <w:rPr>
+          <w:rFonts w:ascii="Courier New" w:hAnsi="Courier New" w:cs="Courier New"/>
+        </w:rPr>
+        <w:tab/>
+        <w:t>- 140</w:t>
+      </w:r>
+    </w:p>
+    <w:p>
+      <w:pPr>
+        <w:pStyle w:val="PlainText"/>
+        <w:rPr>
+          <w:rFonts w:ascii="Courier New" w:hAnsi="Courier New" w:cs="Courier New"/>
+        </w:rPr>
+      </w:pPr>
+      <w:r>
+        <w:rPr>
+          <w:rFonts w:ascii="Courier New" w:hAnsi="Courier New" w:cs="Courier New"/>
+        </w:rPr>
+        <w:t>Rate</w:t>
+      </w:r>
+      <w:r>
+        <w:rPr>
+          <w:rFonts w:ascii="Courier New" w:hAnsi="Courier New" w:cs="Courier New"/>
+        </w:rPr>
+        <w:tab/>
+      </w:r>
+      <w:r>
+        <w:rPr>
+          <w:rFonts w:ascii="Courier New" w:hAnsi="Courier New" w:cs="Courier New"/>
+        </w:rPr>
+        <w:tab/>
+      </w:r>
+      <w:r>
+        <w:rPr>
+          <w:rFonts w:ascii="Courier New" w:hAnsi="Courier New" w:cs="Courier New"/>
+        </w:rPr>
+        <w:tab/>
+      </w:r>
+      <w:r>
+        <w:rPr>
+          <w:rFonts w:ascii="Courier New" w:hAnsi="Courier New" w:cs="Courier New"/>
+        </w:rPr>
+        <w:tab/>
+      </w:r>
+      <w:r>
+        <w:rPr>
+          <w:rFonts w:ascii="Courier New" w:hAnsi="Courier New" w:cs="Courier New"/>
+        </w:rPr>
+        <w:tab/>
+        <w:t>- 6</w:t>
+      </w:r>
+    </w:p>
+    <w:p>
+      <w:pPr>
+        <w:pStyle w:val="PlainText"/>
+        <w:rPr>
+          <w:rFonts w:ascii="Courier New" w:hAnsi="Courier New" w:cs="Courier New"/>
+        </w:rPr>
+      </w:pPr>
+      <w:r>
+        <w:rPr>
+          <w:rFonts w:ascii="Courier New" w:hAnsi="Courier New" w:cs="Courier New"/>
+        </w:rPr>
+        <w:t>Total Price</w:t>
+      </w:r>
+      <w:r>
+        <w:rPr>
+          <w:rFonts w:ascii="Courier New" w:hAnsi="Courier New" w:cs="Courier New"/>
+        </w:rPr>
+        <w:tab/>
+      </w:r>
+      <w:r>
+        <w:rPr>
+          <w:rFonts w:ascii="Courier New" w:hAnsi="Courier New" w:cs="Courier New"/>
+        </w:rPr>
+        <w:tab/>
+      </w:r>
+      <w:r>
+        <w:rPr>
+          <w:rFonts w:ascii="Courier New" w:hAnsi="Courier New" w:cs="Courier New"/>
+        </w:rPr>
+        <w:tab/>
+      </w:r>
+      <w:r>
+        <w:rPr>
+          <w:rFonts w:ascii="Courier New" w:hAnsi="Courier New" w:cs="Courier New"/>
+        </w:rPr>
+        <w:tab/>
+        <w:t>- 840.0</w:t>
+      </w:r>
+    </w:p>
+    <w:p>
+      <w:pPr>
+        <w:pStyle w:val="PlainText"/>
+        <w:rPr>
+          <w:rFonts w:ascii="Courier New" w:hAnsi="Courier New" w:cs="Courier New"/>
+        </w:rPr>
+      </w:pPr>
+      <w:r>
+        <w:rPr>
+          <w:rFonts w:ascii="Courier New" w:hAnsi="Courier New" w:cs="Courier New"/>
+        </w:rPr>
+        <w:t>Amount balance</w:t>
+      </w:r>
+      <w:r>
+        <w:rPr>
+          <w:rFonts w:ascii="Courier New" w:hAnsi="Courier New" w:cs="Courier New"/>
+        </w:rPr>
+        <w:tab/>
+      </w:r>
+      <w:r>
+        <w:rPr>
+          <w:rFonts w:ascii="Courier New" w:hAnsi="Courier New" w:cs="Courier New"/>
+        </w:rPr>
+        <w:tab/>
+      </w:r>
+      <w:r>
+        <w:rPr>
+          <w:rFonts w:ascii="Courier New" w:hAnsi="Courier New" w:cs="Courier New"/>
+        </w:rPr>
+        <w:tab/>
+        <w:t>- 205367.0</w:t>
+      </w:r>
+    </w:p>
+    <w:p>
+      <w:pPr>
+        <w:pStyle w:val="PlainText"/>
+        <w:rPr>
+          <w:rFonts w:ascii="Courier New" w:hAnsi="Courier New" w:cs="Courier New"/>
+        </w:rPr>
+      </w:pPr>
+    </w:p>
+    <w:p>
+      <w:pPr>
+        <w:pStyle w:val="PlainText"/>
+        <w:rPr>
+          <w:rFonts w:ascii="Courier New" w:hAnsi="Courier New" w:cs="Courier New"/>
+        </w:rPr>
+      </w:pPr>
+      <w:r>
+        <w:rPr>
+          <w:rFonts w:ascii="Courier New" w:hAnsi="Courier New" w:cs="Courier New"/>
+        </w:rPr>
+        <w:t>Item Name</w:t>
+      </w:r>
+      <w:r>
+        <w:rPr>
+          <w:rFonts w:ascii="Courier New" w:hAnsi="Courier New" w:cs="Courier New"/>
+        </w:rPr>
+        <w:tab/>
+      </w:r>
+      <w:r>
+        <w:rPr>
+          <w:rFonts w:ascii="Courier New" w:hAnsi="Courier New" w:cs="Courier New"/>
+        </w:rPr>
+        <w:tab/>
+      </w:r>
+      <w:r>
+        <w:rPr>
+          <w:rFonts w:ascii="Courier New" w:hAnsi="Courier New" w:cs="Courier New"/>
+        </w:rPr>
+        <w:tab/>
+      </w:r>
+      <w:r>
+        <w:rPr>
+          <w:rFonts w:ascii="Courier New" w:hAnsi="Courier New" w:cs="Courier New"/>
+        </w:rPr>
+        <w:tab/>
+        <w:t>- CARROT</w:t>
+      </w:r>
+    </w:p>
+    <w:p>
+      <w:pPr>
+        <w:pStyle w:val="PlainText"/>
+        <w:rPr>
+          <w:rFonts w:ascii="Courier New" w:hAnsi="Courier New" w:cs="Courier New"/>
+        </w:rPr>
+      </w:pPr>
+      <w:r>
+        <w:rPr>
+          <w:rFonts w:ascii="Courier New" w:hAnsi="Courier New" w:cs="Courier New"/>
+        </w:rPr>
+        <w:t>Number of Pockets</w:t>
+      </w:r>
+      <w:r>
+        <w:rPr>
+          <w:rFonts w:ascii="Courier New" w:hAnsi="Courier New" w:cs="Courier New"/>
+        </w:rPr>
+        <w:tab/>
+      </w:r>
+      <w:r>
+        <w:rPr>
+          <w:rFonts w:ascii="Courier New" w:hAnsi="Courier New" w:cs="Courier New"/>
+        </w:rPr>
+        <w:tab/>
+      </w:r>
+      <w:r>
+        <w:rPr>
+          <w:rFonts w:ascii="Courier New" w:hAnsi="Courier New" w:cs="Courier New"/>
+        </w:rPr>
+        <w:tab/>
+        <w:t>- 1</w:t>
+      </w:r>
+    </w:p>
+    <w:p>
+      <w:pPr>
+        <w:pStyle w:val="PlainText"/>
+        <w:rPr>
+          <w:rFonts w:ascii="Courier New" w:hAnsi="Courier New" w:cs="Courier New"/>
+        </w:rPr>
+      </w:pPr>
+      <w:r>
+        <w:rPr>
+          <w:rFonts w:ascii="Courier New" w:hAnsi="Courier New" w:cs="Courier New"/>
+        </w:rPr>
+        <w:t>Number of KGs</w:t>
+      </w:r>
+      <w:r>
+        <w:rPr>
+          <w:rFonts w:ascii="Courier New" w:hAnsi="Courier New" w:cs="Courier New"/>
+        </w:rPr>
+        <w:tab/>
+      </w:r>
+      <w:r>
+        <w:rPr>
+          <w:rFonts w:ascii="Courier New" w:hAnsi="Courier New" w:cs="Courier New"/>
+        </w:rPr>
+        <w:tab/>
+      </w:r>
+      <w:r>
+        <w:rPr>
+          <w:rFonts w:ascii="Courier New" w:hAnsi="Courier New" w:cs="Courier New"/>
+        </w:rPr>
+        <w:tab/>
+        <w:t>- 87</w:t>
+      </w:r>
+    </w:p>
+    <w:p>
+      <w:pPr>
+        <w:pStyle w:val="PlainText"/>
+        <w:rPr>
+          <w:rFonts w:ascii="Courier New" w:hAnsi="Courier New" w:cs="Courier New"/>
+        </w:rPr>
+      </w:pPr>
+      <w:r>
+        <w:rPr>
+          <w:rFonts w:ascii="Courier New" w:hAnsi="Courier New" w:cs="Courier New"/>
+        </w:rPr>
+        <w:t>Rate</w:t>
+      </w:r>
+      <w:r>
+        <w:rPr>
+          <w:rFonts w:ascii="Courier New" w:hAnsi="Courier New" w:cs="Courier New"/>
+        </w:rPr>
+        <w:tab/>
+      </w:r>
+      <w:r>
+        <w:rPr>
+          <w:rFonts w:ascii="Courier New" w:hAnsi="Courier New" w:cs="Courier New"/>
+        </w:rPr>
+        <w:tab/>
+      </w:r>
+      <w:r>
+        <w:rPr>
+          <w:rFonts w:ascii="Courier New" w:hAnsi="Courier New" w:cs="Courier New"/>
+        </w:rPr>
+        <w:tab/>
+      </w:r>
+      <w:r>
+        <w:rPr>
+          <w:rFonts w:ascii="Courier New" w:hAnsi="Courier New" w:cs="Courier New"/>
+        </w:rPr>
+        <w:tab/>
+      </w:r>
+      <w:r>
+        <w:rPr>
+          <w:rFonts w:ascii="Courier New" w:hAnsi="Courier New" w:cs="Courier New"/>
+        </w:rPr>
+        <w:tab/>
+        <w:t>- 58</w:t>
+      </w:r>
+    </w:p>
+    <w:p>
+      <w:pPr>
+        <w:pStyle w:val="PlainText"/>
+        <w:rPr>
+          <w:rFonts w:ascii="Courier New" w:hAnsi="Courier New" w:cs="Courier New"/>
+        </w:rPr>
+      </w:pPr>
+      <w:r>
+        <w:rPr>
+          <w:rFonts w:ascii="Courier New" w:hAnsi="Courier New" w:cs="Courier New"/>
+        </w:rPr>
+        <w:t>Transport &amp; Miscellaneous</w:t>
+      </w:r>
+      <w:r>
+        <w:rPr>
+          <w:rFonts w:ascii="Courier New" w:hAnsi="Courier New" w:cs="Courier New"/>
+        </w:rPr>
+        <w:tab/>
+        <w:t>- 20</w:t>
+      </w:r>
+    </w:p>
+    <w:p>
+      <w:pPr>
+        <w:pStyle w:val="PlainText"/>
+        <w:rPr>
+          <w:rFonts w:ascii="Courier New" w:hAnsi="Courier New" w:cs="Courier New"/>
+        </w:rPr>
+      </w:pPr>
+      <w:r>
+        <w:rPr>
+          <w:rFonts w:ascii="Courier New" w:hAnsi="Courier New" w:cs="Courier New"/>
+        </w:rPr>
+        <w:t>Total Price</w:t>
+      </w:r>
+      <w:r>
+        <w:rPr>
+          <w:rFonts w:ascii="Courier New" w:hAnsi="Courier New" w:cs="Courier New"/>
+        </w:rPr>
+        <w:tab/>
+      </w:r>
+      <w:r>
+        <w:rPr>
+          <w:rFonts w:ascii="Courier New" w:hAnsi="Courier New" w:cs="Courier New"/>
+        </w:rPr>
+        <w:tab/>
+      </w:r>
+      <w:r>
+        <w:rPr>
+          <w:rFonts w:ascii="Courier New" w:hAnsi="Courier New" w:cs="Courier New"/>
+        </w:rPr>
+        <w:tab/>
+      </w:r>
+      <w:r>
+        <w:rPr>
+          <w:rFonts w:ascii="Courier New" w:hAnsi="Courier New" w:cs="Courier New"/>
+        </w:rPr>
+        <w:tab/>
+        <w:t>- 5066.0</w:t>
+      </w:r>
+    </w:p>
+    <w:p>
+      <w:pPr>
+        <w:pStyle w:val="PlainText"/>
+        <w:rPr>
+          <w:rFonts w:ascii="Courier New" w:hAnsi="Courier New" w:cs="Courier New"/>
+          <w:color w:val="FF0000"/>
+        </w:rPr>
+      </w:pPr>
+      <w:r>
+        <w:rPr>
+          <w:rFonts w:ascii="Courier New" w:hAnsi="Courier New" w:cs="Courier New"/>
+          <w:color w:val="FF0000"/>
+        </w:rPr>
+        <w:t>Amount Received</w:t>
+      </w:r>
+      <w:r>
+        <w:rPr>
+          <w:rFonts w:ascii="Courier New" w:hAnsi="Courier New" w:cs="Courier New"/>
+          <w:color w:val="FF0000"/>
+        </w:rPr>
+        <w:tab/>
+      </w:r>
+      <w:r>
+        <w:rPr>
+          <w:rFonts w:ascii="Courier New" w:hAnsi="Courier New" w:cs="Courier New"/>
+          <w:color w:val="FF0000"/>
+        </w:rPr>
+        <w:tab/>
+      </w:r>
+      <w:r>
+        <w:rPr>
+          <w:rFonts w:ascii="Courier New" w:hAnsi="Courier New" w:cs="Courier New"/>
+          <w:color w:val="FF0000"/>
+        </w:rPr>
+        <w:tab/>
+        <w:t>- 50000</w:t>
+      </w:r>
+    </w:p>
+    <w:p>
+      <w:pPr>
+        <w:pStyle w:val="PlainText"/>
+        <w:rPr>
+          <w:rFonts w:ascii="Courier New" w:hAnsi="Courier New" w:cs="Courier New"/>
+          <w:b/>
+        </w:rPr>
+      </w:pPr>
+      <w:r>
+        <w:rPr>
+          <w:rFonts w:ascii="Courier New" w:hAnsi="Courier New" w:cs="Courier New"/>
+          <w:b/>
+        </w:rPr>
+        <w:t>Amount balance</w:t>
+      </w:r>
+      <w:r>
+        <w:rPr>
+          <w:rFonts w:ascii="Courier New" w:hAnsi="Courier New" w:cs="Courier New"/>
+          <w:b/>
+        </w:rPr>
+        <w:tab/>
+      </w:r>
+      <w:r>
+        <w:rPr>
+          <w:rFonts w:ascii="Courier New" w:hAnsi="Courier New" w:cs="Courier New"/>
+          <w:b/>
+        </w:rPr>
+        <w:tab/>
+      </w:r>
+      <w:r>
+        <w:rPr>
+          <w:rFonts w:ascii="Courier New" w:hAnsi="Courier New" w:cs="Courier New"/>
+          <w:b/>
+        </w:rPr>
+        <w:tab/>
+        <w:t>- 160433.0</w:t>
+      </w:r>
+    </w:p>
+    <w:p>
+      <w:pPr>
+        <w:pStyle w:val="PlainText"/>
+        <w:rPr>
+          <w:rFonts w:ascii="Courier New" w:hAnsi="Courier New" w:cs="Courier New"/>
+        </w:rPr>
+      </w:pPr>
+      <w:r>
+        <w:rPr>
+          <w:rFonts w:ascii="Courier New" w:hAnsi="Courier New" w:cs="Courier New"/>
+        </w:rPr>
+        <w:t>Amount Received mode</w:t>
+      </w:r>
+      <w:r>
+        <w:rPr>
+          <w:rFonts w:ascii="Courier New" w:hAnsi="Courier New" w:cs="Courier New"/>
+        </w:rPr>
+        <w:tab/>
+      </w:r>
+      <w:r>
+        <w:rPr>
+          <w:rFonts w:ascii="Courier New" w:hAnsi="Courier New" w:cs="Courier New"/>
+        </w:rPr>
+        <w:tab/>
+        <w:t>- ACC 24/11/2017</w:t>
+      </w:r>
+    </w:p>
+    <w:p>
+      <w:pPr>
+        <w:pStyle w:val="PlainText"/>
+        <w:rPr>
+          <w:rFonts w:ascii="Courier New" w:hAnsi="Courier New" w:cs="Courier New"/>
+        </w:rPr>
+      </w:pPr>
+    </w:p>
+    <w:p>
+      <w:pPr>
+        <w:pStyle w:val="PlainText"/>
+        <w:rPr>
+          <w:rFonts w:ascii="Courier New" w:hAnsi="Courier New" w:cs="Courier New"/>
+          <w:b/>
+        </w:rPr>
+      </w:pPr>
     </w:p>
     <w:p>
       <w:pPr>

--- a/customer _details/KIRAN/SEP/CHITRADURGA/RH/PURCHASE DETAILS.docx
+++ b/customer _details/KIRAN/SEP/CHITRADURGA/RH/PURCHASE DETAILS.docx
@@ -5696,13 +5696,7 @@
         <w:rPr>
           <w:rFonts w:ascii="Courier New" w:hAnsi="Courier New" w:cs="Courier New"/>
         </w:rPr>
-        <w:t>SUN Dec 03</w:t>
-      </w:r>
-      <w:r>
-        <w:rPr>
-          <w:rFonts w:ascii="Courier New" w:hAnsi="Courier New" w:cs="Courier New"/>
-        </w:rPr>
-        <w:t xml:space="preserve"> 11:25:35 PST 2017</w:t>
+        <w:t>SUN Dec 03 11:25:35 PST 2017</w:t>
       </w:r>
     </w:p>
     <w:p>
@@ -6339,6 +6333,390 @@
         <w:tab/>
         <w:t>- ACC 24/11/2017</w:t>
       </w:r>
+    </w:p>
+    <w:p>
+      <w:pPr>
+        <w:pStyle w:val="PlainText"/>
+        <w:rPr>
+          <w:rFonts w:ascii="Courier New" w:hAnsi="Courier New" w:cs="Courier New"/>
+        </w:rPr>
+      </w:pPr>
+    </w:p>
+    <w:p>
+      <w:pPr>
+        <w:pStyle w:val="PlainText"/>
+        <w:rPr>
+          <w:rFonts w:ascii="Courier New" w:hAnsi="Courier New" w:cs="Courier New"/>
+        </w:rPr>
+      </w:pPr>
+      <w:r>
+        <w:rPr>
+          <w:rFonts w:ascii="Courier New" w:hAnsi="Courier New" w:cs="Courier New"/>
+        </w:rPr>
+        <w:t>FRI Jul 06</w:t>
+      </w:r>
+      <w:r>
+        <w:rPr>
+          <w:rFonts w:ascii="Courier New" w:hAnsi="Courier New" w:cs="Courier New"/>
+        </w:rPr>
+        <w:t xml:space="preserve"> 13:24:17 IST 2018</w:t>
+      </w:r>
+    </w:p>
+    <w:p>
+      <w:pPr>
+        <w:pStyle w:val="PlainText"/>
+        <w:rPr>
+          <w:rFonts w:ascii="Courier New" w:hAnsi="Courier New" w:cs="Courier New"/>
+        </w:rPr>
+      </w:pPr>
+      <w:r>
+        <w:rPr>
+          <w:rFonts w:ascii="Courier New" w:hAnsi="Courier New" w:cs="Courier New"/>
+        </w:rPr>
+        <w:t>Person Name</w:t>
+      </w:r>
+      <w:r>
+        <w:rPr>
+          <w:rFonts w:ascii="Courier New" w:hAnsi="Courier New" w:cs="Courier New"/>
+        </w:rPr>
+        <w:tab/>
+      </w:r>
+      <w:r>
+        <w:rPr>
+          <w:rFonts w:ascii="Courier New" w:hAnsi="Courier New" w:cs="Courier New"/>
+        </w:rPr>
+        <w:tab/>
+      </w:r>
+      <w:r>
+        <w:rPr>
+          <w:rFonts w:ascii="Courier New" w:hAnsi="Courier New" w:cs="Courier New"/>
+        </w:rPr>
+        <w:tab/>
+      </w:r>
+      <w:r>
+        <w:rPr>
+          <w:rFonts w:ascii="Courier New" w:hAnsi="Courier New" w:cs="Courier New"/>
+        </w:rPr>
+        <w:tab/>
+        <w:t>- RH</w:t>
+      </w:r>
+    </w:p>
+    <w:p>
+      <w:pPr>
+        <w:pStyle w:val="PlainText"/>
+        <w:rPr>
+          <w:rFonts w:ascii="Courier New" w:hAnsi="Courier New" w:cs="Courier New"/>
+        </w:rPr>
+      </w:pPr>
+      <w:r>
+        <w:rPr>
+          <w:rFonts w:ascii="Courier New" w:hAnsi="Courier New" w:cs="Courier New"/>
+        </w:rPr>
+        <w:t>---------------------------------------------------------------</w:t>
+      </w:r>
+    </w:p>
+    <w:p>
+      <w:pPr>
+        <w:pStyle w:val="PlainText"/>
+        <w:rPr>
+          <w:rFonts w:ascii="Courier New" w:hAnsi="Courier New" w:cs="Courier New"/>
+        </w:rPr>
+      </w:pPr>
+      <w:r>
+        <w:rPr>
+          <w:rFonts w:ascii="Courier New" w:hAnsi="Courier New" w:cs="Courier New"/>
+        </w:rPr>
+        <w:t>Item Name</w:t>
+      </w:r>
+      <w:r>
+        <w:rPr>
+          <w:rFonts w:ascii="Courier New" w:hAnsi="Courier New" w:cs="Courier New"/>
+        </w:rPr>
+        <w:tab/>
+      </w:r>
+      <w:r>
+        <w:rPr>
+          <w:rFonts w:ascii="Courier New" w:hAnsi="Courier New" w:cs="Courier New"/>
+        </w:rPr>
+        <w:tab/>
+      </w:r>
+      <w:r>
+        <w:rPr>
+          <w:rFonts w:ascii="Courier New" w:hAnsi="Courier New" w:cs="Courier New"/>
+        </w:rPr>
+        <w:tab/>
+      </w:r>
+      <w:r>
+        <w:rPr>
+          <w:rFonts w:ascii="Courier New" w:hAnsi="Courier New" w:cs="Courier New"/>
+        </w:rPr>
+        <w:tab/>
+        <w:t>- CARROT</w:t>
+      </w:r>
+    </w:p>
+    <w:p>
+      <w:pPr>
+        <w:pStyle w:val="PlainText"/>
+        <w:rPr>
+          <w:rFonts w:ascii="Courier New" w:hAnsi="Courier New" w:cs="Courier New"/>
+          <w:color w:val="FF0000"/>
+        </w:rPr>
+      </w:pPr>
+      <w:r>
+        <w:rPr>
+          <w:rFonts w:ascii="Courier New" w:hAnsi="Courier New" w:cs="Courier New"/>
+          <w:color w:val="FF0000"/>
+        </w:rPr>
+        <w:t>Amount Received</w:t>
+      </w:r>
+      <w:r>
+        <w:rPr>
+          <w:rFonts w:ascii="Courier New" w:hAnsi="Courier New" w:cs="Courier New"/>
+          <w:color w:val="FF0000"/>
+        </w:rPr>
+        <w:tab/>
+      </w:r>
+      <w:r>
+        <w:rPr>
+          <w:rFonts w:ascii="Courier New" w:hAnsi="Courier New" w:cs="Courier New"/>
+          <w:color w:val="FF0000"/>
+        </w:rPr>
+        <w:tab/>
+      </w:r>
+      <w:r>
+        <w:rPr>
+          <w:rFonts w:ascii="Courier New" w:hAnsi="Courier New" w:cs="Courier New"/>
+          <w:color w:val="FF0000"/>
+        </w:rPr>
+        <w:tab/>
+        <w:t>- 50000</w:t>
+      </w:r>
+    </w:p>
+    <w:p>
+      <w:pPr>
+        <w:pStyle w:val="PlainText"/>
+        <w:rPr>
+          <w:rFonts w:ascii="Courier New" w:hAnsi="Courier New" w:cs="Courier New"/>
+        </w:rPr>
+      </w:pPr>
+      <w:r>
+        <w:rPr>
+          <w:rFonts w:ascii="Courier New" w:hAnsi="Courier New" w:cs="Courier New"/>
+        </w:rPr>
+        <w:t>Amount balance</w:t>
+      </w:r>
+      <w:r>
+        <w:rPr>
+          <w:rFonts w:ascii="Courier New" w:hAnsi="Courier New" w:cs="Courier New"/>
+        </w:rPr>
+        <w:tab/>
+      </w:r>
+      <w:r>
+        <w:rPr>
+          <w:rFonts w:ascii="Courier New" w:hAnsi="Courier New" w:cs="Courier New"/>
+        </w:rPr>
+        <w:tab/>
+      </w:r>
+      <w:r>
+        <w:rPr>
+          <w:rFonts w:ascii="Courier New" w:hAnsi="Courier New" w:cs="Courier New"/>
+        </w:rPr>
+        <w:tab/>
+        <w:t>- 110433.0</w:t>
+      </w:r>
+    </w:p>
+    <w:p>
+      <w:pPr>
+        <w:pStyle w:val="PlainText"/>
+        <w:rPr>
+          <w:rFonts w:ascii="Courier New" w:hAnsi="Courier New" w:cs="Courier New"/>
+        </w:rPr>
+      </w:pPr>
+      <w:r>
+        <w:rPr>
+          <w:rFonts w:ascii="Courier New" w:hAnsi="Courier New" w:cs="Courier New"/>
+        </w:rPr>
+        <w:t>Amount Received mode</w:t>
+      </w:r>
+      <w:r>
+        <w:rPr>
+          <w:rFonts w:ascii="Courier New" w:hAnsi="Courier New" w:cs="Courier New"/>
+        </w:rPr>
+        <w:tab/>
+      </w:r>
+      <w:r>
+        <w:rPr>
+          <w:rFonts w:ascii="Courier New" w:hAnsi="Courier New" w:cs="Courier New"/>
+        </w:rPr>
+        <w:tab/>
+        <w:t>- ACC 14/12/2017</w:t>
+      </w:r>
+    </w:p>
+    <w:p>
+      <w:pPr>
+        <w:pStyle w:val="PlainText"/>
+        <w:rPr>
+          <w:rFonts w:ascii="Courier New" w:hAnsi="Courier New" w:cs="Courier New"/>
+        </w:rPr>
+      </w:pPr>
+    </w:p>
+    <w:p>
+      <w:pPr>
+        <w:pStyle w:val="PlainText"/>
+        <w:rPr>
+          <w:rFonts w:ascii="Courier New" w:hAnsi="Courier New" w:cs="Courier New"/>
+        </w:rPr>
+      </w:pPr>
+      <w:r>
+        <w:rPr>
+          <w:rFonts w:ascii="Courier New" w:hAnsi="Courier New" w:cs="Courier New"/>
+        </w:rPr>
+        <w:t>Item Name</w:t>
+      </w:r>
+      <w:r>
+        <w:rPr>
+          <w:rFonts w:ascii="Courier New" w:hAnsi="Courier New" w:cs="Courier New"/>
+        </w:rPr>
+        <w:tab/>
+      </w:r>
+      <w:r>
+        <w:rPr>
+          <w:rFonts w:ascii="Courier New" w:hAnsi="Courier New" w:cs="Courier New"/>
+        </w:rPr>
+        <w:tab/>
+      </w:r>
+      <w:r>
+        <w:rPr>
+          <w:rFonts w:ascii="Courier New" w:hAnsi="Courier New" w:cs="Courier New"/>
+        </w:rPr>
+        <w:tab/>
+      </w:r>
+      <w:r>
+        <w:rPr>
+          <w:rFonts w:ascii="Courier New" w:hAnsi="Courier New" w:cs="Courier New"/>
+        </w:rPr>
+        <w:tab/>
+        <w:t>- CARROT</w:t>
+      </w:r>
+    </w:p>
+    <w:p>
+      <w:pPr>
+        <w:pStyle w:val="PlainText"/>
+        <w:rPr>
+          <w:rFonts w:ascii="Courier New" w:hAnsi="Courier New" w:cs="Courier New"/>
+          <w:color w:val="FF0000"/>
+        </w:rPr>
+      </w:pPr>
+      <w:r>
+        <w:rPr>
+          <w:rFonts w:ascii="Courier New" w:hAnsi="Courier New" w:cs="Courier New"/>
+          <w:color w:val="FF0000"/>
+        </w:rPr>
+        <w:t>Amount Received</w:t>
+      </w:r>
+      <w:r>
+        <w:rPr>
+          <w:rFonts w:ascii="Courier New" w:hAnsi="Courier New" w:cs="Courier New"/>
+          <w:color w:val="FF0000"/>
+        </w:rPr>
+        <w:tab/>
+      </w:r>
+      <w:r>
+        <w:rPr>
+          <w:rFonts w:ascii="Courier New" w:hAnsi="Courier New" w:cs="Courier New"/>
+          <w:color w:val="FF0000"/>
+        </w:rPr>
+        <w:tab/>
+      </w:r>
+      <w:r>
+        <w:rPr>
+          <w:rFonts w:ascii="Courier New" w:hAnsi="Courier New" w:cs="Courier New"/>
+          <w:color w:val="FF0000"/>
+        </w:rPr>
+        <w:tab/>
+        <w:t>- 40000</w:t>
+      </w:r>
+    </w:p>
+    <w:p>
+      <w:pPr>
+        <w:pStyle w:val="PlainText"/>
+        <w:rPr>
+          <w:rFonts w:ascii="Courier New" w:hAnsi="Courier New" w:cs="Courier New"/>
+          <w:b/>
+        </w:rPr>
+      </w:pPr>
+      <w:r>
+        <w:rPr>
+          <w:rFonts w:ascii="Courier New" w:hAnsi="Courier New" w:cs="Courier New"/>
+          <w:b/>
+        </w:rPr>
+        <w:t>Amount balance</w:t>
+      </w:r>
+      <w:r>
+        <w:rPr>
+          <w:rFonts w:ascii="Courier New" w:hAnsi="Courier New" w:cs="Courier New"/>
+          <w:b/>
+        </w:rPr>
+        <w:tab/>
+      </w:r>
+      <w:r>
+        <w:rPr>
+          <w:rFonts w:ascii="Courier New" w:hAnsi="Courier New" w:cs="Courier New"/>
+          <w:b/>
+        </w:rPr>
+        <w:tab/>
+      </w:r>
+      <w:r>
+        <w:rPr>
+          <w:rFonts w:ascii="Courier New" w:hAnsi="Courier New" w:cs="Courier New"/>
+          <w:b/>
+        </w:rPr>
+        <w:tab/>
+        <w:t>- 70433.0</w:t>
+      </w:r>
+    </w:p>
+    <w:p>
+      <w:pPr>
+        <w:pStyle w:val="PlainText"/>
+        <w:rPr>
+          <w:rFonts w:ascii="Courier New" w:hAnsi="Courier New" w:cs="Courier New"/>
+        </w:rPr>
+      </w:pPr>
+      <w:r>
+        <w:rPr>
+          <w:rFonts w:ascii="Courier New" w:hAnsi="Courier New" w:cs="Courier New"/>
+        </w:rPr>
+        <w:t>Amount Received mode</w:t>
+      </w:r>
+      <w:r>
+        <w:rPr>
+          <w:rFonts w:ascii="Courier New" w:hAnsi="Courier New" w:cs="Courier New"/>
+        </w:rPr>
+        <w:tab/>
+      </w:r>
+      <w:r>
+        <w:rPr>
+          <w:rFonts w:ascii="Courier New" w:hAnsi="Courier New" w:cs="Courier New"/>
+        </w:rPr>
+        <w:tab/>
+        <w:t>- ACC 6/3/2018</w:t>
+      </w:r>
+    </w:p>
+    <w:p>
+      <w:pPr>
+        <w:pStyle w:val="PlainText"/>
+        <w:rPr>
+          <w:rFonts w:ascii="Courier New" w:hAnsi="Courier New" w:cs="Courier New"/>
+        </w:rPr>
+      </w:pPr>
+    </w:p>
+    <w:p>
+      <w:pPr>
+        <w:pStyle w:val="PlainText"/>
+        <w:rPr>
+          <w:rFonts w:ascii="Courier New" w:hAnsi="Courier New" w:cs="Courier New"/>
+        </w:rPr>
+      </w:pPr>
     </w:p>
     <w:p>
       <w:pPr>
